--- a/專題報告書.docx
+++ b/專題報告書.docx
@@ -5,37 +5,30 @@
     <w:p>
       <w:pPr>
         <w:jc w:val="center"/>
-        <w:rPr>
-          <w:sz w:val="36"/>
-        </w:rPr>
       </w:pPr>
       <w:bookmarkStart w:id="0" w:name="_Hlk70458357"/>
       <w:bookmarkEnd w:id="0"/>
       <w:r>
         <w:rPr>
           <w:rFonts w:hint="eastAsia"/>
-          <w:sz w:val="36"/>
         </w:rPr>
         <w:t>國立高雄科技大學</w:t>
       </w:r>
       <w:r>
         <w:rPr>
           <w:rFonts w:hint="eastAsia"/>
-          <w:sz w:val="36"/>
         </w:rPr>
         <w:t>(</w:t>
       </w:r>
       <w:r>
         <w:rPr>
           <w:rFonts w:hint="eastAsia"/>
-          <w:sz w:val="36"/>
         </w:rPr>
         <w:t>第一校區</w:t>
       </w:r>
       <w:r>
         <w:rPr>
           <w:rFonts w:hint="eastAsia"/>
-          <w:sz w:val="36"/>
         </w:rPr>
         <w:t>)</w:t>
       </w:r>
@@ -43,14 +36,10 @@
     <w:p>
       <w:pPr>
         <w:jc w:val="center"/>
-        <w:rPr>
-          <w:sz w:val="36"/>
-        </w:rPr>
-      </w:pPr>
-      <w:r>
-        <w:rPr>
-          <w:rFonts w:hint="eastAsia"/>
-          <w:sz w:val="36"/>
+      </w:pPr>
+      <w:r>
+        <w:rPr>
+          <w:rFonts w:hint="eastAsia"/>
         </w:rPr>
         <w:t>電子工程系</w:t>
       </w:r>
@@ -58,14 +47,10 @@
     <w:p>
       <w:pPr>
         <w:jc w:val="center"/>
-        <w:rPr>
-          <w:sz w:val="36"/>
-        </w:rPr>
-      </w:pPr>
-      <w:r>
-        <w:rPr>
-          <w:rFonts w:hint="eastAsia"/>
-          <w:sz w:val="36"/>
+      </w:pPr>
+      <w:r>
+        <w:rPr>
+          <w:rFonts w:hint="eastAsia"/>
         </w:rPr>
         <w:t>專題報告書</w:t>
       </w:r>
@@ -73,32 +58,22 @@
     <w:p>
       <w:pPr>
         <w:jc w:val="center"/>
-        <w:rPr>
-          <w:sz w:val="36"/>
-        </w:rPr>
       </w:pPr>
     </w:p>
     <w:p>
       <w:pPr>
         <w:jc w:val="center"/>
-        <w:rPr>
-          <w:sz w:val="36"/>
-        </w:rPr>
       </w:pPr>
     </w:p>
     <w:p>
       <w:pPr>
         <w:jc w:val="center"/>
-        <w:rPr>
-          <w:sz w:val="40"/>
-        </w:rPr>
       </w:pPr>
       <w:bookmarkStart w:id="1" w:name="_Hlk70267838"/>
       <w:r>
         <w:rPr>
           <w:rFonts w:hint="eastAsia"/>
           <w:bCs/>
-          <w:sz w:val="40"/>
         </w:rPr>
         <w:t>私有以太</w:t>
       </w:r>
@@ -107,7 +82,6 @@
         <w:rPr>
           <w:rFonts w:hint="eastAsia"/>
           <w:bCs/>
-          <w:sz w:val="40"/>
         </w:rPr>
         <w:t>坊區塊鏈實</w:t>
       </w:r>
@@ -116,7 +90,6 @@
         <w:rPr>
           <w:rFonts w:hint="eastAsia"/>
           <w:bCs/>
-          <w:sz w:val="40"/>
         </w:rPr>
         <w:t>作以及其硬體加速方法調查</w:t>
       </w:r>
@@ -125,44 +98,32 @@
     <w:p>
       <w:pPr>
         <w:jc w:val="center"/>
-        <w:rPr>
-          <w:sz w:val="36"/>
-        </w:rPr>
       </w:pPr>
     </w:p>
     <w:p>
       <w:pPr>
         <w:jc w:val="center"/>
-        <w:rPr>
-          <w:sz w:val="36"/>
-        </w:rPr>
       </w:pPr>
     </w:p>
     <w:p>
       <w:pPr>
         <w:jc w:val="center"/>
-        <w:rPr>
-          <w:sz w:val="36"/>
-        </w:rPr>
-      </w:pPr>
-      <w:r>
-        <w:rPr>
-          <w:rFonts w:hint="eastAsia"/>
-          <w:sz w:val="36"/>
+      </w:pPr>
+      <w:r>
+        <w:rPr>
+          <w:rFonts w:hint="eastAsia"/>
         </w:rPr>
         <w:t>專題</w:t>
       </w:r>
       <w:r>
         <w:rPr>
           <w:rFonts w:hint="eastAsia"/>
-          <w:sz w:val="36"/>
         </w:rPr>
         <w:t>生</w:t>
       </w:r>
       <w:r>
         <w:rPr>
           <w:rFonts w:hint="eastAsia"/>
-          <w:sz w:val="36"/>
         </w:rPr>
         <w:t>：</w:t>
       </w:r>
@@ -170,135 +131,111 @@
     <w:p>
       <w:pPr>
         <w:jc w:val="center"/>
-        <w:rPr>
-          <w:sz w:val="36"/>
-        </w:rPr>
-      </w:pPr>
-      <w:r>
-        <w:rPr>
-          <w:rFonts w:hint="eastAsia"/>
-          <w:sz w:val="36"/>
+      </w:pPr>
+      <w:r>
+        <w:rPr>
+          <w:rFonts w:hint="eastAsia"/>
         </w:rPr>
         <w:t>劉益彤</w:t>
       </w:r>
       <w:r>
         <w:rPr>
           <w:rFonts w:hint="eastAsia"/>
-          <w:sz w:val="36"/>
         </w:rPr>
         <w:t xml:space="preserve"> YI-TUNG</w:t>
       </w:r>
       <w:r>
-        <w:rPr>
-          <w:sz w:val="36"/>
-        </w:rPr>
         <w:t xml:space="preserve"> LIU</w:t>
       </w:r>
     </w:p>
     <w:p>
       <w:pPr>
         <w:jc w:val="center"/>
-        <w:rPr>
-          <w:sz w:val="36"/>
-        </w:rPr>
       </w:pPr>
     </w:p>
     <w:p>
       <w:pPr>
         <w:jc w:val="center"/>
-        <w:rPr>
-          <w:sz w:val="36"/>
-        </w:rPr>
       </w:pPr>
     </w:p>
     <w:p>
       <w:pPr>
         <w:jc w:val="center"/>
-        <w:rPr>
-          <w:rFonts w:hint="eastAsia"/>
-          <w:sz w:val="36"/>
-        </w:rPr>
       </w:pPr>
     </w:p>
     <w:p>
       <w:pPr>
         <w:jc w:val="center"/>
-        <w:rPr>
-          <w:sz w:val="36"/>
-        </w:rPr>
       </w:pPr>
     </w:p>
     <w:p>
       <w:pPr>
         <w:jc w:val="center"/>
-        <w:rPr>
-          <w:sz w:val="36"/>
-        </w:rPr>
-      </w:pPr>
-      <w:r>
-        <w:rPr>
-          <w:rFonts w:hint="eastAsia"/>
-          <w:sz w:val="36"/>
+      </w:pPr>
+    </w:p>
+    <w:p>
+      <w:pPr>
+        <w:jc w:val="center"/>
+      </w:pPr>
+    </w:p>
+    <w:p>
+      <w:pPr>
+        <w:jc w:val="center"/>
+      </w:pPr>
+    </w:p>
+    <w:p>
+      <w:pPr>
+        <w:jc w:val="center"/>
+        <w:rPr>
+          <w:rFonts w:hint="eastAsia"/>
+        </w:rPr>
+      </w:pPr>
+    </w:p>
+    <w:p>
+      <w:pPr>
+        <w:jc w:val="center"/>
+      </w:pPr>
+      <w:r>
+        <w:rPr>
+          <w:rFonts w:hint="eastAsia"/>
         </w:rPr>
         <w:t>指導教授：陳朝烈</w:t>
       </w:r>
       <w:r>
         <w:rPr>
           <w:rFonts w:hint="eastAsia"/>
-          <w:sz w:val="36"/>
         </w:rPr>
         <w:t>博士</w:t>
       </w:r>
       <w:r>
         <w:rPr>
           <w:rFonts w:hint="eastAsia"/>
-          <w:sz w:val="36"/>
         </w:rPr>
         <w:t xml:space="preserve"> </w:t>
       </w:r>
       <w:proofErr w:type="spellStart"/>
       <w:r>
-        <w:rPr>
-          <w:sz w:val="36"/>
-        </w:rPr>
         <w:t>Dr.Chao-Lieh</w:t>
       </w:r>
       <w:proofErr w:type="spellEnd"/>
       <w:r>
-        <w:rPr>
-          <w:sz w:val="36"/>
-        </w:rPr>
         <w:t xml:space="preserve"> Chen</w:t>
       </w:r>
     </w:p>
-    <w:p>
-      <w:pPr>
-        <w:rPr>
-          <w:sz w:val="36"/>
-        </w:rPr>
-      </w:pPr>
-    </w:p>
+    <w:p/>
     <w:p>
       <w:pPr>
         <w:jc w:val="center"/>
-        <w:rPr>
-          <w:sz w:val="36"/>
-        </w:rPr>
       </w:pPr>
     </w:p>
     <w:p>
       <w:pPr>
         <w:jc w:val="center"/>
-        <w:rPr>
-          <w:sz w:val="36"/>
-        </w:rPr>
         <w:sectPr>
           <w:headerReference w:type="even" r:id="rId8"/>
           <w:headerReference w:type="default" r:id="rId9"/>
-          <w:footerReference w:type="even" r:id="rId10"/>
-          <w:footerReference w:type="default" r:id="rId11"/>
-          <w:headerReference w:type="first" r:id="rId12"/>
-          <w:footerReference w:type="first" r:id="rId13"/>
+          <w:footerReference w:type="default" r:id="rId10"/>
+          <w:headerReference w:type="first" r:id="rId11"/>
           <w:pgSz w:w="11906" w:h="16838"/>
           <w:pgMar w:top="1440" w:right="1800" w:bottom="1440" w:left="1800" w:header="1440" w:footer="227" w:gutter="0"/>
           <w:pgNumType w:fmt="lowerRoman" w:start="1"/>
@@ -309,77 +246,66 @@
       <w:r>
         <w:rPr>
           <w:rFonts w:hint="eastAsia"/>
-          <w:sz w:val="36"/>
         </w:rPr>
         <w:t>中華民國</w:t>
       </w:r>
       <w:r>
         <w:rPr>
           <w:rFonts w:hint="eastAsia"/>
-          <w:sz w:val="36"/>
         </w:rPr>
         <w:t xml:space="preserve"> </w:t>
       </w:r>
       <w:r>
         <w:rPr>
           <w:rFonts w:hint="eastAsia"/>
-          <w:sz w:val="36"/>
         </w:rPr>
         <w:t>一</w:t>
       </w:r>
       <w:r>
         <w:rPr>
           <w:rFonts w:hint="eastAsia"/>
-          <w:sz w:val="36"/>
         </w:rPr>
         <w:t>一</w:t>
       </w:r>
       <w:r>
         <w:rPr>
           <w:rFonts w:hint="eastAsia"/>
-          <w:sz w:val="36"/>
         </w:rPr>
         <w:t>一</w:t>
       </w:r>
       <w:r>
         <w:rPr>
           <w:rFonts w:hint="eastAsia"/>
-          <w:sz w:val="36"/>
         </w:rPr>
         <w:t xml:space="preserve"> </w:t>
       </w:r>
       <w:r>
         <w:rPr>
           <w:rFonts w:hint="eastAsia"/>
-          <w:sz w:val="36"/>
         </w:rPr>
         <w:t>年</w:t>
       </w:r>
       <w:r>
         <w:rPr>
           <w:rFonts w:hint="eastAsia"/>
-          <w:sz w:val="36"/>
         </w:rPr>
         <w:t xml:space="preserve"> </w:t>
       </w:r>
       <w:r>
         <w:rPr>
           <w:rFonts w:hint="eastAsia"/>
-          <w:sz w:val="36"/>
         </w:rPr>
         <w:t>五</w:t>
       </w:r>
       <w:r>
         <w:rPr>
           <w:rFonts w:hint="eastAsia"/>
-          <w:sz w:val="36"/>
         </w:rPr>
         <w:t xml:space="preserve"> </w:t>
       </w:r>
       <w:r>
         <w:rPr>
           <w:rFonts w:hint="eastAsia"/>
-          <w:sz w:val="36"/>
         </w:rPr>
         <w:t>月</w:t>
       </w:r>
@@ -387,14 +313,10 @@
     <w:p>
       <w:pPr>
         <w:jc w:val="center"/>
-        <w:rPr>
-          <w:sz w:val="36"/>
-        </w:rPr>
-      </w:pPr>
-      <w:r>
-        <w:rPr>
-          <w:rFonts w:hint="eastAsia"/>
-          <w:sz w:val="36"/>
+      </w:pPr>
+      <w:r>
+        <w:rPr>
+          <w:rFonts w:hint="eastAsia"/>
         </w:rPr>
         <w:lastRenderedPageBreak/>
         <w:t>摘　　要</w:t>
@@ -403,7 +325,6 @@
     <w:p>
       <w:pPr>
         <w:rPr>
-          <w:b/>
           <w:bCs/>
         </w:rPr>
       </w:pPr>
@@ -419,8 +340,34 @@
         <w:rPr>
           <w:rFonts w:hint="eastAsia"/>
         </w:rPr>
-        <w:t>以太坊</w:t>
-      </w:r>
+        <w:t>本專題主要</w:t>
+      </w:r>
+      <w:r>
+        <w:rPr>
+          <w:rFonts w:hint="eastAsia"/>
+        </w:rPr>
+        <w:t>在私有以</w:t>
+      </w:r>
+      <w:r>
+        <w:rPr>
+          <w:rFonts w:hint="eastAsia"/>
+        </w:rPr>
+        <w:t>太</w:t>
+      </w:r>
+      <w:proofErr w:type="gramStart"/>
+      <w:r>
+        <w:rPr>
+          <w:rFonts w:hint="eastAsia"/>
+        </w:rPr>
+        <w:t>坊</w:t>
+      </w:r>
+      <w:r>
+        <w:rPr>
+          <w:rFonts w:hint="eastAsia"/>
+        </w:rPr>
+        <w:t>區塊鏈</w:t>
+      </w:r>
+      <w:proofErr w:type="gramEnd"/>
       <w:r>
         <w:rPr>
           <w:rFonts w:hint="eastAsia"/>
@@ -440,61 +387,88 @@
         <w:rPr>
           <w:rFonts w:hint="eastAsia"/>
         </w:rPr>
-        <w:t>是一個去中心化、開源、的公共區塊鏈平台，與其他區塊鏈不同的是，以太坊還支援智慧合約</w:t>
-      </w:r>
-      <w:r>
-        <w:rPr>
-          <w:rFonts w:hint="eastAsia"/>
-        </w:rPr>
-        <w:t>(</w:t>
-      </w:r>
-      <w:r>
-        <w:t>Smart Contracts</w:t>
-      </w:r>
-      <w:r>
-        <w:rPr>
-          <w:rFonts w:hint="eastAsia"/>
-        </w:rPr>
-        <w:t>)</w:t>
-      </w:r>
-      <w:bookmarkStart w:id="3" w:name="_GoBack"/>
-      <w:bookmarkEnd w:id="3"/>
-    </w:p>
-    <w:p/>
-    <w:p/>
-    <w:p/>
-    <w:p/>
-    <w:p/>
-    <w:p/>
-    <w:p/>
-    <w:p/>
-    <w:p/>
-    <w:p/>
-    <w:p/>
-    <w:p>
-      <w:pPr>
-        <w:rPr>
-          <w:sz w:val="36"/>
-        </w:rPr>
-      </w:pPr>
-      <w:r>
-        <w:rPr>
-          <w:sz w:val="36"/>
-        </w:rPr>
+        <w:t>的實作</w:t>
+      </w:r>
+      <w:r>
+        <w:rPr>
+          <w:rFonts w:hint="eastAsia"/>
+        </w:rPr>
+        <w:t>與硬體裝置進行加速運算，以太坊</w:t>
+      </w:r>
+      <w:r>
+        <w:rPr>
+          <w:rFonts w:hint="eastAsia"/>
+        </w:rPr>
+        <w:t>是一個去中心化、開源</w:t>
+      </w:r>
+      <w:r>
+        <w:rPr>
+          <w:rFonts w:hint="eastAsia"/>
+        </w:rPr>
+        <w:t>且支援</w:t>
+      </w:r>
+      <w:r>
+        <w:rPr>
+          <w:rFonts w:hint="eastAsia"/>
+        </w:rPr>
+        <w:t>智慧合約</w:t>
+      </w:r>
+      <w:r>
+        <w:rPr>
+          <w:rFonts w:hint="eastAsia"/>
+        </w:rPr>
+        <w:t>(Smart Contract)</w:t>
+      </w:r>
+      <w:r>
+        <w:rPr>
+          <w:rFonts w:hint="eastAsia"/>
+        </w:rPr>
+        <w:t>的公共</w:t>
+      </w:r>
+      <w:proofErr w:type="gramStart"/>
+      <w:r>
+        <w:rPr>
+          <w:rFonts w:hint="eastAsia"/>
+        </w:rPr>
+        <w:t>區塊鏈平</w:t>
+      </w:r>
+      <w:proofErr w:type="gramEnd"/>
+      <w:r>
+        <w:rPr>
+          <w:rFonts w:hint="eastAsia"/>
+        </w:rPr>
+        <w:t>台，</w:t>
+      </w:r>
+      <w:r>
+        <w:rPr>
+          <w:bCs/>
+        </w:rPr>
+        <w:t xml:space="preserve"> </w:t>
+      </w:r>
+    </w:p>
+    <w:p/>
+    <w:p/>
+    <w:p/>
+    <w:p/>
+    <w:p/>
+    <w:p/>
+    <w:p/>
+    <w:p/>
+    <w:p/>
+    <w:p/>
+    <w:p/>
+    <w:p>
+      <w:r>
         <w:br w:type="page"/>
       </w:r>
     </w:p>
     <w:p>
       <w:pPr>
         <w:jc w:val="center"/>
-        <w:rPr>
-          <w:sz w:val="36"/>
-        </w:rPr>
-      </w:pPr>
-      <w:r>
-        <w:rPr>
-          <w:rFonts w:hint="eastAsia"/>
-          <w:sz w:val="36"/>
+      </w:pPr>
+      <w:r>
+        <w:rPr>
+          <w:rFonts w:hint="eastAsia"/>
         </w:rPr>
         <w:lastRenderedPageBreak/>
         <w:t>目</w:t>
@@ -502,14 +476,12 @@
       <w:r>
         <w:rPr>
           <w:rFonts w:hint="eastAsia"/>
-          <w:sz w:val="36"/>
         </w:rPr>
         <w:t xml:space="preserve">　　</w:t>
       </w:r>
       <w:r>
         <w:rPr>
           <w:rFonts w:hint="eastAsia"/>
-          <w:sz w:val="36"/>
         </w:rPr>
         <w:t>錄</w:t>
       </w:r>
@@ -518,53 +490,37 @@
       <w:pPr>
         <w:spacing w:line="500" w:lineRule="exact"/>
         <w:jc w:val="distribute"/>
-        <w:rPr>
-          <w:szCs w:val="27"/>
-        </w:rPr>
-      </w:pPr>
-      <w:r>
-        <w:rPr>
-          <w:rFonts w:hint="eastAsia"/>
-          <w:szCs w:val="27"/>
+      </w:pPr>
+      <w:r>
+        <w:rPr>
+          <w:rFonts w:hint="eastAsia"/>
         </w:rPr>
         <w:t>摘要</w:t>
       </w:r>
       <w:r>
-        <w:rPr>
-          <w:szCs w:val="27"/>
-        </w:rPr>
         <w:t>..............................</w:t>
       </w:r>
       <w:r>
         <w:rPr>
           <w:rFonts w:hint="eastAsia"/>
-          <w:szCs w:val="27"/>
         </w:rPr>
         <w:t>........</w:t>
       </w:r>
       <w:r>
-        <w:rPr>
-          <w:szCs w:val="27"/>
-        </w:rPr>
         <w:t>..</w:t>
       </w:r>
       <w:r>
         <w:rPr>
           <w:rFonts w:hint="eastAsia"/>
-          <w:szCs w:val="27"/>
         </w:rPr>
         <w:t>.......</w:t>
       </w:r>
       <w:r>
-        <w:rPr>
-          <w:szCs w:val="27"/>
-        </w:rPr>
         <w:t>......</w:t>
       </w:r>
       <w:r>
         <w:rPr>
           <w:rFonts w:hint="eastAsia"/>
-          <w:szCs w:val="27"/>
         </w:rPr>
         <w:t>.</w:t>
       </w:r>
@@ -572,7 +528,6 @@
       <w:r>
         <w:rPr>
           <w:rFonts w:hint="eastAsia"/>
-          <w:szCs w:val="27"/>
         </w:rPr>
         <w:t>i</w:t>
       </w:r>
@@ -582,47 +537,32 @@
       <w:pPr>
         <w:spacing w:line="500" w:lineRule="exact"/>
         <w:jc w:val="distribute"/>
-        <w:rPr>
-          <w:szCs w:val="27"/>
-        </w:rPr>
-      </w:pPr>
-      <w:r>
-        <w:rPr>
-          <w:rFonts w:hint="eastAsia"/>
-          <w:szCs w:val="27"/>
+      </w:pPr>
+      <w:r>
+        <w:rPr>
+          <w:rFonts w:hint="eastAsia"/>
         </w:rPr>
         <w:t>目錄</w:t>
       </w:r>
       <w:r>
-        <w:rPr>
-          <w:szCs w:val="27"/>
-        </w:rPr>
         <w:t>.............................</w:t>
       </w:r>
       <w:r>
         <w:rPr>
           <w:rFonts w:hint="eastAsia"/>
-          <w:szCs w:val="27"/>
         </w:rPr>
         <w:t>.........</w:t>
       </w:r>
       <w:r>
-        <w:rPr>
-          <w:szCs w:val="27"/>
-        </w:rPr>
         <w:t>..</w:t>
       </w:r>
       <w:r>
         <w:rPr>
           <w:rFonts w:hint="eastAsia"/>
-          <w:szCs w:val="27"/>
         </w:rPr>
         <w:t>.......</w:t>
       </w:r>
       <w:r>
-        <w:rPr>
-          <w:szCs w:val="27"/>
-        </w:rPr>
         <w:t>......ii</w:t>
       </w:r>
     </w:p>
@@ -630,66 +570,44 @@
       <w:pPr>
         <w:spacing w:line="500" w:lineRule="exact"/>
         <w:jc w:val="distribute"/>
-        <w:rPr>
-          <w:szCs w:val="27"/>
-        </w:rPr>
-      </w:pPr>
-      <w:r>
-        <w:rPr>
-          <w:rFonts w:hint="eastAsia"/>
-          <w:szCs w:val="27"/>
+      </w:pPr>
+      <w:r>
+        <w:rPr>
+          <w:rFonts w:hint="eastAsia"/>
         </w:rPr>
         <w:t>圖目錄</w:t>
       </w:r>
       <w:r>
-        <w:rPr>
-          <w:szCs w:val="27"/>
-        </w:rPr>
         <w:t>..............................</w:t>
       </w:r>
       <w:r>
         <w:rPr>
           <w:rFonts w:hint="eastAsia"/>
-          <w:szCs w:val="27"/>
         </w:rPr>
         <w:t>........</w:t>
       </w:r>
       <w:r>
-        <w:rPr>
-          <w:szCs w:val="27"/>
-        </w:rPr>
         <w:t>.</w:t>
       </w:r>
       <w:r>
         <w:rPr>
           <w:rFonts w:hint="eastAsia"/>
-          <w:szCs w:val="27"/>
         </w:rPr>
         <w:t>.</w:t>
       </w:r>
       <w:r>
-        <w:rPr>
-          <w:szCs w:val="27"/>
-        </w:rPr>
         <w:t>..</w:t>
       </w:r>
       <w:r>
         <w:rPr>
           <w:rFonts w:hint="eastAsia"/>
-          <w:szCs w:val="27"/>
         </w:rPr>
         <w:t>...</w:t>
       </w:r>
       <w:r>
-        <w:rPr>
-          <w:szCs w:val="27"/>
-        </w:rPr>
         <w:t>.....</w:t>
       </w:r>
       <w:r>
-        <w:rPr>
-          <w:szCs w:val="27"/>
-        </w:rPr>
         <w:t>iii</w:t>
       </w:r>
     </w:p>
@@ -697,59 +615,38 @@
       <w:pPr>
         <w:spacing w:line="500" w:lineRule="exact"/>
         <w:jc w:val="distribute"/>
-        <w:rPr>
-          <w:szCs w:val="27"/>
-        </w:rPr>
-      </w:pPr>
-      <w:r>
-        <w:rPr>
-          <w:rFonts w:hint="eastAsia"/>
-          <w:szCs w:val="27"/>
+      </w:pPr>
+      <w:r>
+        <w:rPr>
+          <w:rFonts w:hint="eastAsia"/>
         </w:rPr>
         <w:t>第一章</w:t>
       </w:r>
       <w:r>
         <w:rPr>
           <w:rFonts w:hint="eastAsia"/>
-          <w:szCs w:val="27"/>
         </w:rPr>
         <w:t xml:space="preserve"> </w:t>
       </w:r>
       <w:r>
         <w:rPr>
           <w:rFonts w:hint="eastAsia"/>
-          <w:szCs w:val="27"/>
         </w:rPr>
         <w:t>緒論</w:t>
       </w:r>
       <w:r>
-        <w:rPr>
-          <w:szCs w:val="27"/>
-        </w:rPr>
         <w:t>........</w:t>
       </w:r>
       <w:r>
-        <w:rPr>
-          <w:szCs w:val="27"/>
-        </w:rPr>
         <w:t>..........................</w:t>
       </w:r>
       <w:r>
-        <w:rPr>
-          <w:szCs w:val="27"/>
-        </w:rPr>
         <w:t>.......</w:t>
       </w:r>
       <w:r>
-        <w:rPr>
-          <w:szCs w:val="27"/>
-        </w:rPr>
         <w:t>.....</w:t>
       </w:r>
       <w:r>
-        <w:rPr>
-          <w:szCs w:val="27"/>
-        </w:rPr>
         <w:t>.1</w:t>
       </w:r>
     </w:p>
@@ -757,58 +654,33 @@
       <w:pPr>
         <w:spacing w:line="500" w:lineRule="exact"/>
         <w:jc w:val="distribute"/>
-        <w:rPr>
-          <w:szCs w:val="27"/>
-        </w:rPr>
-      </w:pPr>
-      <w:r>
-        <w:rPr>
-          <w:szCs w:val="27"/>
-        </w:rPr>
+      </w:pPr>
+      <w:r>
         <w:tab/>
         <w:t xml:space="preserve">1.1 </w:t>
       </w:r>
       <w:r>
         <w:rPr>
           <w:rFonts w:hint="eastAsia"/>
-          <w:szCs w:val="27"/>
         </w:rPr>
         <w:t>研究動機與目的</w:t>
       </w:r>
       <w:r>
-        <w:rPr>
-          <w:szCs w:val="27"/>
-        </w:rPr>
         <w:t>......................</w:t>
       </w:r>
       <w:r>
-        <w:rPr>
-          <w:szCs w:val="27"/>
-        </w:rPr>
         <w:t>.......</w:t>
       </w:r>
       <w:r>
-        <w:rPr>
-          <w:szCs w:val="27"/>
-        </w:rPr>
         <w:t>....</w:t>
       </w:r>
       <w:r>
-        <w:rPr>
-          <w:szCs w:val="27"/>
-        </w:rPr>
         <w:t>.</w:t>
       </w:r>
       <w:r>
-        <w:rPr>
-          <w:szCs w:val="27"/>
-        </w:rPr>
         <w:t>..</w:t>
       </w:r>
       <w:r>
-        <w:rPr>
-          <w:szCs w:val="27"/>
-        </w:rPr>
         <w:t>2</w:t>
       </w:r>
     </w:p>
@@ -816,58 +688,34 @@
       <w:pPr>
         <w:spacing w:line="500" w:lineRule="exact"/>
         <w:jc w:val="distribute"/>
-        <w:rPr>
-          <w:szCs w:val="27"/>
-        </w:rPr>
-      </w:pPr>
-      <w:r>
-        <w:rPr>
-          <w:szCs w:val="27"/>
-        </w:rPr>
+      </w:pPr>
+      <w:r>
         <w:tab/>
         <w:t>1.</w:t>
       </w:r>
       <w:r>
-        <w:rPr>
-          <w:szCs w:val="27"/>
-        </w:rPr>
         <w:t>2</w:t>
       </w:r>
       <w:r>
-        <w:rPr>
-          <w:szCs w:val="27"/>
-        </w:rPr>
         <w:t xml:space="preserve"> </w:t>
       </w:r>
       <w:r>
         <w:rPr>
           <w:rFonts w:hint="eastAsia"/>
-          <w:szCs w:val="27"/>
-        </w:rPr>
-        <w:t>專題相關工具</w:t>
-      </w:r>
-      <w:r>
-        <w:rPr>
-          <w:szCs w:val="27"/>
-        </w:rPr>
+          <w:kern w:val="0"/>
+        </w:rPr>
+        <w:t>專有名詞定義</w:t>
+      </w:r>
+      <w:r>
         <w:t>........................</w:t>
       </w:r>
       <w:r>
-        <w:rPr>
-          <w:szCs w:val="27"/>
-        </w:rPr>
         <w:t>.........</w:t>
       </w:r>
       <w:r>
-        <w:rPr>
-          <w:szCs w:val="27"/>
-        </w:rPr>
         <w:t>.....</w:t>
       </w:r>
       <w:r>
-        <w:rPr>
-          <w:szCs w:val="27"/>
-        </w:rPr>
         <w:t>2</w:t>
       </w:r>
     </w:p>
@@ -875,546 +723,499 @@
       <w:pPr>
         <w:spacing w:line="500" w:lineRule="exact"/>
         <w:jc w:val="distribute"/>
-        <w:rPr>
-          <w:szCs w:val="27"/>
-        </w:rPr>
-      </w:pPr>
-      <w:r>
-        <w:rPr>
-          <w:rFonts w:hint="eastAsia"/>
-          <w:szCs w:val="27"/>
+      </w:pPr>
+      <w:r>
+        <w:rPr>
+          <w:rFonts w:hint="eastAsia"/>
         </w:rPr>
         <w:t>第二章</w:t>
       </w:r>
       <w:r>
         <w:rPr>
           <w:rFonts w:hint="eastAsia"/>
-          <w:szCs w:val="27"/>
         </w:rPr>
         <w:t xml:space="preserve"> </w:t>
       </w:r>
       <w:r>
         <w:rPr>
           <w:rFonts w:hint="eastAsia"/>
-          <w:szCs w:val="27"/>
         </w:rPr>
         <w:t>研究架構與方法</w:t>
       </w:r>
       <w:r>
-        <w:rPr>
-          <w:szCs w:val="27"/>
-        </w:rPr>
         <w:t>.....................</w:t>
       </w:r>
       <w:r>
-        <w:rPr>
-          <w:szCs w:val="27"/>
-        </w:rPr>
         <w:t>...........</w:t>
       </w:r>
       <w:r>
-        <w:rPr>
-          <w:szCs w:val="27"/>
-        </w:rPr>
         <w:t>.....</w:t>
       </w:r>
       <w:r>
         <w:rPr>
           <w:rFonts w:hint="eastAsia"/>
-          <w:szCs w:val="27"/>
         </w:rPr>
         <w:t>3</w:t>
+      </w:r>
+    </w:p>
+    <w:p>
+      <w:pPr>
+        <w:spacing w:line="500" w:lineRule="exact"/>
+        <w:ind w:firstLine="480"/>
+        <w:jc w:val="distribute"/>
+      </w:pPr>
+      <w:r>
+        <w:rPr>
+          <w:rFonts w:hint="eastAsia"/>
+        </w:rPr>
+        <w:t>2.1</w:t>
+      </w:r>
+      <w:r>
+        <w:rPr>
+          <w:rFonts w:hint="eastAsia"/>
+        </w:rPr>
+        <w:t>系統</w:t>
+      </w:r>
+      <w:r>
+        <w:rPr>
+          <w:rFonts w:hint="eastAsia"/>
+        </w:rPr>
+        <w:t>架構</w:t>
+      </w:r>
+      <w:r>
+        <w:t>.......</w:t>
+      </w:r>
+      <w:r>
+        <w:t>........</w:t>
+      </w:r>
+      <w:r>
+        <w:t>..................</w:t>
+      </w:r>
+      <w:r>
+        <w:t>.......</w:t>
+      </w:r>
+      <w:r>
+        <w:rPr>
+          <w:rFonts w:hint="eastAsia"/>
+        </w:rPr>
+        <w:t>4</w:t>
+      </w:r>
+    </w:p>
+    <w:p>
+      <w:pPr>
+        <w:spacing w:line="500" w:lineRule="exact"/>
+        <w:ind w:firstLine="480"/>
+        <w:jc w:val="distribute"/>
+      </w:pPr>
+      <w:r>
+        <w:rPr>
+          <w:rFonts w:hint="eastAsia"/>
+        </w:rPr>
+        <w:t>2.</w:t>
+      </w:r>
+      <w:r>
+        <w:rPr>
+          <w:rFonts w:hint="eastAsia"/>
+        </w:rPr>
+        <w:t>2</w:t>
+      </w:r>
+      <w:r>
+        <w:rPr>
+          <w:rFonts w:hint="eastAsia"/>
+        </w:rPr>
+        <w:t>智慧合約架構</w:t>
+      </w:r>
+      <w:r>
+        <w:t>..................................5</w:t>
       </w:r>
     </w:p>
     <w:p>
       <w:pPr>
         <w:spacing w:line="500" w:lineRule="exact"/>
         <w:jc w:val="distribute"/>
-        <w:rPr>
-          <w:szCs w:val="27"/>
-        </w:rPr>
-      </w:pPr>
-      <w:r>
-        <w:rPr>
-          <w:szCs w:val="27"/>
-        </w:rPr>
+      </w:pPr>
+      <w:r>
         <w:tab/>
       </w:r>
       <w:r>
         <w:rPr>
           <w:rFonts w:hint="eastAsia"/>
-          <w:szCs w:val="27"/>
         </w:rPr>
         <w:t>2</w:t>
       </w:r>
       <w:r>
         <w:rPr>
-          <w:szCs w:val="27"/>
-        </w:rPr>
-        <w:t>.1</w:t>
-      </w:r>
-      <w:r>
-        <w:rPr>
-          <w:szCs w:val="27"/>
-        </w:rPr>
-        <w:tab/>
-        <w:t xml:space="preserve">  </w:t>
-      </w:r>
-      <w:proofErr w:type="spellStart"/>
-      <w:r>
-        <w:rPr>
-          <w:rFonts w:hint="eastAsia"/>
-          <w:szCs w:val="27"/>
-        </w:rPr>
-        <w:t>G</w:t>
-      </w:r>
-      <w:r>
-        <w:rPr>
-          <w:szCs w:val="27"/>
-        </w:rPr>
-        <w:t>oEthereum</w:t>
-      </w:r>
-      <w:proofErr w:type="spellEnd"/>
-      <w:r>
-        <w:rPr>
-          <w:rFonts w:hint="eastAsia"/>
-          <w:szCs w:val="27"/>
-        </w:rPr>
-        <w:t>架構</w:t>
-      </w:r>
-      <w:r>
-        <w:rPr>
-          <w:szCs w:val="27"/>
-        </w:rPr>
-        <w:t>.........................</w:t>
-      </w:r>
-      <w:r>
-        <w:rPr>
-          <w:szCs w:val="27"/>
-        </w:rPr>
-        <w:t>.............</w:t>
-      </w:r>
-      <w:r>
-        <w:rPr>
-          <w:szCs w:val="27"/>
-        </w:rPr>
+          <w:rFonts w:hint="eastAsia"/>
+        </w:rPr>
+        <w:t>.3</w:t>
+      </w:r>
+      <w:r>
+        <w:rPr>
+          <w:rFonts w:hint="eastAsia"/>
+        </w:rPr>
+        <w:t>硬體加速方法調查</w:t>
+      </w:r>
+      <w:r>
+        <w:t>....</w:t>
+      </w:r>
+      <w:r>
         <w:t>...</w:t>
       </w:r>
       <w:r>
-        <w:rPr>
-          <w:rFonts w:hint="eastAsia"/>
-          <w:szCs w:val="27"/>
-        </w:rPr>
-        <w:t>4</w:t>
+        <w:t>......</w:t>
+      </w:r>
+      <w:r>
+        <w:t>..</w:t>
+      </w:r>
+      <w:r>
+        <w:rPr>
+          <w:rFonts w:hint="eastAsia"/>
+        </w:rPr>
+        <w:t>........</w:t>
+      </w:r>
+      <w:r>
+        <w:t>....</w:t>
+      </w:r>
+      <w:r>
+        <w:rPr>
+          <w:rFonts w:hint="eastAsia"/>
+        </w:rPr>
+        <w:t>7</w:t>
       </w:r>
     </w:p>
     <w:p>
       <w:pPr>
         <w:spacing w:line="500" w:lineRule="exact"/>
         <w:jc w:val="distribute"/>
-        <w:rPr>
-          <w:szCs w:val="27"/>
-        </w:rPr>
-      </w:pPr>
-      <w:r>
-        <w:rPr>
-          <w:szCs w:val="27"/>
-        </w:rPr>
-        <w:tab/>
-      </w:r>
-      <w:r>
-        <w:rPr>
-          <w:rFonts w:hint="eastAsia"/>
-          <w:szCs w:val="27"/>
-        </w:rPr>
-        <w:t xml:space="preserve">2.2 </w:t>
-      </w:r>
-      <w:r>
-        <w:rPr>
-          <w:rFonts w:hint="eastAsia"/>
-          <w:szCs w:val="27"/>
-        </w:rPr>
-        <w:t>請求</w:t>
-      </w:r>
-      <w:r>
-        <w:rPr>
-          <w:rFonts w:hint="eastAsia"/>
-          <w:szCs w:val="27"/>
-        </w:rPr>
-        <w:t>&amp;</w:t>
-      </w:r>
-      <w:r>
-        <w:rPr>
-          <w:rFonts w:hint="eastAsia"/>
-          <w:szCs w:val="27"/>
-        </w:rPr>
-        <w:t>資料傳送路徑與軟體定義網路</w:t>
-      </w:r>
-      <w:r>
-        <w:rPr>
-          <w:szCs w:val="27"/>
-        </w:rPr>
-        <w:t>..</w:t>
-      </w:r>
-      <w:r>
-        <w:rPr>
-          <w:szCs w:val="27"/>
-        </w:rPr>
-        <w:t>......</w:t>
-      </w:r>
-      <w:r>
-        <w:rPr>
-          <w:rFonts w:hint="eastAsia"/>
-          <w:szCs w:val="27"/>
-        </w:rPr>
-        <w:t>..</w:t>
-      </w:r>
-      <w:r>
-        <w:rPr>
-          <w:szCs w:val="27"/>
-        </w:rPr>
-        <w:t>.</w:t>
-      </w:r>
-      <w:r>
-        <w:rPr>
-          <w:szCs w:val="27"/>
-        </w:rPr>
+      </w:pPr>
+      <w:r>
+        <w:rPr>
+          <w:rFonts w:hint="eastAsia"/>
+        </w:rPr>
+        <w:t>第三章</w:t>
+      </w:r>
+      <w:r>
+        <w:rPr>
+          <w:rFonts w:hint="eastAsia"/>
+        </w:rPr>
+        <w:t xml:space="preserve"> </w:t>
+      </w:r>
+      <w:r>
+        <w:rPr>
+          <w:rFonts w:hint="eastAsia"/>
+        </w:rPr>
+        <w:t>成果</w:t>
+      </w:r>
+      <w:r>
+        <w:rPr>
+          <w:rFonts w:hint="eastAsia"/>
+        </w:rPr>
+        <w:t>展示</w:t>
+      </w:r>
+      <w:r>
+        <w:t>.............</w:t>
+      </w:r>
+      <w:r>
         <w:t>....</w:t>
       </w:r>
       <w:r>
-        <w:rPr>
-          <w:szCs w:val="27"/>
-        </w:rPr>
-        <w:t>6</w:t>
+        <w:t>..........</w:t>
+      </w:r>
+      <w:r>
+        <w:t>..............</w:t>
+      </w:r>
+      <w:r>
+        <w:t>...</w:t>
+      </w:r>
+      <w:r>
+        <w:rPr>
+          <w:rFonts w:hint="eastAsia"/>
+        </w:rPr>
+        <w:t>9</w:t>
       </w:r>
     </w:p>
     <w:p>
       <w:pPr>
         <w:spacing w:line="500" w:lineRule="exact"/>
         <w:jc w:val="distribute"/>
-        <w:rPr>
-          <w:szCs w:val="27"/>
-        </w:rPr>
-      </w:pPr>
-      <w:r>
-        <w:rPr>
-          <w:szCs w:val="27"/>
-        </w:rPr>
+      </w:pPr>
+      <w:r>
         <w:tab/>
       </w:r>
       <w:r>
         <w:rPr>
           <w:rFonts w:hint="eastAsia"/>
-          <w:szCs w:val="27"/>
-        </w:rPr>
-        <w:t>2.3</w:t>
-      </w:r>
-      <w:r>
-        <w:rPr>
-          <w:rFonts w:hint="eastAsia"/>
-          <w:szCs w:val="27"/>
-        </w:rPr>
-        <w:t>情境內資料傳遞路徑流程</w:t>
-      </w:r>
-      <w:r>
-        <w:rPr>
-          <w:rFonts w:hint="eastAsia"/>
-          <w:szCs w:val="27"/>
-        </w:rPr>
-        <w:t>:</w:t>
-      </w:r>
-      <w:r>
-        <w:rPr>
-          <w:szCs w:val="27"/>
-        </w:rPr>
+        </w:rPr>
+        <w:t>3</w:t>
+      </w:r>
+      <w:r>
+        <w:t>.1</w:t>
+      </w:r>
+      <w:proofErr w:type="gramStart"/>
+      <w:r>
+        <w:rPr>
+          <w:rFonts w:hint="eastAsia"/>
+        </w:rPr>
+        <w:t>區塊鏈節點</w:t>
+      </w:r>
+      <w:proofErr w:type="gramEnd"/>
+      <w:r>
+        <w:rPr>
+          <w:rFonts w:hint="eastAsia"/>
+        </w:rPr>
+        <w:t>間同步</w:t>
+      </w:r>
+      <w:r>
+        <w:t>...</w:t>
+      </w:r>
+      <w:r>
+        <w:rPr>
+          <w:rFonts w:hint="eastAsia"/>
+        </w:rPr>
+        <w:t>....</w:t>
+      </w:r>
+      <w:r>
+        <w:t>...</w:t>
+      </w:r>
+      <w:r>
         <w:t>..........</w:t>
       </w:r>
       <w:r>
-        <w:rPr>
-          <w:szCs w:val="27"/>
-        </w:rPr>
-        <w:t>..</w:t>
-      </w:r>
-      <w:r>
-        <w:rPr>
-          <w:rFonts w:hint="eastAsia"/>
-          <w:szCs w:val="27"/>
-        </w:rPr>
-        <w:t>........</w:t>
-      </w:r>
-      <w:r>
-        <w:rPr>
-          <w:szCs w:val="27"/>
-        </w:rPr>
-        <w:t>....</w:t>
-      </w:r>
-      <w:r>
-        <w:rPr>
-          <w:rFonts w:hint="eastAsia"/>
-          <w:szCs w:val="27"/>
-        </w:rPr>
-        <w:t>7</w:t>
+        <w:t>...</w:t>
+      </w:r>
+      <w:r>
+        <w:rPr>
+          <w:rFonts w:hint="eastAsia"/>
+        </w:rPr>
+        <w:t>10</w:t>
       </w:r>
     </w:p>
     <w:p>
       <w:pPr>
         <w:spacing w:line="500" w:lineRule="exact"/>
         <w:jc w:val="distribute"/>
-        <w:rPr>
-          <w:szCs w:val="27"/>
-        </w:rPr>
-      </w:pPr>
-      <w:r>
-        <w:rPr>
-          <w:rFonts w:hint="eastAsia"/>
-          <w:szCs w:val="27"/>
-        </w:rPr>
-        <w:t>第三章</w:t>
-      </w:r>
-      <w:r>
-        <w:rPr>
-          <w:rFonts w:hint="eastAsia"/>
-          <w:szCs w:val="27"/>
-        </w:rPr>
-        <w:t xml:space="preserve"> </w:t>
-      </w:r>
-      <w:r>
-        <w:rPr>
-          <w:rFonts w:hint="eastAsia"/>
-          <w:szCs w:val="27"/>
-        </w:rPr>
-        <w:t>成果</w:t>
-      </w:r>
-      <w:r>
-        <w:rPr>
-          <w:rFonts w:hint="eastAsia"/>
-          <w:szCs w:val="27"/>
-        </w:rPr>
-        <w:t>展示</w:t>
-      </w:r>
-      <w:r>
-        <w:rPr>
-          <w:szCs w:val="27"/>
-        </w:rPr>
-        <w:t>.......................</w:t>
-      </w:r>
-      <w:r>
-        <w:rPr>
-          <w:szCs w:val="27"/>
-        </w:rPr>
-        <w:t>..............</w:t>
-      </w:r>
-      <w:r>
-        <w:rPr>
-          <w:szCs w:val="27"/>
-        </w:rPr>
+      </w:pPr>
+      <w:r>
+        <w:tab/>
+      </w:r>
+      <w:r>
+        <w:rPr>
+          <w:rFonts w:hint="eastAsia"/>
+        </w:rPr>
+        <w:t>3</w:t>
+      </w:r>
+      <w:r>
+        <w:t>.</w:t>
+      </w:r>
+      <w:r>
+        <w:t xml:space="preserve">2 </w:t>
+      </w:r>
+      <w:r>
+        <w:rPr>
+          <w:rFonts w:hint="eastAsia"/>
+        </w:rPr>
+        <w:t>去中心化應用程式</w:t>
+      </w:r>
+      <w:r>
+        <w:t>..</w:t>
+      </w:r>
+      <w:r>
+        <w:t>.......</w:t>
+      </w:r>
+      <w:r>
+        <w:t>....</w:t>
+      </w:r>
+      <w:r>
+        <w:rPr>
+          <w:rFonts w:hint="eastAsia"/>
+        </w:rPr>
+        <w:t>..</w:t>
+      </w:r>
+      <w:r>
+        <w:t>................</w:t>
+      </w:r>
+      <w:r>
         <w:t>...</w:t>
       </w:r>
       <w:r>
         <w:rPr>
           <w:rFonts w:hint="eastAsia"/>
-          <w:szCs w:val="27"/>
-        </w:rPr>
-        <w:t>9</w:t>
+        </w:rPr>
+        <w:t>11</w:t>
       </w:r>
     </w:p>
     <w:p>
       <w:pPr>
         <w:spacing w:line="500" w:lineRule="exact"/>
         <w:jc w:val="distribute"/>
-        <w:rPr>
-          <w:szCs w:val="27"/>
-        </w:rPr>
-      </w:pPr>
-      <w:r>
-        <w:rPr>
-          <w:szCs w:val="27"/>
-        </w:rPr>
+      </w:pPr>
+      <w:r>
         <w:tab/>
       </w:r>
       <w:r>
         <w:rPr>
           <w:rFonts w:hint="eastAsia"/>
-          <w:szCs w:val="27"/>
         </w:rPr>
         <w:t>3</w:t>
       </w:r>
       <w:r>
-        <w:rPr>
-          <w:szCs w:val="27"/>
-        </w:rPr>
-        <w:t>.1</w:t>
-      </w:r>
-      <w:r>
-        <w:rPr>
-          <w:szCs w:val="27"/>
-        </w:rPr>
-        <w:t>……………</w:t>
-      </w:r>
-      <w:r>
-        <w:rPr>
-          <w:szCs w:val="27"/>
-        </w:rPr>
-        <w:t>...</w:t>
-      </w:r>
-      <w:r>
-        <w:rPr>
-          <w:rFonts w:hint="eastAsia"/>
-          <w:szCs w:val="27"/>
-        </w:rPr>
-        <w:t>....</w:t>
-      </w:r>
-      <w:r>
-        <w:rPr>
-          <w:szCs w:val="27"/>
-        </w:rPr>
-        <w:t>...</w:t>
-      </w:r>
-      <w:r>
-        <w:rPr>
-          <w:szCs w:val="27"/>
-        </w:rPr>
-        <w:t>..........</w:t>
-      </w:r>
-      <w:r>
-        <w:rPr>
-          <w:szCs w:val="27"/>
-        </w:rPr>
-        <w:t>...</w:t>
-      </w:r>
-      <w:r>
-        <w:rPr>
-          <w:rFonts w:hint="eastAsia"/>
-          <w:szCs w:val="27"/>
-        </w:rPr>
-        <w:t>10</w:t>
+        <w:t>.</w:t>
+      </w:r>
+      <w:r>
+        <w:rPr>
+          <w:rFonts w:hint="eastAsia"/>
+        </w:rPr>
+        <w:t>3</w:t>
+      </w:r>
+      <w:r>
+        <w:rPr>
+          <w:rFonts w:hint="eastAsia"/>
+        </w:rPr>
+        <w:t>硬體加速運算之差異</w:t>
+      </w:r>
+      <w:r>
+        <w:rPr>
+          <w:rFonts w:hint="eastAsia"/>
+        </w:rPr>
+        <w:t>.........</w:t>
+      </w:r>
+      <w:r>
+        <w:t>.................</w:t>
+      </w:r>
+      <w:r>
+        <w:rPr>
+          <w:rFonts w:hint="eastAsia"/>
+        </w:rPr>
+        <w:t>12</w:t>
       </w:r>
     </w:p>
     <w:p>
       <w:pPr>
         <w:spacing w:line="500" w:lineRule="exact"/>
         <w:jc w:val="distribute"/>
-        <w:rPr>
-          <w:szCs w:val="27"/>
-        </w:rPr>
-      </w:pPr>
-      <w:r>
-        <w:rPr>
-          <w:szCs w:val="27"/>
-        </w:rPr>
-        <w:tab/>
-      </w:r>
-      <w:r>
-        <w:rPr>
-          <w:rFonts w:hint="eastAsia"/>
-          <w:szCs w:val="27"/>
-        </w:rPr>
-        <w:t>3</w:t>
-      </w:r>
-      <w:r>
-        <w:rPr>
-          <w:szCs w:val="27"/>
-        </w:rPr>
-        <w:t>.</w:t>
-      </w:r>
-      <w:r>
-        <w:rPr>
-          <w:rFonts w:hint="eastAsia"/>
-          <w:szCs w:val="27"/>
-        </w:rPr>
-        <w:t>2</w:t>
-      </w:r>
-      <w:r>
-        <w:rPr>
-          <w:szCs w:val="27"/>
-        </w:rPr>
-        <w:t>......</w:t>
-      </w:r>
-      <w:r>
-        <w:rPr>
-          <w:rFonts w:hint="eastAsia"/>
-          <w:szCs w:val="27"/>
-        </w:rPr>
-        <w:t>........</w:t>
-      </w:r>
-      <w:r>
-        <w:rPr>
-          <w:szCs w:val="27"/>
-        </w:rPr>
-        <w:t>...</w:t>
-      </w:r>
-      <w:r>
-        <w:rPr>
-          <w:szCs w:val="27"/>
-        </w:rPr>
-        <w:t>.................</w:t>
-      </w:r>
-      <w:r>
-        <w:rPr>
-          <w:szCs w:val="27"/>
-        </w:rPr>
-        <w:t>...</w:t>
-      </w:r>
-      <w:r>
-        <w:rPr>
-          <w:rFonts w:hint="eastAsia"/>
-          <w:szCs w:val="27"/>
-        </w:rPr>
-        <w:t>11</w:t>
+      </w:pPr>
+      <w:r>
+        <w:rPr>
+          <w:rFonts w:hint="eastAsia"/>
+        </w:rPr>
+        <w:t>第四章</w:t>
+      </w:r>
+      <w:r>
+        <w:rPr>
+          <w:rFonts w:hint="eastAsia"/>
+        </w:rPr>
+        <w:t xml:space="preserve"> </w:t>
+      </w:r>
+      <w:r>
+        <w:rPr>
+          <w:rFonts w:hint="eastAsia"/>
+        </w:rPr>
+        <w:t>未來展望</w:t>
+      </w:r>
+      <w:r>
+        <w:t>......................</w:t>
+      </w:r>
+      <w:r>
+        <w:t>..............</w:t>
+      </w:r>
+      <w:r>
+        <w:t>.....</w:t>
+      </w:r>
+      <w:r>
+        <w:rPr>
+          <w:rFonts w:hint="eastAsia"/>
+        </w:rPr>
+        <w:t>13</w:t>
       </w:r>
     </w:p>
     <w:p>
       <w:pPr>
         <w:spacing w:line="500" w:lineRule="exact"/>
         <w:jc w:val="distribute"/>
-        <w:rPr>
-          <w:szCs w:val="27"/>
-        </w:rPr>
-      </w:pPr>
-      <w:r>
-        <w:rPr>
-          <w:szCs w:val="27"/>
-        </w:rPr>
-        <w:tab/>
-      </w:r>
-      <w:r>
-        <w:rPr>
-          <w:rFonts w:hint="eastAsia"/>
-          <w:szCs w:val="27"/>
-        </w:rPr>
-        <w:t>3</w:t>
-      </w:r>
-      <w:r>
-        <w:rPr>
-          <w:szCs w:val="27"/>
-        </w:rPr>
-        <w:t>.</w:t>
-      </w:r>
-      <w:r>
-        <w:rPr>
-          <w:rFonts w:hint="eastAsia"/>
-          <w:szCs w:val="27"/>
-        </w:rPr>
-        <w:t>3</w:t>
-      </w:r>
-      <w:r>
-        <w:rPr>
-          <w:szCs w:val="27"/>
-        </w:rPr>
-        <w:t>………………</w:t>
-      </w:r>
-      <w:r>
-        <w:rPr>
-          <w:szCs w:val="27"/>
-        </w:rPr>
-        <w:t>.............................</w:t>
-      </w:r>
-      <w:r>
-        <w:rPr>
-          <w:rFonts w:hint="eastAsia"/>
-          <w:szCs w:val="27"/>
-        </w:rPr>
-        <w:t>12</w:t>
+      </w:pPr>
+      <w:r>
+        <w:rPr>
+          <w:rFonts w:hint="eastAsia"/>
+        </w:rPr>
+        <w:t>第五章</w:t>
+      </w:r>
+      <w:r>
+        <w:rPr>
+          <w:rFonts w:hint="eastAsia"/>
+        </w:rPr>
+        <w:t xml:space="preserve"> </w:t>
+      </w:r>
+      <w:r>
+        <w:rPr>
+          <w:rFonts w:hint="eastAsia"/>
+        </w:rPr>
+        <w:t>參考文獻</w:t>
+      </w:r>
+      <w:r>
+        <w:t>........</w:t>
+      </w:r>
+      <w:r>
+        <w:t>...............</w:t>
+      </w:r>
+      <w:r>
+        <w:t>...................</w:t>
+      </w:r>
+      <w:r>
+        <w:rPr>
+          <w:rFonts w:hint="eastAsia"/>
+        </w:rPr>
+        <w:t>15</w:t>
+      </w:r>
+    </w:p>
+    <w:p>
+      <w:pPr>
+        <w:spacing w:line="500" w:lineRule="exact"/>
+      </w:pPr>
+    </w:p>
+    <w:p>
+      <w:pPr>
+        <w:spacing w:line="500" w:lineRule="exact"/>
+      </w:pPr>
+    </w:p>
+    <w:p>
+      <w:pPr>
+        <w:spacing w:line="500" w:lineRule="exact"/>
+      </w:pPr>
+    </w:p>
+    <w:p>
+      <w:pPr>
+        <w:spacing w:line="500" w:lineRule="exact"/>
+      </w:pPr>
+    </w:p>
+    <w:p>
+      <w:pPr>
+        <w:spacing w:line="500" w:lineRule="exact"/>
+      </w:pPr>
+    </w:p>
+    <w:p>
+      <w:pPr>
+        <w:spacing w:line="500" w:lineRule="exact"/>
+      </w:pPr>
+    </w:p>
+    <w:p>
+      <w:pPr>
+        <w:spacing w:line="500" w:lineRule="exact"/>
+      </w:pPr>
+    </w:p>
+    <w:p>
+      <w:pPr>
+        <w:spacing w:line="500" w:lineRule="exact"/>
+      </w:pPr>
+    </w:p>
+    <w:p>
+      <w:pPr>
+        <w:jc w:val="center"/>
+      </w:pPr>
+      <w:r>
+        <w:rPr>
+          <w:rFonts w:hint="eastAsia"/>
+        </w:rPr>
+        <w:t>圖目錄</w:t>
       </w:r>
     </w:p>
     <w:p>
@@ -1422,54 +1223,43 @@
         <w:spacing w:line="500" w:lineRule="exact"/>
         <w:jc w:val="distribute"/>
         <w:rPr>
-          <w:szCs w:val="27"/>
-        </w:rPr>
-      </w:pPr>
-      <w:r>
-        <w:rPr>
-          <w:rFonts w:hint="eastAsia"/>
-          <w:szCs w:val="27"/>
-        </w:rPr>
-        <w:t>第四章</w:t>
-      </w:r>
-      <w:r>
-        <w:rPr>
-          <w:rFonts w:hint="eastAsia"/>
-          <w:szCs w:val="27"/>
-        </w:rPr>
-        <w:t xml:space="preserve"> </w:t>
-      </w:r>
-      <w:r>
-        <w:rPr>
-          <w:rFonts w:hint="eastAsia"/>
-          <w:szCs w:val="27"/>
-        </w:rPr>
-        <w:t>未來展望</w:t>
-      </w:r>
-      <w:r>
-        <w:rPr>
-          <w:szCs w:val="27"/>
-        </w:rPr>
-        <w:t>......................</w:t>
-      </w:r>
-      <w:r>
-        <w:rPr>
-          <w:szCs w:val="27"/>
-        </w:rPr>
-        <w:t>..............</w:t>
-      </w:r>
-      <w:r>
-        <w:rPr>
-          <w:szCs w:val="27"/>
-        </w:rPr>
-        <w:t>.....</w:t>
-      </w:r>
-      <w:r>
-        <w:rPr>
-          <w:rFonts w:hint="eastAsia"/>
-          <w:szCs w:val="27"/>
-        </w:rPr>
-        <w:t>13</w:t>
+          <w:szCs w:val="32"/>
+        </w:rPr>
+      </w:pPr>
+      <w:r>
+        <w:rPr>
+          <w:rFonts w:hint="eastAsia"/>
+          <w:szCs w:val="32"/>
+        </w:rPr>
+        <w:lastRenderedPageBreak/>
+        <w:t>圖一</w:t>
+      </w:r>
+      <w:r>
+        <w:rPr>
+          <w:rFonts w:hint="eastAsia"/>
+          <w:szCs w:val="32"/>
+        </w:rPr>
+        <w:t xml:space="preserve"> SOC-7666</w:t>
+      </w:r>
+      <w:r>
+        <w:rPr>
+          <w:szCs w:val="32"/>
+        </w:rPr>
+        <w:t>............................</w:t>
+      </w:r>
+      <w:r>
+        <w:rPr>
+          <w:rFonts w:hint="eastAsia"/>
+          <w:szCs w:val="32"/>
+        </w:rPr>
+        <w:t>.......</w:t>
+      </w:r>
+      <w:r>
+        <w:rPr>
+          <w:rFonts w:hint="eastAsia"/>
+          <w:szCs w:val="32"/>
+        </w:rPr>
+        <w:t>2</w:t>
       </w:r>
     </w:p>
     <w:p>
@@ -1477,142 +1267,80 @@
         <w:spacing w:line="500" w:lineRule="exact"/>
         <w:jc w:val="distribute"/>
         <w:rPr>
-          <w:szCs w:val="27"/>
-        </w:rPr>
-      </w:pPr>
-      <w:r>
-        <w:rPr>
-          <w:rFonts w:hint="eastAsia"/>
-          <w:szCs w:val="27"/>
-        </w:rPr>
-        <w:t>第五章</w:t>
-      </w:r>
-      <w:r>
-        <w:rPr>
-          <w:rFonts w:hint="eastAsia"/>
-          <w:szCs w:val="27"/>
-        </w:rPr>
-        <w:t xml:space="preserve"> </w:t>
-      </w:r>
-      <w:r>
-        <w:rPr>
-          <w:rFonts w:hint="eastAsia"/>
-          <w:szCs w:val="27"/>
-        </w:rPr>
-        <w:t>參考文獻</w:t>
-      </w:r>
-      <w:r>
-        <w:rPr>
-          <w:szCs w:val="27"/>
-        </w:rPr>
-        <w:t>........</w:t>
-      </w:r>
-      <w:r>
-        <w:rPr>
-          <w:szCs w:val="27"/>
-        </w:rPr>
-        <w:t>...............</w:t>
-      </w:r>
-      <w:r>
-        <w:rPr>
-          <w:szCs w:val="27"/>
-        </w:rPr>
-        <w:t>...................</w:t>
-      </w:r>
-      <w:r>
-        <w:rPr>
-          <w:rFonts w:hint="eastAsia"/>
-          <w:szCs w:val="27"/>
-        </w:rPr>
-        <w:t>15</w:t>
-      </w:r>
-    </w:p>
-    <w:p>
-      <w:pPr>
-        <w:spacing w:line="500" w:lineRule="exact"/>
-        <w:rPr>
-          <w:sz w:val="32"/>
-        </w:rPr>
-      </w:pPr>
-    </w:p>
-    <w:p>
-      <w:pPr>
-        <w:spacing w:line="500" w:lineRule="exact"/>
-        <w:rPr>
-          <w:sz w:val="32"/>
-        </w:rPr>
-      </w:pPr>
-    </w:p>
-    <w:p>
-      <w:pPr>
-        <w:spacing w:line="500" w:lineRule="exact"/>
-        <w:rPr>
-          <w:sz w:val="32"/>
-        </w:rPr>
-      </w:pPr>
-    </w:p>
-    <w:p>
-      <w:pPr>
-        <w:spacing w:line="500" w:lineRule="exact"/>
-        <w:rPr>
-          <w:sz w:val="32"/>
-        </w:rPr>
-      </w:pPr>
-    </w:p>
-    <w:p>
-      <w:pPr>
-        <w:spacing w:line="500" w:lineRule="exact"/>
-        <w:rPr>
-          <w:sz w:val="32"/>
-        </w:rPr>
-      </w:pPr>
-    </w:p>
-    <w:p>
-      <w:pPr>
-        <w:spacing w:line="500" w:lineRule="exact"/>
-        <w:rPr>
-          <w:sz w:val="32"/>
-        </w:rPr>
-      </w:pPr>
-    </w:p>
-    <w:p>
-      <w:pPr>
-        <w:spacing w:line="500" w:lineRule="exact"/>
-        <w:rPr>
-          <w:sz w:val="32"/>
-        </w:rPr>
-      </w:pPr>
-    </w:p>
-    <w:p>
-      <w:pPr>
-        <w:spacing w:line="500" w:lineRule="exact"/>
-        <w:rPr>
-          <w:sz w:val="32"/>
-        </w:rPr>
-      </w:pPr>
-    </w:p>
-    <w:p>
-      <w:pPr>
-        <w:spacing w:line="500" w:lineRule="exact"/>
-        <w:rPr>
-          <w:sz w:val="32"/>
-        </w:rPr>
-      </w:pPr>
-    </w:p>
-    <w:p>
-      <w:pPr>
-        <w:jc w:val="center"/>
-        <w:rPr>
-          <w:sz w:val="36"/>
-        </w:rPr>
-      </w:pPr>
-      <w:r>
-        <w:rPr>
-          <w:rFonts w:hint="eastAsia"/>
-          <w:sz w:val="36"/>
-        </w:rPr>
-        <w:lastRenderedPageBreak/>
-        <w:t>圖目錄</w:t>
+          <w:szCs w:val="32"/>
+        </w:rPr>
+      </w:pPr>
+      <w:r>
+        <w:rPr>
+          <w:rFonts w:hint="eastAsia"/>
+          <w:szCs w:val="32"/>
+        </w:rPr>
+        <w:t>圖二</w:t>
+      </w:r>
+      <w:r>
+        <w:rPr>
+          <w:rFonts w:hint="eastAsia"/>
+          <w:szCs w:val="32"/>
+        </w:rPr>
+        <w:t xml:space="preserve">  a</w:t>
+      </w:r>
+      <w:r>
+        <w:rPr>
+          <w:szCs w:val="32"/>
+        </w:rPr>
+        <w:t>dventure-</w:t>
+      </w:r>
+      <w:r>
+        <w:rPr>
+          <w:rFonts w:hint="eastAsia"/>
+          <w:szCs w:val="32"/>
+        </w:rPr>
+        <w:t>ARK</w:t>
+      </w:r>
+      <w:r>
+        <w:rPr>
+          <w:szCs w:val="32"/>
+        </w:rPr>
+        <w:t>-</w:t>
+      </w:r>
+      <w:r>
+        <w:rPr>
+          <w:rFonts w:hint="eastAsia"/>
+          <w:szCs w:val="32"/>
+        </w:rPr>
+        <w:t>3530</w:t>
+      </w:r>
+      <w:r>
+        <w:rPr>
+          <w:szCs w:val="32"/>
+        </w:rPr>
+        <w:t>..............</w:t>
+      </w:r>
+      <w:r>
+        <w:rPr>
+          <w:szCs w:val="32"/>
+        </w:rPr>
+        <w:t>.................</w:t>
+      </w:r>
+      <w:r>
+        <w:rPr>
+          <w:rFonts w:hint="eastAsia"/>
+          <w:szCs w:val="32"/>
+        </w:rPr>
+        <w:t>...........</w:t>
+      </w:r>
+      <w:r>
+        <w:rPr>
+          <w:szCs w:val="32"/>
+        </w:rPr>
+        <w:t>...</w:t>
+      </w:r>
+      <w:r>
+        <w:rPr>
+          <w:rFonts w:hint="eastAsia"/>
+          <w:szCs w:val="32"/>
+        </w:rPr>
+        <w:t>2</w:t>
       </w:r>
     </w:p>
     <w:p>
@@ -1628,7 +1356,7 @@
           <w:rFonts w:hint="eastAsia"/>
           <w:szCs w:val="32"/>
         </w:rPr>
-        <w:t>圖一</w:t>
+        <w:t>圖三</w:t>
       </w:r>
       <w:r>
         <w:rPr>
@@ -1642,20 +1370,26 @@
           <w:rFonts w:hint="eastAsia"/>
           <w:szCs w:val="32"/>
         </w:rPr>
-        <w:t>SOC-7666</w:t>
-      </w:r>
-      <w:r>
-        <w:rPr>
-          <w:szCs w:val="32"/>
-        </w:rPr>
-        <w:t>............................</w:t>
-      </w:r>
-      <w:r>
-        <w:rPr>
-          <w:rFonts w:hint="eastAsia"/>
-          <w:szCs w:val="32"/>
-        </w:rPr>
-        <w:t>.......</w:t>
+        <w:t>樹梅派</w:t>
+      </w:r>
+      <w:r>
+        <w:rPr>
+          <w:szCs w:val="32"/>
+        </w:rPr>
+        <w:t>..................</w:t>
+      </w:r>
+      <w:r>
+        <w:rPr>
+          <w:rFonts w:hint="eastAsia"/>
+          <w:szCs w:val="32"/>
+        </w:rPr>
+        <w:t>..........................</w:t>
+      </w:r>
+      <w:r>
+        <w:rPr>
+          <w:szCs w:val="32"/>
+        </w:rPr>
+        <w:t>..</w:t>
       </w:r>
       <w:r>
         <w:rPr>
@@ -1678,47 +1412,34 @@
           <w:rFonts w:hint="eastAsia"/>
           <w:szCs w:val="32"/>
         </w:rPr>
-        <w:t>圖二</w:t>
-      </w:r>
-      <w:r>
-        <w:rPr>
-          <w:rFonts w:hint="eastAsia"/>
-          <w:szCs w:val="32"/>
-        </w:rPr>
-        <w:t xml:space="preserve">  </w:t>
-      </w:r>
-      <w:r>
-        <w:rPr>
-          <w:rFonts w:hint="eastAsia"/>
-          <w:szCs w:val="32"/>
-        </w:rPr>
-        <w:t>a</w:t>
-      </w:r>
-      <w:r>
-        <w:rPr>
-          <w:szCs w:val="32"/>
-        </w:rPr>
-        <w:t>dventure-</w:t>
-      </w:r>
-      <w:r>
-        <w:rPr>
-          <w:rFonts w:hint="eastAsia"/>
-          <w:szCs w:val="32"/>
-        </w:rPr>
-        <w:t>ARK</w:t>
-      </w:r>
-      <w:r>
-        <w:rPr>
-          <w:szCs w:val="32"/>
-        </w:rPr>
-        <w:t>-</w:t>
-      </w:r>
-      <w:r>
-        <w:rPr>
-          <w:rFonts w:hint="eastAsia"/>
-          <w:szCs w:val="32"/>
-        </w:rPr>
-        <w:t>3530</w:t>
+        <w:t>圖四</w:t>
+      </w:r>
+      <w:r>
+        <w:rPr>
+          <w:rFonts w:hint="eastAsia"/>
+          <w:szCs w:val="32"/>
+        </w:rPr>
+        <w:t xml:space="preserve"> </w:t>
+      </w:r>
+      <w:r>
+        <w:rPr>
+          <w:rFonts w:hint="eastAsia"/>
+          <w:szCs w:val="32"/>
+        </w:rPr>
+        <w:t>電腦主機</w:t>
+      </w:r>
+      <w:r>
+        <w:rPr>
+          <w:szCs w:val="32"/>
+        </w:rPr>
+        <w:t>....</w:t>
+      </w:r>
+      <w:r>
+        <w:rPr>
+          <w:rFonts w:hint="eastAsia"/>
+          <w:szCs w:val="32"/>
+        </w:rPr>
+        <w:t>............</w:t>
       </w:r>
       <w:r>
         <w:rPr>
@@ -1728,16 +1449,10 @@
       </w:r>
       <w:r>
         <w:rPr>
-          <w:szCs w:val="32"/>
-        </w:rPr>
-        <w:t>.................</w:t>
-      </w:r>
-      <w:r>
-        <w:rPr>
-          <w:rFonts w:hint="eastAsia"/>
-          <w:szCs w:val="32"/>
-        </w:rPr>
-        <w:t>...........</w:t>
+          <w:rFonts w:hint="eastAsia"/>
+          <w:szCs w:val="32"/>
+        </w:rPr>
+        <w:t>..............</w:t>
       </w:r>
       <w:r>
         <w:rPr>
@@ -1747,10 +1462,9 @@
       </w:r>
       <w:r>
         <w:rPr>
-          <w:rFonts w:hint="eastAsia"/>
-          <w:szCs w:val="32"/>
-        </w:rPr>
-        <w:t>2</w:t>
+          <w:szCs w:val="32"/>
+        </w:rPr>
+        <w:t>3</w:t>
       </w:r>
     </w:p>
     <w:p>
@@ -1766,47 +1480,41 @@
           <w:rFonts w:hint="eastAsia"/>
           <w:szCs w:val="32"/>
         </w:rPr>
-        <w:t>圖三</w:t>
-      </w:r>
-      <w:r>
-        <w:rPr>
-          <w:rFonts w:hint="eastAsia"/>
-          <w:szCs w:val="32"/>
-        </w:rPr>
-        <w:t xml:space="preserve"> </w:t>
-      </w:r>
-      <w:r>
-        <w:rPr>
-          <w:rFonts w:hint="eastAsia"/>
-          <w:szCs w:val="32"/>
-        </w:rPr>
-        <w:t>樹梅派</w:t>
-      </w:r>
-      <w:r>
-        <w:rPr>
-          <w:szCs w:val="32"/>
-        </w:rPr>
-        <w:t>..................</w:t>
-      </w:r>
-      <w:r>
-        <w:rPr>
-          <w:rFonts w:hint="eastAsia"/>
-          <w:szCs w:val="32"/>
-        </w:rPr>
-        <w:t>..........................</w:t>
-      </w:r>
-      <w:r>
-        <w:rPr>
-          <w:szCs w:val="32"/>
-        </w:rPr>
-        <w:t>..</w:t>
-      </w:r>
-      <w:r>
-        <w:rPr>
-          <w:rFonts w:hint="eastAsia"/>
-          <w:szCs w:val="32"/>
-        </w:rPr>
-        <w:t>2</w:t>
+        <w:t>圖五</w:t>
+      </w:r>
+      <w:proofErr w:type="spellStart"/>
+      <w:r>
+        <w:rPr>
+          <w:rFonts w:hint="eastAsia"/>
+          <w:szCs w:val="32"/>
+        </w:rPr>
+        <w:t>IPCam</w:t>
+      </w:r>
+      <w:proofErr w:type="spellEnd"/>
+      <w:r>
+        <w:rPr>
+          <w:szCs w:val="32"/>
+        </w:rPr>
+        <w:t>.................</w:t>
+      </w:r>
+      <w:r>
+        <w:rPr>
+          <w:rFonts w:hint="eastAsia"/>
+          <w:szCs w:val="32"/>
+        </w:rPr>
+        <w:t>.................</w:t>
+      </w:r>
+      <w:r>
+        <w:rPr>
+          <w:szCs w:val="32"/>
+        </w:rPr>
+        <w:t>......</w:t>
+      </w:r>
+      <w:r>
+        <w:rPr>
+          <w:szCs w:val="32"/>
+        </w:rPr>
+        <w:t>3</w:t>
       </w:r>
     </w:p>
     <w:p>
@@ -1822,7 +1530,7 @@
           <w:rFonts w:hint="eastAsia"/>
           <w:szCs w:val="32"/>
         </w:rPr>
-        <w:t>圖四</w:t>
+        <w:t>圖六</w:t>
       </w:r>
       <w:r>
         <w:rPr>
@@ -1836,39 +1544,26 @@
           <w:rFonts w:hint="eastAsia"/>
           <w:szCs w:val="32"/>
         </w:rPr>
-        <w:t>電腦主機</w:t>
+        <w:t>繼電器</w:t>
+      </w:r>
+      <w:r>
+        <w:rPr>
+          <w:szCs w:val="32"/>
+        </w:rPr>
+        <w:t>..................</w:t>
+      </w:r>
+      <w:r>
+        <w:rPr>
+          <w:rFonts w:hint="eastAsia"/>
+          <w:szCs w:val="32"/>
+        </w:rPr>
+        <w:t>.......................</w:t>
       </w:r>
       <w:r>
         <w:rPr>
           <w:szCs w:val="32"/>
         </w:rPr>
         <w:t>....</w:t>
-      </w:r>
-      <w:r>
-        <w:rPr>
-          <w:rFonts w:hint="eastAsia"/>
-          <w:szCs w:val="32"/>
-        </w:rPr>
-        <w:t>............</w:t>
-      </w:r>
-      <w:r>
-        <w:rPr>
-          <w:szCs w:val="32"/>
-        </w:rPr>
-        <w:t>..............</w:t>
-      </w:r>
-      <w:r>
-        <w:rPr>
-          <w:rFonts w:hint="eastAsia"/>
-          <w:szCs w:val="32"/>
-        </w:rPr>
-        <w:t>..............</w:t>
-      </w:r>
-      <w:r>
-        <w:rPr>
-          <w:szCs w:val="32"/>
-        </w:rPr>
-        <w:t>...</w:t>
       </w:r>
       <w:r>
         <w:rPr>
@@ -1890,29 +1585,34 @@
           <w:rFonts w:hint="eastAsia"/>
           <w:szCs w:val="32"/>
         </w:rPr>
-        <w:t>圖五</w:t>
-      </w:r>
-      <w:proofErr w:type="spellStart"/>
-      <w:r>
-        <w:rPr>
-          <w:rFonts w:hint="eastAsia"/>
-          <w:szCs w:val="32"/>
-        </w:rPr>
-        <w:t>IPCam</w:t>
-      </w:r>
-      <w:proofErr w:type="spellEnd"/>
-      <w:r>
-        <w:rPr>
-          <w:szCs w:val="32"/>
-        </w:rPr>
-        <w:t>.................</w:t>
-      </w:r>
-      <w:r>
-        <w:rPr>
-          <w:rFonts w:hint="eastAsia"/>
-          <w:szCs w:val="32"/>
-        </w:rPr>
-        <w:t>.................</w:t>
+        <w:t>圖七</w:t>
+      </w:r>
+      <w:r>
+        <w:rPr>
+          <w:rFonts w:hint="eastAsia"/>
+          <w:szCs w:val="32"/>
+        </w:rPr>
+        <w:t xml:space="preserve"> </w:t>
+      </w:r>
+      <w:r>
+        <w:rPr>
+          <w:rFonts w:hint="eastAsia"/>
+          <w:szCs w:val="32"/>
+        </w:rPr>
+        <w:t>階層圖</w:t>
+      </w:r>
+      <w:r>
+        <w:rPr>
+          <w:szCs w:val="32"/>
+        </w:rPr>
+        <w:t>..................</w:t>
+      </w:r>
+      <w:r>
+        <w:rPr>
+          <w:rFonts w:hint="eastAsia"/>
+          <w:szCs w:val="32"/>
+        </w:rPr>
+        <w:t>.....................</w:t>
       </w:r>
       <w:r>
         <w:rPr>
@@ -1922,9 +1622,10 @@
       </w:r>
       <w:r>
         <w:rPr>
-          <w:szCs w:val="32"/>
-        </w:rPr>
-        <w:t>3</w:t>
+          <w:rFonts w:hint="eastAsia"/>
+          <w:szCs w:val="32"/>
+        </w:rPr>
+        <w:t>4</w:t>
       </w:r>
     </w:p>
     <w:p>
@@ -1940,7 +1641,7 @@
           <w:rFonts w:hint="eastAsia"/>
           <w:szCs w:val="32"/>
         </w:rPr>
-        <w:t>圖六</w:t>
+        <w:t>圖八</w:t>
       </w:r>
       <w:r>
         <w:rPr>
@@ -1954,7 +1655,7 @@
           <w:rFonts w:hint="eastAsia"/>
           <w:szCs w:val="32"/>
         </w:rPr>
-        <w:t>繼電器</w:t>
+        <w:t>節點架構圖</w:t>
       </w:r>
       <w:r>
         <w:rPr>
@@ -1967,7 +1668,7 @@
           <w:rFonts w:hint="eastAsia"/>
           <w:szCs w:val="32"/>
         </w:rPr>
-        <w:t>.......................</w:t>
+        <w:t>.................</w:t>
       </w:r>
       <w:r>
         <w:rPr>
@@ -1977,9 +1678,23 @@
       </w:r>
       <w:r>
         <w:rPr>
-          <w:szCs w:val="32"/>
-        </w:rPr>
-        <w:t>3</w:t>
+          <w:rFonts w:hint="eastAsia"/>
+          <w:szCs w:val="32"/>
+        </w:rPr>
+        <w:t>..</w:t>
+      </w:r>
+      <w:r>
+        <w:rPr>
+          <w:szCs w:val="32"/>
+        </w:rPr>
+        <w:t>..</w:t>
+      </w:r>
+      <w:r>
+        <w:rPr>
+          <w:rFonts w:hint="eastAsia"/>
+          <w:szCs w:val="32"/>
+        </w:rPr>
+        <w:t>4</w:t>
       </w:r>
     </w:p>
     <w:p>
@@ -1995,7 +1710,7 @@
           <w:rFonts w:hint="eastAsia"/>
           <w:szCs w:val="32"/>
         </w:rPr>
-        <w:t>圖七</w:t>
+        <w:t>圖九</w:t>
       </w:r>
       <w:r>
         <w:rPr>
@@ -2009,33 +1724,46 @@
           <w:rFonts w:hint="eastAsia"/>
           <w:szCs w:val="32"/>
         </w:rPr>
-        <w:t>階層圖</w:t>
-      </w:r>
-      <w:r>
-        <w:rPr>
-          <w:szCs w:val="32"/>
-        </w:rPr>
-        <w:t>..................</w:t>
-      </w:r>
-      <w:r>
-        <w:rPr>
-          <w:rFonts w:hint="eastAsia"/>
-          <w:szCs w:val="32"/>
-        </w:rPr>
-        <w:t>.....................</w:t>
-      </w:r>
-      <w:r>
-        <w:rPr>
-          <w:szCs w:val="32"/>
-        </w:rPr>
-        <w:t>......</w:t>
-      </w:r>
-      <w:r>
-        <w:rPr>
-          <w:rFonts w:hint="eastAsia"/>
-          <w:szCs w:val="32"/>
-        </w:rPr>
-        <w:t>4</w:t>
+        <w:t>專題網路架構</w:t>
+      </w:r>
+      <w:r>
+        <w:rPr>
+          <w:szCs w:val="32"/>
+        </w:rPr>
+        <w:t>....................</w:t>
+      </w:r>
+      <w:r>
+        <w:rPr>
+          <w:rFonts w:hint="eastAsia"/>
+          <w:szCs w:val="32"/>
+        </w:rPr>
+        <w:t>.................</w:t>
+      </w:r>
+      <w:r>
+        <w:rPr>
+          <w:szCs w:val="32"/>
+        </w:rPr>
+        <w:t>.</w:t>
+      </w:r>
+      <w:r>
+        <w:rPr>
+          <w:rFonts w:hint="eastAsia"/>
+          <w:szCs w:val="32"/>
+        </w:rPr>
+        <w:t>..</w:t>
+      </w:r>
+      <w:r>
+        <w:rPr>
+          <w:szCs w:val="32"/>
+        </w:rPr>
+        <w:t>...</w:t>
+      </w:r>
+      <w:r>
+        <w:rPr>
+          <w:rFonts w:hint="eastAsia"/>
+          <w:szCs w:val="32"/>
+        </w:rPr>
+        <w:t>6</w:t>
       </w:r>
     </w:p>
     <w:p>
@@ -2051,7 +1779,7 @@
           <w:rFonts w:hint="eastAsia"/>
           <w:szCs w:val="32"/>
         </w:rPr>
-        <w:t>圖八</w:t>
+        <w:t>圖十</w:t>
       </w:r>
       <w:r>
         <w:rPr>
@@ -2065,46 +1793,33 @@
           <w:rFonts w:hint="eastAsia"/>
           <w:szCs w:val="32"/>
         </w:rPr>
-        <w:t>節點架構圖</w:t>
-      </w:r>
-      <w:r>
-        <w:rPr>
-          <w:szCs w:val="32"/>
-        </w:rPr>
-        <w:t>..................</w:t>
-      </w:r>
-      <w:r>
-        <w:rPr>
-          <w:rFonts w:hint="eastAsia"/>
-          <w:szCs w:val="32"/>
-        </w:rPr>
-        <w:t>.................</w:t>
-      </w:r>
-      <w:r>
-        <w:rPr>
-          <w:szCs w:val="32"/>
-        </w:rPr>
-        <w:t>....</w:t>
-      </w:r>
-      <w:r>
-        <w:rPr>
-          <w:rFonts w:hint="eastAsia"/>
-          <w:szCs w:val="32"/>
-        </w:rPr>
-        <w:t>..</w:t>
-      </w:r>
-      <w:r>
-        <w:rPr>
-          <w:szCs w:val="32"/>
-        </w:rPr>
-        <w:t>..</w:t>
-      </w:r>
-      <w:r>
-        <w:rPr>
-          <w:rFonts w:hint="eastAsia"/>
-          <w:szCs w:val="32"/>
-        </w:rPr>
-        <w:t>4</w:t>
+        <w:t>請求與資料傳遞路徑</w:t>
+      </w:r>
+      <w:r>
+        <w:rPr>
+          <w:szCs w:val="32"/>
+        </w:rPr>
+        <w:t>................</w:t>
+      </w:r>
+      <w:r>
+        <w:rPr>
+          <w:rFonts w:hint="eastAsia"/>
+          <w:szCs w:val="32"/>
+        </w:rPr>
+        <w:t>..............</w:t>
+      </w:r>
+      <w:r>
+        <w:rPr>
+          <w:szCs w:val="32"/>
+        </w:rPr>
+        <w:t>......</w:t>
+      </w:r>
+      <w:r>
+        <w:rPr>
+          <w:rFonts w:hint="eastAsia"/>
+          <w:szCs w:val="32"/>
+        </w:rPr>
+        <w:t>6</w:t>
       </w:r>
     </w:p>
     <w:p>
@@ -2120,7 +1835,7 @@
           <w:rFonts w:hint="eastAsia"/>
           <w:szCs w:val="32"/>
         </w:rPr>
-        <w:t>圖九</w:t>
+        <w:t>圖十一</w:t>
       </w:r>
       <w:r>
         <w:rPr>
@@ -2134,36 +1849,43 @@
           <w:rFonts w:hint="eastAsia"/>
           <w:szCs w:val="32"/>
         </w:rPr>
-        <w:t>專題網路架構</w:t>
-      </w:r>
-      <w:r>
-        <w:rPr>
-          <w:szCs w:val="32"/>
-        </w:rPr>
-        <w:t>....................</w:t>
-      </w:r>
-      <w:r>
-        <w:rPr>
-          <w:rFonts w:hint="eastAsia"/>
-          <w:szCs w:val="32"/>
-        </w:rPr>
-        <w:t>.................</w:t>
-      </w:r>
-      <w:r>
-        <w:rPr>
+        <w:t>直播功能運作流程</w:t>
+      </w:r>
+      <w:r>
+        <w:rPr>
+          <w:rFonts w:hint="eastAsia"/>
+          <w:szCs w:val="32"/>
+        </w:rPr>
+        <w:t>圖</w:t>
+      </w:r>
+      <w:r>
+        <w:rPr>
+          <w:szCs w:val="32"/>
+        </w:rPr>
+        <w:t>...............</w:t>
+      </w:r>
+      <w:r>
+        <w:rPr>
+          <w:rFonts w:hint="eastAsia"/>
+          <w:szCs w:val="32"/>
+        </w:rPr>
+        <w:t>.............</w:t>
+      </w:r>
+      <w:r>
+        <w:rPr>
+          <w:szCs w:val="32"/>
+        </w:rPr>
+        <w:t>.....</w:t>
+      </w:r>
+      <w:r>
+        <w:rPr>
+          <w:rFonts w:hint="eastAsia"/>
           <w:szCs w:val="32"/>
         </w:rPr>
         <w:t>.</w:t>
       </w:r>
       <w:r>
         <w:rPr>
-          <w:rFonts w:hint="eastAsia"/>
-          <w:szCs w:val="32"/>
-        </w:rPr>
-        <w:t>..</w:t>
-      </w:r>
-      <w:r>
-        <w:rPr>
           <w:szCs w:val="32"/>
         </w:rPr>
         <w:t>...</w:t>
@@ -2173,7 +1895,7 @@
           <w:rFonts w:hint="eastAsia"/>
           <w:szCs w:val="32"/>
         </w:rPr>
-        <w:t>6</w:t>
+        <w:t>7</w:t>
       </w:r>
     </w:p>
     <w:p>
@@ -2189,7 +1911,7 @@
           <w:rFonts w:hint="eastAsia"/>
           <w:szCs w:val="32"/>
         </w:rPr>
-        <w:t>圖十</w:t>
+        <w:t>圖十二</w:t>
       </w:r>
       <w:r>
         <w:rPr>
@@ -2203,23 +1925,36 @@
           <w:rFonts w:hint="eastAsia"/>
           <w:szCs w:val="32"/>
         </w:rPr>
-        <w:t>請求與資料傳遞路徑</w:t>
-      </w:r>
-      <w:r>
-        <w:rPr>
+        <w:t>控制流程</w:t>
+      </w:r>
+      <w:r>
+        <w:rPr>
+          <w:szCs w:val="32"/>
+        </w:rPr>
+        <w:t>...</w:t>
+      </w:r>
+      <w:r>
+        <w:rPr>
+          <w:rFonts w:hint="eastAsia"/>
+          <w:szCs w:val="32"/>
+        </w:rPr>
+        <w:t>....................</w:t>
+      </w:r>
+      <w:r>
+        <w:rPr>
+          <w:szCs w:val="32"/>
+        </w:rPr>
+        <w:t>...........</w:t>
+      </w:r>
+      <w:r>
+        <w:rPr>
+          <w:rFonts w:hint="eastAsia"/>
           <w:szCs w:val="32"/>
         </w:rPr>
         <w:t>................</w:t>
       </w:r>
       <w:r>
         <w:rPr>
-          <w:rFonts w:hint="eastAsia"/>
-          <w:szCs w:val="32"/>
-        </w:rPr>
-        <w:t>..............</w:t>
-      </w:r>
-      <w:r>
-        <w:rPr>
           <w:szCs w:val="32"/>
         </w:rPr>
         <w:t>......</w:t>
@@ -2229,7 +1964,20 @@
           <w:rFonts w:hint="eastAsia"/>
           <w:szCs w:val="32"/>
         </w:rPr>
-        <w:t>6</w:t>
+        <w:t>.</w:t>
+      </w:r>
+      <w:r>
+        <w:rPr>
+          <w:szCs w:val="32"/>
+        </w:rPr>
+        <w:t>...</w:t>
+      </w:r>
+      <w:r>
+        <w:rPr>
+          <w:rFonts w:hint="eastAsia"/>
+          <w:szCs w:val="32"/>
+        </w:rPr>
+        <w:t>7</w:t>
       </w:r>
     </w:p>
     <w:p>
@@ -2245,7 +1993,7 @@
           <w:rFonts w:hint="eastAsia"/>
           <w:szCs w:val="32"/>
         </w:rPr>
-        <w:t>圖十一</w:t>
+        <w:t>圖十三</w:t>
       </w:r>
       <w:r>
         <w:rPr>
@@ -2259,53 +2007,46 @@
           <w:rFonts w:hint="eastAsia"/>
           <w:szCs w:val="32"/>
         </w:rPr>
-        <w:t>直播功能運作流程</w:t>
-      </w:r>
-      <w:r>
-        <w:rPr>
-          <w:rFonts w:hint="eastAsia"/>
-          <w:szCs w:val="32"/>
-        </w:rPr>
-        <w:t>圖</w:t>
-      </w:r>
-      <w:r>
-        <w:rPr>
+        <w:t>樣本與辨識模型傳遞路徑</w:t>
+      </w:r>
+      <w:r>
+        <w:rPr>
+          <w:szCs w:val="32"/>
+        </w:rPr>
+        <w:t>........</w:t>
+      </w:r>
+      <w:r>
+        <w:rPr>
+          <w:rFonts w:hint="eastAsia"/>
+          <w:szCs w:val="32"/>
+        </w:rPr>
+        <w:t>..</w:t>
+      </w:r>
+      <w:r>
+        <w:rPr>
+          <w:szCs w:val="32"/>
+        </w:rPr>
+        <w:t>.......</w:t>
+      </w:r>
+      <w:r>
+        <w:rPr>
+          <w:rFonts w:hint="eastAsia"/>
           <w:szCs w:val="32"/>
         </w:rPr>
         <w:t>...............</w:t>
       </w:r>
       <w:r>
         <w:rPr>
-          <w:rFonts w:hint="eastAsia"/>
-          <w:szCs w:val="32"/>
-        </w:rPr>
-        <w:t>.............</w:t>
-      </w:r>
-      <w:r>
-        <w:rPr>
-          <w:szCs w:val="32"/>
-        </w:rPr>
-        <w:t>.....</w:t>
-      </w:r>
-      <w:r>
-        <w:rPr>
-          <w:rFonts w:hint="eastAsia"/>
-          <w:szCs w:val="32"/>
-        </w:rPr>
-        <w:t>.</w:t>
-      </w:r>
-      <w:r>
-        <w:rPr>
-          <w:szCs w:val="32"/>
-        </w:rPr>
-        <w:t>...</w:t>
-      </w:r>
-      <w:r>
-        <w:rPr>
-          <w:rFonts w:hint="eastAsia"/>
-          <w:szCs w:val="32"/>
-        </w:rPr>
-        <w:t>7</w:t>
+          <w:szCs w:val="32"/>
+        </w:rPr>
+        <w:t>........</w:t>
+      </w:r>
+      <w:r>
+        <w:rPr>
+          <w:rFonts w:hint="eastAsia"/>
+          <w:szCs w:val="32"/>
+        </w:rPr>
+        <w:t>8</w:t>
       </w:r>
     </w:p>
     <w:p>
@@ -2321,7 +2062,7 @@
           <w:rFonts w:hint="eastAsia"/>
           <w:szCs w:val="32"/>
         </w:rPr>
-        <w:t>圖十二</w:t>
+        <w:t>圖十四</w:t>
       </w:r>
       <w:r>
         <w:rPr>
@@ -2335,36 +2076,23 @@
           <w:rFonts w:hint="eastAsia"/>
           <w:szCs w:val="32"/>
         </w:rPr>
-        <w:t>控制流程</w:t>
-      </w:r>
-      <w:r>
-        <w:rPr>
+        <w:t>樣本與辨識模型傳遞路徑</w:t>
+      </w:r>
+      <w:r>
+        <w:rPr>
+          <w:szCs w:val="32"/>
+        </w:rPr>
+        <w:t>.............</w:t>
+      </w:r>
+      <w:r>
+        <w:rPr>
+          <w:rFonts w:hint="eastAsia"/>
           <w:szCs w:val="32"/>
         </w:rPr>
         <w:t>...</w:t>
       </w:r>
       <w:r>
         <w:rPr>
-          <w:rFonts w:hint="eastAsia"/>
-          <w:szCs w:val="32"/>
-        </w:rPr>
-        <w:t>....................</w:t>
-      </w:r>
-      <w:r>
-        <w:rPr>
-          <w:szCs w:val="32"/>
-        </w:rPr>
-        <w:t>...........</w:t>
-      </w:r>
-      <w:r>
-        <w:rPr>
-          <w:rFonts w:hint="eastAsia"/>
-          <w:szCs w:val="32"/>
-        </w:rPr>
-        <w:t>................</w:t>
-      </w:r>
-      <w:r>
-        <w:rPr>
           <w:szCs w:val="32"/>
         </w:rPr>
         <w:t>......</w:t>
@@ -2374,20 +2102,20 @@
           <w:rFonts w:hint="eastAsia"/>
           <w:szCs w:val="32"/>
         </w:rPr>
-        <w:t>.</w:t>
-      </w:r>
-      <w:r>
-        <w:rPr>
-          <w:szCs w:val="32"/>
-        </w:rPr>
-        <w:t>...</w:t>
-      </w:r>
-      <w:r>
-        <w:rPr>
-          <w:rFonts w:hint="eastAsia"/>
-          <w:szCs w:val="32"/>
-        </w:rPr>
-        <w:t>7</w:t>
+        <w:t>.................</w:t>
+      </w:r>
+      <w:r>
+        <w:rPr>
+          <w:szCs w:val="32"/>
+        </w:rPr>
+        <w:t>.....</w:t>
+      </w:r>
+      <w:r>
+        <w:rPr>
+          <w:rFonts w:hint="eastAsia"/>
+          <w:szCs w:val="32"/>
+        </w:rPr>
+        <w:t>8</w:t>
       </w:r>
     </w:p>
     <w:p>
@@ -2403,7 +2131,7 @@
           <w:rFonts w:hint="eastAsia"/>
           <w:szCs w:val="32"/>
         </w:rPr>
-        <w:t>圖十三</w:t>
+        <w:t>圖十五</w:t>
       </w:r>
       <w:r>
         <w:rPr>
@@ -2417,46 +2145,40 @@
           <w:rFonts w:hint="eastAsia"/>
           <w:szCs w:val="32"/>
         </w:rPr>
-        <w:t>樣本與辨識模型傳遞路徑</w:t>
-      </w:r>
-      <w:r>
-        <w:rPr>
-          <w:szCs w:val="32"/>
-        </w:rPr>
-        <w:t>........</w:t>
-      </w:r>
-      <w:r>
-        <w:rPr>
-          <w:rFonts w:hint="eastAsia"/>
-          <w:szCs w:val="32"/>
-        </w:rPr>
-        <w:t>..</w:t>
-      </w:r>
-      <w:r>
-        <w:rPr>
-          <w:szCs w:val="32"/>
-        </w:rPr>
-        <w:t>.......</w:t>
-      </w:r>
-      <w:r>
-        <w:rPr>
-          <w:rFonts w:hint="eastAsia"/>
-          <w:szCs w:val="32"/>
-        </w:rPr>
-        <w:t>...............</w:t>
-      </w:r>
-      <w:r>
-        <w:rPr>
-          <w:szCs w:val="32"/>
-        </w:rPr>
-        <w:t>........</w:t>
-      </w:r>
-      <w:r>
-        <w:rPr>
-          <w:rFonts w:hint="eastAsia"/>
-          <w:szCs w:val="32"/>
-        </w:rPr>
-        <w:t>8</w:t>
+        <w:t>監控介面展示</w:t>
+      </w:r>
+      <w:r>
+        <w:rPr>
+          <w:rFonts w:hint="eastAsia"/>
+          <w:szCs w:val="32"/>
+        </w:rPr>
+        <w:t>.</w:t>
+      </w:r>
+      <w:r>
+        <w:rPr>
+          <w:szCs w:val="32"/>
+        </w:rPr>
+        <w:t>..............</w:t>
+      </w:r>
+      <w:r>
+        <w:rPr>
+          <w:rFonts w:hint="eastAsia"/>
+          <w:szCs w:val="32"/>
+        </w:rPr>
+        <w:t>..............</w:t>
+      </w:r>
+      <w:r>
+        <w:rPr>
+          <w:szCs w:val="32"/>
+        </w:rPr>
+        <w:t>.........</w:t>
+      </w:r>
+      <w:r>
+        <w:rPr>
+          <w:rFonts w:hint="eastAsia"/>
+          <w:szCs w:val="32"/>
+        </w:rPr>
+        <w:t>10</w:t>
       </w:r>
     </w:p>
     <w:p>
@@ -2472,34 +2194,34 @@
           <w:rFonts w:hint="eastAsia"/>
           <w:szCs w:val="32"/>
         </w:rPr>
-        <w:t>圖十四</w:t>
-      </w:r>
-      <w:r>
-        <w:rPr>
-          <w:rFonts w:hint="eastAsia"/>
-          <w:szCs w:val="32"/>
-        </w:rPr>
-        <w:t xml:space="preserve"> </w:t>
-      </w:r>
-      <w:r>
-        <w:rPr>
-          <w:rFonts w:hint="eastAsia"/>
-          <w:szCs w:val="32"/>
-        </w:rPr>
-        <w:t>樣本與辨識模型傳遞路徑</w:t>
-      </w:r>
-      <w:r>
-        <w:rPr>
-          <w:szCs w:val="32"/>
-        </w:rPr>
-        <w:t>.............</w:t>
-      </w:r>
-      <w:r>
-        <w:rPr>
-          <w:rFonts w:hint="eastAsia"/>
-          <w:szCs w:val="32"/>
-        </w:rPr>
-        <w:t>...</w:t>
+        <w:t>圖十六</w:t>
+      </w:r>
+      <w:r>
+        <w:rPr>
+          <w:rFonts w:hint="eastAsia"/>
+          <w:szCs w:val="32"/>
+        </w:rPr>
+        <w:t xml:space="preserve"> NG</w:t>
+      </w:r>
+      <w:r>
+        <w:rPr>
+          <w:rFonts w:hint="eastAsia"/>
+          <w:szCs w:val="32"/>
+        </w:rPr>
+        <w:t>回報</w:t>
+      </w:r>
+      <w:r>
+        <w:rPr>
+          <w:szCs w:val="32"/>
+        </w:rPr>
+        <w:t>..................</w:t>
+      </w:r>
+      <w:r>
+        <w:rPr>
+          <w:rFonts w:hint="eastAsia"/>
+          <w:szCs w:val="32"/>
+        </w:rPr>
+        <w:t>................</w:t>
       </w:r>
       <w:r>
         <w:rPr>
@@ -2512,20 +2234,7 @@
           <w:rFonts w:hint="eastAsia"/>
           <w:szCs w:val="32"/>
         </w:rPr>
-        <w:t>.................</w:t>
-      </w:r>
-      <w:r>
-        <w:rPr>
-          <w:szCs w:val="32"/>
-        </w:rPr>
-        <w:t>.....</w:t>
-      </w:r>
-      <w:r>
-        <w:rPr>
-          <w:rFonts w:hint="eastAsia"/>
-          <w:szCs w:val="32"/>
-        </w:rPr>
-        <w:t>8</w:t>
+        <w:t>10</w:t>
       </w:r>
     </w:p>
     <w:p>
@@ -2541,7 +2250,7 @@
           <w:rFonts w:hint="eastAsia"/>
           <w:szCs w:val="32"/>
         </w:rPr>
-        <w:t>圖十五</w:t>
+        <w:t>圖十七</w:t>
       </w:r>
       <w:r>
         <w:rPr>
@@ -2555,40 +2264,40 @@
           <w:rFonts w:hint="eastAsia"/>
           <w:szCs w:val="32"/>
         </w:rPr>
-        <w:t>監控介面展示</w:t>
-      </w:r>
-      <w:r>
-        <w:rPr>
-          <w:rFonts w:hint="eastAsia"/>
-          <w:szCs w:val="32"/>
-        </w:rPr>
-        <w:t>.</w:t>
-      </w:r>
-      <w:r>
-        <w:rPr>
-          <w:szCs w:val="32"/>
-        </w:rPr>
-        <w:t>..............</w:t>
-      </w:r>
-      <w:r>
-        <w:rPr>
-          <w:rFonts w:hint="eastAsia"/>
-          <w:szCs w:val="32"/>
-        </w:rPr>
-        <w:t>..............</w:t>
-      </w:r>
-      <w:r>
-        <w:rPr>
-          <w:szCs w:val="32"/>
-        </w:rPr>
-        <w:t>.........</w:t>
-      </w:r>
-      <w:r>
-        <w:rPr>
-          <w:rFonts w:hint="eastAsia"/>
-          <w:szCs w:val="32"/>
-        </w:rPr>
-        <w:t>10</w:t>
+        <w:t>及時辨識</w:t>
+      </w:r>
+      <w:r>
+        <w:rPr>
+          <w:szCs w:val="32"/>
+        </w:rPr>
+        <w:t>..................</w:t>
+      </w:r>
+      <w:r>
+        <w:rPr>
+          <w:rFonts w:hint="eastAsia"/>
+          <w:szCs w:val="32"/>
+        </w:rPr>
+        <w:t>................</w:t>
+      </w:r>
+      <w:r>
+        <w:rPr>
+          <w:szCs w:val="32"/>
+        </w:rPr>
+        <w:t>......</w:t>
+      </w:r>
+      <w:r>
+        <w:rPr>
+          <w:rFonts w:hint="eastAsia"/>
+          <w:szCs w:val="32"/>
+        </w:rPr>
+        <w:t>1</w:t>
+      </w:r>
+      <w:r>
+        <w:rPr>
+          <w:rFonts w:hint="eastAsia"/>
+          <w:szCs w:val="32"/>
+        </w:rPr>
+        <w:t>1</w:t>
       </w:r>
     </w:p>
     <w:p>
@@ -2604,47 +2313,74 @@
           <w:rFonts w:hint="eastAsia"/>
           <w:szCs w:val="32"/>
         </w:rPr>
-        <w:t>圖十六</w:t>
-      </w:r>
-      <w:r>
-        <w:rPr>
-          <w:rFonts w:hint="eastAsia"/>
-          <w:szCs w:val="32"/>
-        </w:rPr>
-        <w:t xml:space="preserve"> NG</w:t>
-      </w:r>
-      <w:r>
-        <w:rPr>
-          <w:rFonts w:hint="eastAsia"/>
-          <w:szCs w:val="32"/>
-        </w:rPr>
-        <w:t>回報</w:t>
-      </w:r>
-      <w:r>
-        <w:rPr>
-          <w:szCs w:val="32"/>
-        </w:rPr>
-        <w:t>..................</w:t>
-      </w:r>
-      <w:r>
-        <w:rPr>
-          <w:rFonts w:hint="eastAsia"/>
-          <w:szCs w:val="32"/>
-        </w:rPr>
-        <w:t>................</w:t>
-      </w:r>
-      <w:r>
-        <w:rPr>
-          <w:szCs w:val="32"/>
-        </w:rPr>
-        <w:t>......</w:t>
-      </w:r>
-      <w:r>
-        <w:rPr>
-          <w:rFonts w:hint="eastAsia"/>
-          <w:szCs w:val="32"/>
-        </w:rPr>
-        <w:t>10</w:t>
+        <w:t>圖十八</w:t>
+      </w:r>
+      <w:r>
+        <w:rPr>
+          <w:rFonts w:hint="eastAsia"/>
+          <w:szCs w:val="32"/>
+        </w:rPr>
+        <w:t xml:space="preserve"> </w:t>
+      </w:r>
+      <w:r>
+        <w:rPr>
+          <w:rFonts w:hint="eastAsia"/>
+          <w:szCs w:val="32"/>
+        </w:rPr>
+        <w:t xml:space="preserve"> R</w:t>
+      </w:r>
+      <w:r>
+        <w:rPr>
+          <w:szCs w:val="32"/>
+        </w:rPr>
+        <w:t>OI</w:t>
+      </w:r>
+      <w:r>
+        <w:rPr>
+          <w:rFonts w:hint="eastAsia"/>
+          <w:szCs w:val="32"/>
+        </w:rPr>
+        <w:t>框選與樣本產生</w:t>
+      </w:r>
+      <w:r>
+        <w:rPr>
+          <w:rFonts w:hint="eastAsia"/>
+          <w:szCs w:val="32"/>
+        </w:rPr>
+        <w:t>.</w:t>
+      </w:r>
+      <w:r>
+        <w:rPr>
+          <w:szCs w:val="32"/>
+        </w:rPr>
+        <w:t>...................</w:t>
+      </w:r>
+      <w:r>
+        <w:rPr>
+          <w:rFonts w:hint="eastAsia"/>
+          <w:szCs w:val="32"/>
+        </w:rPr>
+        <w:t>.................</w:t>
+      </w:r>
+      <w:r>
+        <w:rPr>
+          <w:szCs w:val="32"/>
+        </w:rPr>
+        <w:t>.....</w:t>
+      </w:r>
+      <w:r>
+        <w:rPr>
+          <w:rFonts w:hint="eastAsia"/>
+          <w:szCs w:val="32"/>
+        </w:rPr>
+        <w:t>1</w:t>
+      </w:r>
+      <w:r>
+        <w:rPr>
+          <w:rFonts w:hint="eastAsia"/>
+          <w:szCs w:val="32"/>
+        </w:rPr>
+        <w:t>1</w:t>
       </w:r>
     </w:p>
     <w:p>
@@ -2660,7 +2396,7 @@
           <w:rFonts w:hint="eastAsia"/>
           <w:szCs w:val="32"/>
         </w:rPr>
-        <w:t>圖十七</w:t>
+        <w:t>圖十九</w:t>
       </w:r>
       <w:r>
         <w:rPr>
@@ -2674,26 +2410,26 @@
           <w:rFonts w:hint="eastAsia"/>
           <w:szCs w:val="32"/>
         </w:rPr>
-        <w:t>及時辨識</w:t>
-      </w:r>
-      <w:r>
-        <w:rPr>
+        <w:t>請求樣本</w:t>
+      </w:r>
+      <w:r>
+        <w:rPr>
+          <w:szCs w:val="32"/>
+        </w:rPr>
+        <w:t>.................</w:t>
+      </w:r>
+      <w:r>
+        <w:rPr>
+          <w:rFonts w:hint="eastAsia"/>
           <w:szCs w:val="32"/>
         </w:rPr>
         <w:t>..................</w:t>
       </w:r>
       <w:r>
         <w:rPr>
-          <w:rFonts w:hint="eastAsia"/>
-          <w:szCs w:val="32"/>
-        </w:rPr>
-        <w:t>................</w:t>
-      </w:r>
-      <w:r>
-        <w:rPr>
-          <w:szCs w:val="32"/>
-        </w:rPr>
-        <w:t>......</w:t>
+          <w:szCs w:val="32"/>
+        </w:rPr>
+        <w:t>.......</w:t>
       </w:r>
       <w:r>
         <w:rPr>
@@ -2707,7 +2443,7 @@
           <w:rFonts w:hint="eastAsia"/>
           <w:szCs w:val="32"/>
         </w:rPr>
-        <w:t>1</w:t>
+        <w:t>2</w:t>
       </w:r>
     </w:p>
     <w:p>
@@ -2723,7 +2459,7 @@
           <w:rFonts w:hint="eastAsia"/>
           <w:szCs w:val="32"/>
         </w:rPr>
-        <w:t>圖十八</w:t>
+        <w:t>圖二十</w:t>
       </w:r>
       <w:r>
         <w:rPr>
@@ -2737,24 +2473,16 @@
           <w:rFonts w:hint="eastAsia"/>
           <w:szCs w:val="32"/>
         </w:rPr>
-        <w:t xml:space="preserve"> R</w:t>
-      </w:r>
-      <w:r>
-        <w:rPr>
-          <w:szCs w:val="32"/>
-        </w:rPr>
-        <w:t>OI</w:t>
-      </w:r>
-      <w:r>
-        <w:rPr>
-          <w:rFonts w:hint="eastAsia"/>
-          <w:szCs w:val="32"/>
-        </w:rPr>
-        <w:t>框選與樣本產生</w:t>
-      </w:r>
-      <w:r>
-        <w:rPr>
-          <w:rFonts w:hint="eastAsia"/>
+        <w:t>接收到的樣本</w:t>
+      </w:r>
+      <w:r>
+        <w:rPr>
+          <w:szCs w:val="32"/>
+        </w:rPr>
+        <w:t xml:space="preserve"> </w:t>
+      </w:r>
+      <w:r>
+        <w:rPr>
           <w:szCs w:val="32"/>
         </w:rPr>
         <w:t>.</w:t>
@@ -2763,14 +2491,19 @@
         <w:rPr>
           <w:szCs w:val="32"/>
         </w:rPr>
-        <w:t>...................</w:t>
-      </w:r>
-      <w:r>
-        <w:rPr>
-          <w:rFonts w:hint="eastAsia"/>
-          <w:szCs w:val="32"/>
-        </w:rPr>
-        <w:t>.................</w:t>
+        <w:t>.</w:t>
+      </w:r>
+      <w:r>
+        <w:rPr>
+          <w:szCs w:val="32"/>
+        </w:rPr>
+        <w:t>..</w:t>
+      </w:r>
+      <w:r>
+        <w:rPr>
+          <w:szCs w:val="32"/>
+        </w:rPr>
+        <w:t>.</w:t>
       </w:r>
       <w:r>
         <w:rPr>
@@ -2783,6 +2516,19 @@
           <w:rFonts w:hint="eastAsia"/>
           <w:szCs w:val="32"/>
         </w:rPr>
+        <w:t>............</w:t>
+      </w:r>
+      <w:r>
+        <w:rPr>
+          <w:szCs w:val="32"/>
+        </w:rPr>
+        <w:t>...............</w:t>
+      </w:r>
+      <w:r>
+        <w:rPr>
+          <w:rFonts w:hint="eastAsia"/>
+          <w:szCs w:val="32"/>
+        </w:rPr>
         <w:t>1</w:t>
       </w:r>
       <w:r>
@@ -2790,7 +2536,7 @@
           <w:rFonts w:hint="eastAsia"/>
           <w:szCs w:val="32"/>
         </w:rPr>
-        <w:t>1</w:t>
+        <w:t>2</w:t>
       </w:r>
     </w:p>
     <w:p>
@@ -2806,7 +2552,7 @@
           <w:rFonts w:hint="eastAsia"/>
           <w:szCs w:val="32"/>
         </w:rPr>
-        <w:t>圖十九</w:t>
+        <w:t>圖二十一</w:t>
       </w:r>
       <w:r>
         <w:rPr>
@@ -2820,26 +2566,40 @@
           <w:rFonts w:hint="eastAsia"/>
           <w:szCs w:val="32"/>
         </w:rPr>
-        <w:t>請求樣本</w:t>
-      </w:r>
-      <w:r>
-        <w:rPr>
-          <w:szCs w:val="32"/>
-        </w:rPr>
-        <w:t>.................</w:t>
-      </w:r>
-      <w:r>
-        <w:rPr>
-          <w:rFonts w:hint="eastAsia"/>
-          <w:szCs w:val="32"/>
-        </w:rPr>
-        <w:t>..................</w:t>
-      </w:r>
-      <w:r>
-        <w:rPr>
-          <w:szCs w:val="32"/>
-        </w:rPr>
-        <w:t>.......</w:t>
+        <w:t>訓練畫面</w:t>
+      </w:r>
+      <w:r>
+        <w:rPr>
+          <w:szCs w:val="32"/>
+        </w:rPr>
+        <w:t>......................</w:t>
+      </w:r>
+      <w:r>
+        <w:rPr>
+          <w:rFonts w:hint="eastAsia"/>
+          <w:szCs w:val="32"/>
+        </w:rPr>
+        <w:t>......</w:t>
+      </w:r>
+      <w:r>
+        <w:rPr>
+          <w:rFonts w:hint="eastAsia"/>
+          <w:szCs w:val="32"/>
+        </w:rPr>
+        <w:t>.</w:t>
+      </w:r>
+      <w:r>
+        <w:rPr>
+          <w:rFonts w:hint="eastAsia"/>
+          <w:szCs w:val="32"/>
+        </w:rPr>
+        <w:t>.........</w:t>
+      </w:r>
+      <w:r>
+        <w:rPr>
+          <w:szCs w:val="32"/>
+        </w:rPr>
+        <w:t>..</w:t>
       </w:r>
       <w:r>
         <w:rPr>
@@ -2863,187 +2623,10 @@
         <w:rPr>
           <w:szCs w:val="32"/>
         </w:rPr>
-      </w:pPr>
-      <w:r>
-        <w:rPr>
-          <w:rFonts w:hint="eastAsia"/>
-          <w:szCs w:val="32"/>
-        </w:rPr>
-        <w:t>圖二十</w:t>
-      </w:r>
-      <w:r>
-        <w:rPr>
-          <w:rFonts w:hint="eastAsia"/>
-          <w:szCs w:val="32"/>
-        </w:rPr>
-        <w:t xml:space="preserve"> </w:t>
-      </w:r>
-      <w:r>
-        <w:rPr>
-          <w:rFonts w:hint="eastAsia"/>
-          <w:szCs w:val="32"/>
-        </w:rPr>
-        <w:t>接收到的樣本</w:t>
-      </w:r>
-      <w:r>
-        <w:rPr>
-          <w:szCs w:val="32"/>
-        </w:rPr>
-        <w:t xml:space="preserve"> </w:t>
-      </w:r>
-      <w:r>
-        <w:rPr>
-          <w:szCs w:val="32"/>
-        </w:rPr>
-        <w:t>.</w:t>
-      </w:r>
-      <w:r>
-        <w:rPr>
-          <w:szCs w:val="32"/>
-        </w:rPr>
-        <w:t>.</w:t>
-      </w:r>
-      <w:r>
-        <w:rPr>
-          <w:szCs w:val="32"/>
-        </w:rPr>
-        <w:t>..</w:t>
-      </w:r>
-      <w:r>
-        <w:rPr>
-          <w:szCs w:val="32"/>
-        </w:rPr>
-        <w:t>.</w:t>
-      </w:r>
-      <w:r>
-        <w:rPr>
-          <w:szCs w:val="32"/>
-        </w:rPr>
-        <w:t>.....</w:t>
-      </w:r>
-      <w:r>
-        <w:rPr>
-          <w:rFonts w:hint="eastAsia"/>
-          <w:szCs w:val="32"/>
-        </w:rPr>
-        <w:t>............</w:t>
-      </w:r>
-      <w:r>
-        <w:rPr>
-          <w:szCs w:val="32"/>
-        </w:rPr>
-        <w:t>...............</w:t>
-      </w:r>
-      <w:r>
-        <w:rPr>
-          <w:rFonts w:hint="eastAsia"/>
-          <w:szCs w:val="32"/>
-        </w:rPr>
-        <w:t>1</w:t>
-      </w:r>
-      <w:r>
-        <w:rPr>
-          <w:rFonts w:hint="eastAsia"/>
-          <w:szCs w:val="32"/>
-        </w:rPr>
-        <w:t>2</w:t>
-      </w:r>
-    </w:p>
-    <w:p>
-      <w:pPr>
-        <w:spacing w:line="500" w:lineRule="exact"/>
-        <w:jc w:val="distribute"/>
-        <w:rPr>
-          <w:szCs w:val="32"/>
-        </w:rPr>
-      </w:pPr>
-      <w:r>
-        <w:rPr>
-          <w:rFonts w:hint="eastAsia"/>
-          <w:szCs w:val="32"/>
-        </w:rPr>
-        <w:t>圖二十一</w:t>
-      </w:r>
-      <w:r>
-        <w:rPr>
-          <w:rFonts w:hint="eastAsia"/>
-          <w:szCs w:val="32"/>
-        </w:rPr>
-        <w:t xml:space="preserve"> </w:t>
-      </w:r>
-      <w:r>
-        <w:rPr>
-          <w:rFonts w:hint="eastAsia"/>
-          <w:szCs w:val="32"/>
-        </w:rPr>
-        <w:t>訓練畫</w:t>
-      </w:r>
-      <w:r>
-        <w:rPr>
-          <w:rFonts w:hint="eastAsia"/>
-          <w:szCs w:val="32"/>
-        </w:rPr>
-        <w:t>面</w:t>
-      </w:r>
-      <w:r>
-        <w:rPr>
-          <w:szCs w:val="32"/>
-        </w:rPr>
-        <w:t>......................</w:t>
-      </w:r>
-      <w:r>
-        <w:rPr>
-          <w:rFonts w:hint="eastAsia"/>
-          <w:szCs w:val="32"/>
-        </w:rPr>
-        <w:t>......</w:t>
-      </w:r>
-      <w:r>
-        <w:rPr>
-          <w:rFonts w:hint="eastAsia"/>
-          <w:szCs w:val="32"/>
-        </w:rPr>
-        <w:t>.</w:t>
-      </w:r>
-      <w:r>
-        <w:rPr>
-          <w:rFonts w:hint="eastAsia"/>
-          <w:szCs w:val="32"/>
-        </w:rPr>
-        <w:t>.........</w:t>
-      </w:r>
-      <w:r>
-        <w:rPr>
-          <w:szCs w:val="32"/>
-        </w:rPr>
-        <w:t>..</w:t>
-      </w:r>
-      <w:r>
-        <w:rPr>
-          <w:rFonts w:hint="eastAsia"/>
-          <w:szCs w:val="32"/>
-        </w:rPr>
-        <w:t>1</w:t>
-      </w:r>
-      <w:r>
-        <w:rPr>
-          <w:rFonts w:hint="eastAsia"/>
-          <w:szCs w:val="32"/>
-        </w:rPr>
-        <w:t>2</w:t>
-      </w:r>
-    </w:p>
-    <w:p>
-      <w:pPr>
-        <w:spacing w:line="500" w:lineRule="exact"/>
-        <w:jc w:val="distribute"/>
-        <w:rPr>
-          <w:szCs w:val="32"/>
-        </w:rPr>
         <w:sectPr>
-          <w:headerReference w:type="even" r:id="rId14"/>
-          <w:headerReference w:type="default" r:id="rId15"/>
-          <w:headerReference w:type="first" r:id="rId16"/>
+          <w:headerReference w:type="even" r:id="rId12"/>
+          <w:headerReference w:type="default" r:id="rId13"/>
+          <w:headerReference w:type="first" r:id="rId14"/>
           <w:pgSz w:w="11906" w:h="16838"/>
           <w:pgMar w:top="1440" w:right="1800" w:bottom="1440" w:left="1800" w:header="1440" w:footer="227" w:gutter="0"/>
           <w:pgNumType w:fmt="lowerRoman" w:start="1"/>
@@ -3119,46 +2702,18 @@
         <w:t>4</w:t>
       </w:r>
     </w:p>
-    <w:p>
-      <w:pPr>
-        <w:rPr>
-          <w:sz w:val="27"/>
-          <w:szCs w:val="27"/>
-        </w:rPr>
-      </w:pPr>
-    </w:p>
-    <w:p>
-      <w:pPr>
-        <w:rPr>
-          <w:b/>
-          <w:sz w:val="32"/>
-        </w:rPr>
-      </w:pPr>
-    </w:p>
-    <w:p>
-      <w:pPr>
-        <w:rPr>
-          <w:b/>
-          <w:sz w:val="32"/>
-        </w:rPr>
-      </w:pPr>
-    </w:p>
-    <w:p>
-      <w:pPr>
-        <w:rPr>
-          <w:b/>
-          <w:sz w:val="32"/>
-        </w:rPr>
-      </w:pPr>
+    <w:p/>
+    <w:p/>
+    <w:p/>
+    <w:p>
       <w:r>
         <w:rPr>
           <w:noProof/>
-          <w:sz w:val="32"/>
         </w:rPr>
         <mc:AlternateContent>
           <mc:Choice Requires="wps">
             <w:drawing>
-              <wp:anchor distT="0" distB="0" distL="114300" distR="114300" simplePos="0" relativeHeight="251790336" behindDoc="0" locked="0" layoutInCell="1" allowOverlap="1" wp14:anchorId="73C9EB3E" wp14:editId="4C4505CB">
+              <wp:anchor distT="0" distB="0" distL="114300" distR="114300" simplePos="0" relativeHeight="251780096" behindDoc="0" locked="0" layoutInCell="1" allowOverlap="1" wp14:anchorId="73C9EB3E" wp14:editId="13B70145">
                 <wp:simplePos x="0" y="0"/>
                 <wp:positionH relativeFrom="margin">
                   <wp:align>center</wp:align>
@@ -3276,7 +2831,7 @@
                 <v:stroke joinstyle="miter"/>
                 <v:path gradientshapeok="t" o:connecttype="rect"/>
               </v:shapetype>
-              <v:shape id="文字方塊 127" o:spid="_x0000_s1026" type="#_x0000_t202" style="position:absolute;margin-left:0;margin-top:0;width:77.35pt;height:504.5pt;z-index:251790336;visibility:visible;mso-wrap-style:square;mso-wrap-distance-left:9pt;mso-wrap-distance-top:0;mso-wrap-distance-right:9pt;mso-wrap-distance-bottom:0;mso-position-horizontal:center;mso-position-horizontal-relative:margin;mso-position-vertical:center;mso-position-vertical-relative:margin;v-text-anchor:middle" o:gfxdata="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" filled="f" stroked="f" strokeweight=".5pt">
+              <v:shape id="文字方塊 127" o:spid="_x0000_s1026" type="#_x0000_t202" style="position:absolute;margin-left:0;margin-top:0;width:77.35pt;height:504.5pt;z-index:251780096;visibility:visible;mso-wrap-style:square;mso-wrap-distance-left:9pt;mso-wrap-distance-top:0;mso-wrap-distance-right:9pt;mso-wrap-distance-bottom:0;mso-position-horizontal:center;mso-position-horizontal-relative:margin;mso-position-vertical:center;mso-position-vertical-relative:margin;v-text-anchor:middle" o:gfxdata="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" filled="f" stroked="f" strokeweight=".5pt">
                 <v:textbox style="layout-flow:vertical-ideographic">
                   <w:txbxContent>
                     <w:p>
@@ -3339,11 +2894,24 @@
         </mc:AlternateContent>
       </w:r>
     </w:p>
+    <w:p/>
+    <w:p/>
+    <w:p/>
+    <w:p/>
+    <w:p/>
+    <w:p/>
+    <w:p/>
+    <w:p/>
+    <w:p/>
+    <w:p/>
+    <w:p/>
+    <w:p/>
+    <w:p/>
+    <w:p/>
     <w:p>
       <w:pPr>
         <w:rPr>
           <w:b/>
-          <w:sz w:val="32"/>
         </w:rPr>
       </w:pPr>
     </w:p>
@@ -3351,7 +2919,6 @@
       <w:pPr>
         <w:rPr>
           <w:b/>
-          <w:sz w:val="32"/>
         </w:rPr>
       </w:pPr>
     </w:p>
@@ -3359,7 +2926,6 @@
       <w:pPr>
         <w:rPr>
           <w:b/>
-          <w:sz w:val="32"/>
         </w:rPr>
       </w:pPr>
     </w:p>
@@ -3367,7 +2933,6 @@
       <w:pPr>
         <w:rPr>
           <w:b/>
-          <w:sz w:val="32"/>
         </w:rPr>
       </w:pPr>
     </w:p>
@@ -3375,7 +2940,6 @@
       <w:pPr>
         <w:rPr>
           <w:b/>
-          <w:sz w:val="32"/>
         </w:rPr>
       </w:pPr>
     </w:p>
@@ -3383,7 +2947,6 @@
       <w:pPr>
         <w:rPr>
           <w:b/>
-          <w:sz w:val="32"/>
         </w:rPr>
       </w:pPr>
     </w:p>
@@ -3391,83 +2954,16 @@
       <w:pPr>
         <w:rPr>
           <w:b/>
-          <w:sz w:val="32"/>
-        </w:rPr>
-      </w:pPr>
-    </w:p>
-    <w:p>
-      <w:pPr>
-        <w:rPr>
-          <w:b/>
-          <w:sz w:val="32"/>
-        </w:rPr>
-      </w:pPr>
-    </w:p>
-    <w:p>
-      <w:pPr>
-        <w:rPr>
-          <w:b/>
-          <w:sz w:val="32"/>
-        </w:rPr>
-      </w:pPr>
-    </w:p>
-    <w:p>
-      <w:pPr>
-        <w:rPr>
-          <w:b/>
-          <w:sz w:val="32"/>
-        </w:rPr>
-      </w:pPr>
-    </w:p>
-    <w:p>
-      <w:pPr>
-        <w:rPr>
-          <w:b/>
-          <w:sz w:val="32"/>
-        </w:rPr>
-      </w:pPr>
-    </w:p>
-    <w:p>
-      <w:pPr>
-        <w:rPr>
-          <w:b/>
-          <w:sz w:val="32"/>
-        </w:rPr>
-      </w:pPr>
-    </w:p>
-    <w:p>
-      <w:pPr>
-        <w:rPr>
-          <w:b/>
-          <w:sz w:val="32"/>
-        </w:rPr>
-      </w:pPr>
-    </w:p>
-    <w:p>
-      <w:pPr>
-        <w:rPr>
-          <w:b/>
-          <w:sz w:val="32"/>
-        </w:rPr>
-      </w:pPr>
-    </w:p>
-    <w:p>
-      <w:pPr>
-        <w:rPr>
-          <w:b/>
-          <w:sz w:val="32"/>
-        </w:rPr>
-      </w:pPr>
-      <w:r>
-        <w:rPr>
-          <w:b/>
+        </w:rPr>
+      </w:pPr>
+      <w:r>
+        <w:rPr>
           <w:noProof/>
-          <w:sz w:val="32"/>
         </w:rPr>
         <mc:AlternateContent>
           <mc:Choice Requires="wps">
             <w:drawing>
-              <wp:anchor distT="0" distB="0" distL="114300" distR="114300" simplePos="0" relativeHeight="251801600" behindDoc="0" locked="0" layoutInCell="1" allowOverlap="1" wp14:anchorId="69183D40" wp14:editId="43085CBF">
+              <wp:anchor distT="0" distB="0" distL="114300" distR="114300" simplePos="0" relativeHeight="251791360" behindDoc="0" locked="0" layoutInCell="1" allowOverlap="1" wp14:anchorId="69183D40" wp14:editId="6EB878FF">
                 <wp:simplePos x="0" y="0"/>
                 <wp:positionH relativeFrom="margin">
                   <wp:align>center</wp:align>
@@ -3529,27 +3025,19 @@
           </mc:Choice>
           <mc:Fallback>
             <w:pict>
-              <v:rect w14:anchorId="36634BAE" id="矩形 29" o:spid="_x0000_s1026" style="position:absolute;margin-left:0;margin-top:51pt;width:60pt;height:58pt;z-index:251801600;visibility:visible;mso-wrap-style:square;mso-wrap-distance-left:9pt;mso-wrap-distance-top:0;mso-wrap-distance-right:9pt;mso-wrap-distance-bottom:0;mso-position-horizontal:center;mso-position-horizontal-relative:margin;mso-position-vertical:absolute;mso-position-vertical-relative:text;v-text-anchor:middle" o:gfxdata="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" fillcolor="white [3212]" stroked="f" strokeweight="1pt">
+              <v:rect w14:anchorId="64358B2C" id="矩形 29" o:spid="_x0000_s1026" style="position:absolute;margin-left:0;margin-top:51pt;width:60pt;height:58pt;z-index:251791360;visibility:visible;mso-wrap-style:square;mso-wrap-distance-left:9pt;mso-wrap-distance-top:0;mso-wrap-distance-right:9pt;mso-wrap-distance-bottom:0;mso-position-horizontal:center;mso-position-horizontal-relative:margin;mso-position-vertical:absolute;mso-position-vertical-relative:text;v-text-anchor:middle" o:gfxdata="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" fillcolor="white [3212]" stroked="f" strokeweight="1pt">
                 <w10:wrap anchorx="margin"/>
               </v:rect>
             </w:pict>
           </mc:Fallback>
         </mc:AlternateContent>
       </w:r>
-    </w:p>
-    <w:p>
-      <w:pPr>
-        <w:rPr>
-          <w:b/>
-          <w:sz w:val="32"/>
-        </w:rPr>
-      </w:pPr>
-      <w:bookmarkStart w:id="4" w:name="_Hlk70121830"/>
-      <w:r>
-        <w:rPr>
-          <w:rFonts w:hint="eastAsia"/>
-          <w:b/>
-          <w:sz w:val="32"/>
+      <w:bookmarkStart w:id="3" w:name="_Hlk70121830"/>
+    </w:p>
+    <w:p>
+      <w:r>
+        <w:rPr>
+          <w:rFonts w:hint="eastAsia"/>
         </w:rPr>
         <w:lastRenderedPageBreak/>
         <w:t>1.1</w:t>
@@ -3557,8 +3045,6 @@
       <w:r>
         <w:rPr>
           <w:rFonts w:hint="eastAsia"/>
-          <w:b/>
-          <w:sz w:val="32"/>
         </w:rPr>
         <w:t>研究動機與目的</w:t>
       </w:r>
@@ -3566,60 +3052,331 @@
     <w:p>
       <w:pPr>
         <w:rPr>
-          <w:sz w:val="27"/>
-          <w:szCs w:val="27"/>
-        </w:rPr>
-      </w:pPr>
-      <w:r>
-        <w:rPr>
-          <w:rFonts w:hint="eastAsia"/>
-          <w:sz w:val="27"/>
-          <w:szCs w:val="27"/>
-        </w:rPr>
-        <w:t xml:space="preserve">    </w:t>
-      </w:r>
-    </w:p>
-    <w:bookmarkEnd w:id="4"/>
-    <w:p>
-      <w:pPr>
-        <w:rPr>
-          <w:b/>
-          <w:sz w:val="32"/>
-        </w:rPr>
-      </w:pPr>
-      <w:r>
-        <w:rPr>
-          <w:rFonts w:hint="eastAsia"/>
-          <w:b/>
-          <w:sz w:val="32"/>
-        </w:rPr>
-        <w:t xml:space="preserve">1.2 </w:t>
-      </w:r>
-      <w:r>
-        <w:rPr>
-          <w:rFonts w:hint="eastAsia"/>
-          <w:b/>
-          <w:sz w:val="32"/>
+          <w:szCs w:val="28"/>
+        </w:rPr>
+      </w:pPr>
+      <w:r>
+        <w:rPr>
+          <w:rFonts w:hint="eastAsia"/>
+        </w:rPr>
+        <w:t xml:space="preserve">   </w:t>
+      </w:r>
+      <w:r>
+        <w:rPr>
+          <w:rFonts w:hint="eastAsia"/>
+          <w:szCs w:val="28"/>
+        </w:rPr>
+        <w:t xml:space="preserve"> </w:t>
+      </w:r>
+      <w:r>
+        <w:rPr>
+          <w:rFonts w:hint="eastAsia"/>
+          <w:szCs w:val="28"/>
+        </w:rPr>
+        <w:t>以太坊目前是規模第二大的公共</w:t>
+      </w:r>
+      <w:proofErr w:type="gramStart"/>
+      <w:r>
+        <w:rPr>
+          <w:rFonts w:hint="eastAsia"/>
+          <w:szCs w:val="28"/>
+        </w:rPr>
+        <w:t>區塊鏈平台</w:t>
+      </w:r>
+      <w:proofErr w:type="gramEnd"/>
+      <w:r>
+        <w:rPr>
+          <w:rFonts w:hint="eastAsia"/>
+          <w:szCs w:val="28"/>
+        </w:rPr>
+        <w:t>，其功能建立在資料分散</w:t>
+      </w:r>
+      <w:r>
+        <w:rPr>
+          <w:rFonts w:hint="eastAsia"/>
+          <w:szCs w:val="28"/>
+        </w:rPr>
+        <w:t>於</w:t>
+      </w:r>
+      <w:r>
+        <w:rPr>
+          <w:rFonts w:hint="eastAsia"/>
+          <w:szCs w:val="28"/>
+        </w:rPr>
+        <w:t>每個人手中，資料難以被竄改，再加上雜湊</w:t>
+      </w:r>
+      <w:proofErr w:type="gramStart"/>
+      <w:r>
+        <w:rPr>
+          <w:rFonts w:hint="eastAsia"/>
+          <w:szCs w:val="28"/>
+        </w:rPr>
+        <w:t>函式的特</w:t>
+      </w:r>
+      <w:proofErr w:type="gramEnd"/>
+      <w:r>
+        <w:rPr>
+          <w:rFonts w:hint="eastAsia"/>
+          <w:szCs w:val="28"/>
+        </w:rPr>
+        <w:t>性，幾乎無法被逆向推導回來的特性。私有</w:t>
+      </w:r>
+      <w:proofErr w:type="gramStart"/>
+      <w:r>
+        <w:rPr>
+          <w:rFonts w:hint="eastAsia"/>
+          <w:szCs w:val="28"/>
+        </w:rPr>
+        <w:t>區塊鏈特別</w:t>
+      </w:r>
+      <w:proofErr w:type="gramEnd"/>
+      <w:r>
+        <w:rPr>
+          <w:rFonts w:hint="eastAsia"/>
+          <w:szCs w:val="28"/>
+        </w:rPr>
+        <w:t>適合</w:t>
+      </w:r>
+      <w:r>
+        <w:rPr>
+          <w:rFonts w:hint="eastAsia"/>
+          <w:szCs w:val="28"/>
+        </w:rPr>
+        <w:t>企業</w:t>
+      </w:r>
+      <w:r>
+        <w:rPr>
+          <w:rFonts w:hint="eastAsia"/>
+          <w:szCs w:val="28"/>
+        </w:rPr>
+        <w:t>使用</w:t>
+      </w:r>
+      <w:r>
+        <w:rPr>
+          <w:rFonts w:hint="eastAsia"/>
+          <w:szCs w:val="28"/>
+        </w:rPr>
+        <w:t>，將企業裡的裝置都連接上</w:t>
+      </w:r>
+      <w:proofErr w:type="gramStart"/>
+      <w:r>
+        <w:rPr>
+          <w:rFonts w:hint="eastAsia"/>
+          <w:szCs w:val="28"/>
+        </w:rPr>
+        <w:t>區塊鏈網</w:t>
+      </w:r>
+      <w:proofErr w:type="gramEnd"/>
+      <w:r>
+        <w:rPr>
+          <w:rFonts w:hint="eastAsia"/>
+          <w:szCs w:val="28"/>
+        </w:rPr>
+        <w:t>路，就能避免有資料被竄改而不自知，又或者是透過智能合約建立自己的虛擬代幣，讓用戶可以透過該代幣購買企業的各種服務</w:t>
+      </w:r>
+      <w:r>
+        <w:rPr>
+          <w:rFonts w:hint="eastAsia"/>
+          <w:szCs w:val="28"/>
+        </w:rPr>
+        <w:t>。</w:t>
+      </w:r>
+    </w:p>
+    <w:p>
+      <w:pPr>
+        <w:rPr>
+          <w:szCs w:val="28"/>
+        </w:rPr>
+      </w:pPr>
+      <w:r>
+        <w:rPr>
+          <w:szCs w:val="28"/>
+        </w:rPr>
+        <w:tab/>
+      </w:r>
+      <w:r>
+        <w:rPr>
+          <w:rFonts w:hint="eastAsia"/>
+          <w:szCs w:val="28"/>
+        </w:rPr>
+        <w:t>在</w:t>
+      </w:r>
+      <w:proofErr w:type="gramStart"/>
+      <w:r>
+        <w:rPr>
+          <w:rFonts w:hint="eastAsia"/>
+          <w:szCs w:val="28"/>
+        </w:rPr>
+        <w:t>以太坊上使用</w:t>
+      </w:r>
+      <w:proofErr w:type="gramEnd"/>
+      <w:r>
+        <w:rPr>
+          <w:rFonts w:hint="eastAsia"/>
+          <w:szCs w:val="28"/>
+        </w:rPr>
+        <w:t>各種服務時，給予礦工手續費可以</w:t>
+      </w:r>
+      <w:r>
+        <w:rPr>
+          <w:rFonts w:hint="eastAsia"/>
+          <w:szCs w:val="28"/>
+        </w:rPr>
+        <w:t>使</w:t>
+      </w:r>
+      <w:r>
+        <w:rPr>
+          <w:rFonts w:hint="eastAsia"/>
+          <w:szCs w:val="28"/>
+        </w:rPr>
+        <w:t>自己的服務被優先處理，但隨著私有</w:t>
+      </w:r>
+      <w:proofErr w:type="gramStart"/>
+      <w:r>
+        <w:rPr>
+          <w:rFonts w:hint="eastAsia"/>
+          <w:szCs w:val="28"/>
+        </w:rPr>
+        <w:t>區塊鏈</w:t>
+      </w:r>
+      <w:proofErr w:type="gramEnd"/>
+      <w:r>
+        <w:rPr>
+          <w:rFonts w:hint="eastAsia"/>
+          <w:szCs w:val="28"/>
+        </w:rPr>
+        <w:t>社群的成長，交易量也會越來越大，如果區</w:t>
+      </w:r>
+      <w:proofErr w:type="gramStart"/>
+      <w:r>
+        <w:rPr>
+          <w:rFonts w:hint="eastAsia"/>
+          <w:szCs w:val="28"/>
+        </w:rPr>
+        <w:t>塊鏈整體算</w:t>
+      </w:r>
+      <w:proofErr w:type="gramEnd"/>
+      <w:r>
+        <w:rPr>
+          <w:rFonts w:hint="eastAsia"/>
+          <w:szCs w:val="28"/>
+        </w:rPr>
+        <w:t>力沒有隨之成長，</w:t>
+      </w:r>
+      <w:r>
+        <w:rPr>
+          <w:rFonts w:hint="eastAsia"/>
+          <w:szCs w:val="28"/>
+        </w:rPr>
+        <w:t>在用戶們的競爭之下，</w:t>
+      </w:r>
+      <w:r>
+        <w:rPr>
+          <w:rFonts w:hint="eastAsia"/>
+          <w:szCs w:val="28"/>
+        </w:rPr>
+        <w:t>手續費也會增多，長久以往對於整個社群不是一個好的發展，</w:t>
+      </w:r>
+      <w:r>
+        <w:rPr>
+          <w:rFonts w:hint="eastAsia"/>
+          <w:szCs w:val="28"/>
+        </w:rPr>
+        <w:t>透過硬體裝置的加速，</w:t>
+      </w:r>
+      <w:r>
+        <w:rPr>
+          <w:rFonts w:hint="eastAsia"/>
+          <w:szCs w:val="28"/>
+        </w:rPr>
+        <w:t>可以</w:t>
+      </w:r>
+      <w:r>
+        <w:rPr>
+          <w:rFonts w:hint="eastAsia"/>
+          <w:szCs w:val="28"/>
+        </w:rPr>
+        <w:t>提升礦工</w:t>
+      </w:r>
+      <w:proofErr w:type="gramStart"/>
+      <w:r>
+        <w:rPr>
+          <w:rFonts w:hint="eastAsia"/>
+          <w:szCs w:val="28"/>
+        </w:rPr>
+        <w:t>的算</w:t>
+      </w:r>
+      <w:proofErr w:type="gramEnd"/>
+      <w:r>
+        <w:rPr>
+          <w:rFonts w:hint="eastAsia"/>
+          <w:szCs w:val="28"/>
+        </w:rPr>
+        <w:t>力，</w:t>
+      </w:r>
+      <w:r>
+        <w:rPr>
+          <w:rFonts w:hint="eastAsia"/>
+          <w:szCs w:val="28"/>
+        </w:rPr>
+        <w:t>把</w:t>
+      </w:r>
+      <w:r>
+        <w:rPr>
+          <w:rFonts w:hint="eastAsia"/>
+          <w:szCs w:val="28"/>
+        </w:rPr>
+        <w:t>手續費平衡回來。</w:t>
+      </w:r>
+    </w:p>
+    <w:p>
+      <w:r>
+        <w:tab/>
+      </w:r>
+    </w:p>
+    <w:bookmarkEnd w:id="3"/>
+    <w:p/>
+    <w:p/>
+    <w:p/>
+    <w:p/>
+    <w:p/>
+    <w:p/>
+    <w:p/>
+    <w:p/>
+    <w:p>
+      <w:r>
+        <w:rPr>
+          <w:rFonts w:hint="eastAsia"/>
+        </w:rPr>
+        <w:lastRenderedPageBreak/>
+        <w:t>1.</w:t>
+      </w:r>
+      <w:r>
+        <w:rPr>
+          <w:rFonts w:hint="eastAsia"/>
+        </w:rPr>
+        <w:t>2</w:t>
+      </w:r>
+      <w:r>
+        <w:rPr>
+          <w:rFonts w:hint="eastAsia"/>
+        </w:rPr>
+        <w:t xml:space="preserve"> </w:t>
+      </w:r>
+      <w:r>
+        <w:rPr>
+          <w:rFonts w:hint="eastAsia"/>
         </w:rPr>
         <w:t>專題相關工具</w:t>
       </w:r>
       <w:r>
         <w:rPr>
           <w:rFonts w:hint="eastAsia"/>
-          <w:b/>
-          <w:sz w:val="32"/>
         </w:rPr>
         <w:t xml:space="preserve"> </w:t>
       </w:r>
     </w:p>
-    <w:p>
-      <w:pPr>
-        <w:rPr>
-          <w:sz w:val="27"/>
-          <w:szCs w:val="27"/>
-        </w:rPr>
-      </w:pPr>
-    </w:p>
+    <w:p/>
     <w:tbl>
       <w:tblPr>
         <w:tblStyle w:val="a9"/>
@@ -3636,21 +3393,10 @@
           <w:tcPr>
             <w:tcW w:w="2556" w:type="dxa"/>
           </w:tcPr>
-          <w:p>
-            <w:pPr>
-              <w:rPr>
-                <w:b/>
-                <w:sz w:val="32"/>
-              </w:rPr>
-            </w:pPr>
-          </w:p>
+          <w:p/>
           <w:p>
             <w:pPr>
               <w:jc w:val="center"/>
-              <w:rPr>
-                <w:b/>
-                <w:sz w:val="32"/>
-              </w:rPr>
             </w:pPr>
           </w:p>
         </w:tc>
@@ -3658,20 +3404,10 @@
           <w:tcPr>
             <w:tcW w:w="2542" w:type="dxa"/>
           </w:tcPr>
-          <w:p>
-            <w:pPr>
-              <w:rPr>
-                <w:b/>
-                <w:sz w:val="32"/>
-              </w:rPr>
-            </w:pPr>
-          </w:p>
+          <w:p/>
           <w:p>
             <w:pPr>
               <w:jc w:val="center"/>
-              <w:rPr>
-                <w:b/>
-              </w:rPr>
             </w:pPr>
           </w:p>
         </w:tc>
@@ -3681,20 +3417,10 @@
           <w:tcPr>
             <w:tcW w:w="2556" w:type="dxa"/>
           </w:tcPr>
-          <w:p>
-            <w:pPr>
-              <w:rPr>
-                <w:b/>
-              </w:rPr>
-            </w:pPr>
-          </w:p>
+          <w:p/>
           <w:p>
             <w:pPr>
               <w:jc w:val="center"/>
-              <w:rPr>
-                <w:b/>
-                <w:sz w:val="32"/>
-              </w:rPr>
             </w:pPr>
           </w:p>
         </w:tc>
@@ -3702,21 +3428,10 @@
           <w:tcPr>
             <w:tcW w:w="2542" w:type="dxa"/>
           </w:tcPr>
-          <w:p>
-            <w:pPr>
-              <w:rPr>
-                <w:sz w:val="27"/>
-                <w:szCs w:val="27"/>
-              </w:rPr>
-            </w:pPr>
-          </w:p>
+          <w:p/>
           <w:p>
             <w:pPr>
               <w:jc w:val="center"/>
-              <w:rPr>
-                <w:b/>
-                <w:sz w:val="32"/>
-              </w:rPr>
             </w:pPr>
           </w:p>
         </w:tc>
@@ -3729,19 +3444,10 @@
           <w:tcPr>
             <w:tcW w:w="2556" w:type="dxa"/>
           </w:tcPr>
-          <w:p>
-            <w:pPr>
-              <w:rPr>
-                <w:b/>
-              </w:rPr>
-            </w:pPr>
-          </w:p>
+          <w:p/>
           <w:p>
             <w:pPr>
               <w:jc w:val="center"/>
-              <w:rPr>
-                <w:b/>
-              </w:rPr>
             </w:pPr>
           </w:p>
         </w:tc>
@@ -3765,15 +3471,20 @@
     <w:p/>
     <w:p>
       <w:r>
-        <w:rPr>
-          <w:b/>
+        <w:br w:type="page"/>
+      </w:r>
+    </w:p>
+    <w:p/>
+    <w:p/>
+    <w:p>
+      <w:r>
+        <w:rPr>
           <w:noProof/>
-          <w:sz w:val="32"/>
         </w:rPr>
         <mc:AlternateContent>
           <mc:Choice Requires="wps">
             <w:drawing>
-              <wp:anchor distT="0" distB="0" distL="114300" distR="114300" simplePos="0" relativeHeight="251803648" behindDoc="0" locked="0" layoutInCell="1" allowOverlap="1" wp14:anchorId="1B4A8A79" wp14:editId="2DA2CE19">
+              <wp:anchor distT="0" distB="0" distL="114300" distR="114300" simplePos="0" relativeHeight="251793408" behindDoc="0" locked="0" layoutInCell="1" allowOverlap="1" wp14:anchorId="1B4A8A79" wp14:editId="3606D309">
                 <wp:simplePos x="0" y="0"/>
                 <wp:positionH relativeFrom="column">
                   <wp:posOffset>2387600</wp:posOffset>
@@ -3835,7 +3546,7 @@
           </mc:Choice>
           <mc:Fallback>
             <w:pict>
-              <v:rect w14:anchorId="1D639102" id="矩形 30" o:spid="_x0000_s1026" style="position:absolute;margin-left:188pt;margin-top:677pt;width:60pt;height:58pt;z-index:251803648;visibility:visible;mso-wrap-style:square;mso-wrap-distance-left:9pt;mso-wrap-distance-top:0;mso-wrap-distance-right:9pt;mso-wrap-distance-bottom:0;mso-position-horizontal:absolute;mso-position-horizontal-relative:text;mso-position-vertical:absolute;mso-position-vertical-relative:text;v-text-anchor:middle" o:gfxdata="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" fillcolor="white [3212]" stroked="f" strokeweight="1pt"/>
+              <v:rect w14:anchorId="4B6C76FD" id="矩形 30" o:spid="_x0000_s1026" style="position:absolute;margin-left:188pt;margin-top:677pt;width:60pt;height:58pt;z-index:251793408;visibility:visible;mso-wrap-style:square;mso-wrap-distance-left:9pt;mso-wrap-distance-top:0;mso-wrap-distance-right:9pt;mso-wrap-distance-bottom:0;mso-position-horizontal:absolute;mso-position-horizontal-relative:text;mso-position-vertical:absolute;mso-position-vertical-relative:text;v-text-anchor:middle" o:gfxdata="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" fillcolor="white [3212]" stroked="f" strokeweight="1pt"/>
             </w:pict>
           </mc:Fallback>
         </mc:AlternateContent>
@@ -3852,17 +3563,15 @@
     <w:p/>
     <w:p/>
     <w:p/>
-    <w:p/>
     <w:p>
       <w:r>
         <w:rPr>
           <w:noProof/>
-          <w:sz w:val="32"/>
         </w:rPr>
         <mc:AlternateContent>
           <mc:Choice Requires="wps">
             <w:drawing>
-              <wp:anchor distT="0" distB="0" distL="114300" distR="114300" simplePos="0" relativeHeight="251638784" behindDoc="0" locked="0" layoutInCell="1" allowOverlap="1" wp14:anchorId="7359BCF3" wp14:editId="469B3B76">
+              <wp:anchor distT="0" distB="0" distL="114300" distR="114300" simplePos="0" relativeHeight="251628544" behindDoc="0" locked="0" layoutInCell="1" allowOverlap="1" wp14:anchorId="7359BCF3" wp14:editId="3EDAD89C">
                 <wp:simplePos x="0" y="0"/>
                 <wp:positionH relativeFrom="margin">
                   <wp:align>center</wp:align>
@@ -3982,7 +3691,7 @@
           </mc:Choice>
           <mc:Fallback>
             <w:pict>
-              <v:shape w14:anchorId="7359BCF3" id="文字方塊 50" o:spid="_x0000_s1027" type="#_x0000_t202" style="position:absolute;margin-left:0;margin-top:0;width:77.35pt;height:504.5pt;z-index:251638784;visibility:visible;mso-wrap-style:square;mso-width-percent:0;mso-height-percent:0;mso-wrap-distance-left:9pt;mso-wrap-distance-top:0;mso-wrap-distance-right:9pt;mso-wrap-distance-bottom:0;mso-position-horizontal:center;mso-position-horizontal-relative:margin;mso-position-vertical:center;mso-position-vertical-relative:margin;mso-width-percent:0;mso-height-percent:0;mso-width-relative:margin;mso-height-relative:margin;v-text-anchor:middle" o:gfxdata="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" filled="f" stroked="f" strokeweight=".5pt">
+              <v:shape w14:anchorId="7359BCF3" id="文字方塊 50" o:spid="_x0000_s1027" type="#_x0000_t202" style="position:absolute;margin-left:0;margin-top:0;width:77.35pt;height:504.5pt;z-index:251628544;visibility:visible;mso-wrap-style:square;mso-width-percent:0;mso-height-percent:0;mso-wrap-distance-left:9pt;mso-wrap-distance-top:0;mso-wrap-distance-right:9pt;mso-wrap-distance-bottom:0;mso-position-horizontal:center;mso-position-horizontal-relative:margin;mso-position-vertical:center;mso-position-vertical-relative:margin;mso-width-percent:0;mso-height-percent:0;mso-width-relative:margin;mso-height-relative:margin;v-text-anchor:middle" o:gfxdata="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" filled="f" stroked="f" strokeweight=".5pt">
                 <v:textbox style="layout-flow:vertical-ideographic">
                   <w:txbxContent>
                     <w:p>
@@ -4049,334 +3758,1227 @@
     <w:p/>
     <w:p/>
     <w:p/>
-    <w:p>
-      <w:pPr>
-        <w:rPr>
-          <w:rFonts w:hint="eastAsia"/>
-        </w:rPr>
-      </w:pPr>
-    </w:p>
-    <w:p>
-      <w:pPr>
-        <w:rPr>
-          <w:rFonts w:hint="eastAsia"/>
-        </w:rPr>
-      </w:pPr>
-    </w:p>
-    <w:p/>
-    <w:p/>
-    <w:p/>
-    <w:p/>
-    <w:p/>
-    <w:p/>
-    <w:p/>
-    <w:p/>
-    <w:p/>
-    <w:p/>
-    <w:p/>
-    <w:p/>
-    <w:p/>
-    <w:p/>
-    <w:p/>
-    <w:p/>
-    <w:p/>
-    <w:p/>
-    <w:p/>
-    <w:p/>
-    <w:p/>
-    <w:p/>
-    <w:p/>
-    <w:p/>
-    <w:p/>
-    <w:p/>
-    <w:p/>
-    <w:p/>
-    <w:p/>
-    <w:p/>
-    <w:p/>
-    <w:p/>
-    <w:p>
-      <w:pPr>
-        <w:rPr>
-          <w:rFonts w:hint="eastAsia"/>
-        </w:rPr>
-      </w:pPr>
-    </w:p>
-    <w:p/>
-    <w:p/>
-    <w:p>
-      <w:pPr>
-        <w:rPr>
-          <w:b/>
-        </w:rPr>
-      </w:pPr>
-      <w:r>
-        <w:rPr>
-          <w:rFonts w:hint="eastAsia"/>
-          <w:b/>
-          <w:sz w:val="32"/>
+    <w:p/>
+    <w:p/>
+    <w:p/>
+    <w:p/>
+    <w:p/>
+    <w:p/>
+    <w:p>
+      <w:r>
+        <w:rPr>
+          <w:rFonts w:hint="eastAsia"/>
+          <w:noProof/>
+          <w:szCs w:val="32"/>
+        </w:rPr>
+        <w:lastRenderedPageBreak/>
+        <mc:AlternateContent>
+          <mc:Choice Requires="wpg">
+            <w:drawing>
+              <wp:anchor distT="0" distB="0" distL="114300" distR="114300" simplePos="0" relativeHeight="251825152" behindDoc="0" locked="0" layoutInCell="1" allowOverlap="1" wp14:anchorId="672F8966" wp14:editId="6CB4B86E">
+                <wp:simplePos x="0" y="0"/>
+                <wp:positionH relativeFrom="column">
+                  <wp:posOffset>-986790</wp:posOffset>
+                </wp:positionH>
+                <wp:positionV relativeFrom="paragraph">
+                  <wp:posOffset>438150</wp:posOffset>
+                </wp:positionV>
+                <wp:extent cx="7340600" cy="4044315"/>
+                <wp:effectExtent l="0" t="0" r="0" b="0"/>
+                <wp:wrapNone/>
+                <wp:docPr id="80" name="群組 80"/>
+                <wp:cNvGraphicFramePr/>
+                <a:graphic xmlns:a="http://schemas.openxmlformats.org/drawingml/2006/main">
+                  <a:graphicData uri="http://schemas.microsoft.com/office/word/2010/wordprocessingGroup">
+                    <wpg:wgp>
+                      <wpg:cNvGrpSpPr/>
+                      <wpg:grpSpPr>
+                        <a:xfrm>
+                          <a:off x="0" y="0"/>
+                          <a:ext cx="7340600" cy="4044315"/>
+                          <a:chOff x="0" y="0"/>
+                          <a:chExt cx="7340600" cy="4044315"/>
+                        </a:xfrm>
+                      </wpg:grpSpPr>
+                      <pic:pic xmlns:pic="http://schemas.openxmlformats.org/drawingml/2006/picture">
+                        <pic:nvPicPr>
+                          <pic:cNvPr id="73" name="圖片 73"/>
+                          <pic:cNvPicPr>
+                            <a:picLocks noChangeAspect="1"/>
+                          </pic:cNvPicPr>
+                        </pic:nvPicPr>
+                        <pic:blipFill>
+                          <a:blip r:embed="rId15">
+                            <a:extLst>
+                              <a:ext uri="{28A0092B-C50C-407E-A947-70E740481C1C}">
+                                <a14:useLocalDpi xmlns:a14="http://schemas.microsoft.com/office/drawing/2010/main" val="0"/>
+                              </a:ext>
+                            </a:extLst>
+                          </a:blip>
+                          <a:srcRect/>
+                          <a:stretch>
+                            <a:fillRect/>
+                          </a:stretch>
+                        </pic:blipFill>
+                        <pic:spPr bwMode="auto">
+                          <a:xfrm>
+                            <a:off x="0" y="0"/>
+                            <a:ext cx="7340600" cy="3665220"/>
+                          </a:xfrm>
+                          <a:prstGeom prst="rect">
+                            <a:avLst/>
+                          </a:prstGeom>
+                          <a:noFill/>
+                          <a:ln>
+                            <a:noFill/>
+                          </a:ln>
+                        </pic:spPr>
+                      </pic:pic>
+                      <wps:wsp>
+                        <wps:cNvPr id="79" name="文字方塊 79"/>
+                        <wps:cNvSpPr txBox="1"/>
+                        <wps:spPr>
+                          <a:xfrm>
+                            <a:off x="1939290" y="3587115"/>
+                            <a:ext cx="3185160" cy="457200"/>
+                          </a:xfrm>
+                          <a:prstGeom prst="rect">
+                            <a:avLst/>
+                          </a:prstGeom>
+                          <a:noFill/>
+                          <a:ln w="6350">
+                            <a:noFill/>
+                          </a:ln>
+                        </wps:spPr>
+                        <wps:txbx>
+                          <w:txbxContent>
+                            <w:p>
+                              <w:r>
+                                <w:rPr>
+                                  <w:rFonts w:hint="eastAsia"/>
+                                </w:rPr>
+                                <w:t>圖二</w:t>
+                              </w:r>
+                              <w:r>
+                                <w:rPr>
+                                  <w:rFonts w:hint="eastAsia"/>
+                                </w:rPr>
+                                <w:t>:</w:t>
+                              </w:r>
+                              <w:r>
+                                <w:t xml:space="preserve"> </w:t>
+                              </w:r>
+                              <w:r>
+                                <w:rPr>
+                                  <w:rFonts w:hint="eastAsia"/>
+                                </w:rPr>
+                                <w:t>私有以太</w:t>
+                              </w:r>
+                              <w:proofErr w:type="gramStart"/>
+                              <w:r>
+                                <w:rPr>
+                                  <w:rFonts w:hint="eastAsia"/>
+                                </w:rPr>
+                                <w:t>坊區塊鏈</w:t>
+                              </w:r>
+                              <w:proofErr w:type="gramEnd"/>
+                              <w:r>
+                                <w:rPr>
+                                  <w:rFonts w:hint="eastAsia"/>
+                                </w:rPr>
+                                <w:t>網路</w:t>
+                              </w:r>
+                              <w:r>
+                                <w:rPr>
+                                  <w:rFonts w:hint="eastAsia"/>
+                                </w:rPr>
+                                <w:t>架構圖</w:t>
+                              </w:r>
+                            </w:p>
+                          </w:txbxContent>
+                        </wps:txbx>
+                        <wps:bodyPr rot="0" spcFirstLastPara="0" vertOverflow="overflow" horzOverflow="overflow" vert="horz" wrap="square" lIns="91440" tIns="45720" rIns="91440" bIns="45720" numCol="1" spcCol="0" rtlCol="0" fromWordArt="0" anchor="t" anchorCtr="0" forceAA="0" compatLnSpc="1">
+                          <a:prstTxWarp prst="textNoShape">
+                            <a:avLst/>
+                          </a:prstTxWarp>
+                          <a:noAutofit/>
+                        </wps:bodyPr>
+                      </wps:wsp>
+                    </wpg:wgp>
+                  </a:graphicData>
+                </a:graphic>
+                <wp14:sizeRelV relativeFrom="margin">
+                  <wp14:pctHeight>0</wp14:pctHeight>
+                </wp14:sizeRelV>
+              </wp:anchor>
+            </w:drawing>
+          </mc:Choice>
+          <mc:Fallback>
+            <w:pict>
+              <v:group w14:anchorId="672F8966" id="群組 80" o:spid="_x0000_s1028" style="position:absolute;margin-left:-77.7pt;margin-top:34.5pt;width:578pt;height:318.45pt;z-index:251825152;mso-height-relative:margin" coordsize="73406,40443" o:gfxdata="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">
+                <v:shapetype id="_x0000_t75" coordsize="21600,21600" o:spt="75" o:preferrelative="t" path="m@4@5l@4@11@9@11@9@5xe" filled="f" stroked="f">
+                  <v:stroke joinstyle="miter"/>
+                  <v:formulas>
+                    <v:f eqn="if lineDrawn pixelLineWidth 0"/>
+                    <v:f eqn="sum @0 1 0"/>
+                    <v:f eqn="sum 0 0 @1"/>
+                    <v:f eqn="prod @2 1 2"/>
+                    <v:f eqn="prod @3 21600 pixelWidth"/>
+                    <v:f eqn="prod @3 21600 pixelHeight"/>
+                    <v:f eqn="sum @0 0 1"/>
+                    <v:f eqn="prod @6 1 2"/>
+                    <v:f eqn="prod @7 21600 pixelWidth"/>
+                    <v:f eqn="sum @8 21600 0"/>
+                    <v:f eqn="prod @7 21600 pixelHeight"/>
+                    <v:f eqn="sum @10 21600 0"/>
+                  </v:formulas>
+                  <v:path o:extrusionok="f" gradientshapeok="t" o:connecttype="rect"/>
+                  <o:lock v:ext="edit" aspectratio="t"/>
+                </v:shapetype>
+                <v:shape id="圖片 73" o:spid="_x0000_s1029" type="#_x0000_t75" style="position:absolute;width:73406;height:36652;visibility:visible;mso-wrap-style:square" o:gfxdata="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">
+                  <v:imagedata r:id="rId16" o:title=""/>
+                </v:shape>
+                <v:shape id="文字方塊 79" o:spid="_x0000_s1030" type="#_x0000_t202" style="position:absolute;left:19392;top:35871;width:31852;height:4572;visibility:visible;mso-wrap-style:square;v-text-anchor:top" o:gfxdata="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" filled="f" stroked="f" strokeweight=".5pt">
+                  <v:textbox>
+                    <w:txbxContent>
+                      <w:p>
+                        <w:r>
+                          <w:rPr>
+                            <w:rFonts w:hint="eastAsia"/>
+                          </w:rPr>
+                          <w:t>圖二</w:t>
+                        </w:r>
+                        <w:r>
+                          <w:rPr>
+                            <w:rFonts w:hint="eastAsia"/>
+                          </w:rPr>
+                          <w:t>:</w:t>
+                        </w:r>
+                        <w:r>
+                          <w:t xml:space="preserve"> </w:t>
+                        </w:r>
+                        <w:r>
+                          <w:rPr>
+                            <w:rFonts w:hint="eastAsia"/>
+                          </w:rPr>
+                          <w:t>私有以太</w:t>
+                        </w:r>
+                        <w:proofErr w:type="gramStart"/>
+                        <w:r>
+                          <w:rPr>
+                            <w:rFonts w:hint="eastAsia"/>
+                          </w:rPr>
+                          <w:t>坊區塊鏈</w:t>
+                        </w:r>
+                        <w:proofErr w:type="gramEnd"/>
+                        <w:r>
+                          <w:rPr>
+                            <w:rFonts w:hint="eastAsia"/>
+                          </w:rPr>
+                          <w:t>網路</w:t>
+                        </w:r>
+                        <w:r>
+                          <w:rPr>
+                            <w:rFonts w:hint="eastAsia"/>
+                          </w:rPr>
+                          <w:t>架構圖</w:t>
+                        </w:r>
+                      </w:p>
+                    </w:txbxContent>
+                  </v:textbox>
+                </v:shape>
+              </v:group>
+            </w:pict>
+          </mc:Fallback>
+        </mc:AlternateContent>
+      </w:r>
+      <w:r>
+        <w:rPr>
+          <w:rFonts w:hint="eastAsia"/>
           <w:szCs w:val="32"/>
         </w:rPr>
         <w:t>2.1</w:t>
       </w:r>
       <w:r>
         <w:rPr>
-          <w:b/>
-          <w:sz w:val="32"/>
           <w:szCs w:val="32"/>
         </w:rPr>
         <w:t xml:space="preserve"> </w:t>
       </w:r>
+      <w:r>
+        <w:rPr>
+          <w:rFonts w:hint="eastAsia"/>
+          <w:szCs w:val="32"/>
+        </w:rPr>
+        <w:t>系統</w:t>
+      </w:r>
+      <w:r>
+        <w:rPr>
+          <w:rFonts w:hint="eastAsia"/>
+          <w:szCs w:val="32"/>
+        </w:rPr>
+        <w:t>架構</w:t>
+      </w:r>
+    </w:p>
+    <w:p>
+      <w:pPr>
+        <w:jc w:val="distribute"/>
+      </w:pPr>
+    </w:p>
+    <w:p/>
+    <w:p/>
+    <w:p/>
+    <w:p/>
+    <w:p/>
+    <w:p>
+      <w:pPr>
+        <w:rPr>
+          <w:bCs/>
+        </w:rPr>
+      </w:pPr>
+    </w:p>
+    <w:p>
+      <w:pPr>
+        <w:rPr>
+          <w:bCs/>
+        </w:rPr>
+      </w:pPr>
+    </w:p>
+    <w:p/>
+    <w:p/>
+    <w:p/>
+    <w:p/>
+    <w:p>
+      <w:pPr>
+        <w:pStyle w:val="a7"/>
+        <w:numPr>
+          <w:ilvl w:val="0"/>
+          <w:numId w:val="28"/>
+        </w:numPr>
+        <w:ind w:leftChars="0"/>
+      </w:pPr>
+      <w:r>
+        <w:rPr>
+          <w:rFonts w:hint="eastAsia"/>
+        </w:rPr>
+        <w:t>Fi</w:t>
+      </w:r>
+      <w:r>
+        <w:t xml:space="preserve">rst : </w:t>
+      </w:r>
+      <w:r>
+        <w:rPr>
+          <w:rFonts w:hint="eastAsia"/>
+        </w:rPr>
+        <w:t>用戶端</w:t>
+      </w:r>
+      <w:r>
+        <w:rPr>
+          <w:rFonts w:hint="eastAsia"/>
+        </w:rPr>
+        <w:t>(</w:t>
+      </w:r>
+      <w:r>
+        <w:t>Client)</w:t>
+      </w:r>
+      <w:r>
+        <w:rPr>
+          <w:rFonts w:hint="eastAsia"/>
+        </w:rPr>
+        <w:t>發起交易</w:t>
+      </w:r>
+      <w:r>
+        <w:rPr>
+          <w:rFonts w:hint="eastAsia"/>
+        </w:rPr>
+        <w:t>。</w:t>
+      </w:r>
+    </w:p>
+    <w:p>
+      <w:pPr>
+        <w:pStyle w:val="a7"/>
+        <w:numPr>
+          <w:ilvl w:val="0"/>
+          <w:numId w:val="28"/>
+        </w:numPr>
+        <w:ind w:leftChars="0"/>
+      </w:pPr>
+      <w:r>
+        <w:rPr>
+          <w:rFonts w:hint="eastAsia"/>
+        </w:rPr>
+        <w:t>Se</w:t>
+      </w:r>
+      <w:r>
+        <w:t xml:space="preserve">cond : </w:t>
+      </w:r>
+      <w:proofErr w:type="gramStart"/>
+      <w:r>
+        <w:rPr>
+          <w:rFonts w:hint="eastAsia"/>
+        </w:rPr>
+        <w:t>區塊鏈</w:t>
+      </w:r>
+      <w:proofErr w:type="gramEnd"/>
+      <w:r>
+        <w:rPr>
+          <w:rFonts w:hint="eastAsia"/>
+        </w:rPr>
+        <w:t>(</w:t>
+      </w:r>
       <w:proofErr w:type="spellStart"/>
       <w:r>
         <w:rPr>
           <w:rFonts w:hint="eastAsia"/>
-          <w:b/>
-          <w:sz w:val="32"/>
-          <w:szCs w:val="32"/>
-        </w:rPr>
-        <w:t>Hi</w:t>
-      </w:r>
-      <w:r>
-        <w:rPr>
-          <w:b/>
-          <w:sz w:val="32"/>
-          <w:szCs w:val="32"/>
-        </w:rPr>
-        <w:t>BA</w:t>
+        </w:rPr>
+        <w:t>B</w:t>
+      </w:r>
+      <w:r>
+        <w:t>lockChain</w:t>
       </w:r>
       <w:proofErr w:type="spellEnd"/>
       <w:r>
         <w:rPr>
           <w:rFonts w:hint="eastAsia"/>
-          <w:b/>
-          <w:sz w:val="32"/>
-          <w:szCs w:val="32"/>
-        </w:rPr>
-        <w:t>架構</w:t>
-      </w:r>
-    </w:p>
-    <w:p>
-      <w:pPr>
-        <w:rPr>
-          <w:b/>
-        </w:rPr>
-      </w:pPr>
-    </w:p>
-    <w:p>
-      <w:pPr>
-        <w:jc w:val="center"/>
-      </w:pPr>
-      <w:r>
-        <w:rPr>
-          <w:rFonts w:hint="eastAsia"/>
-        </w:rPr>
-        <w:t>圖</w:t>
-      </w:r>
-      <w:r>
-        <w:rPr>
-          <w:rFonts w:hint="eastAsia"/>
-        </w:rPr>
-        <w:t>七</w:t>
-      </w:r>
-      <w:r>
-        <w:rPr>
-          <w:rFonts w:hint="eastAsia"/>
-        </w:rPr>
-        <w:t>:</w:t>
-      </w:r>
-      <w:r>
-        <w:rPr>
-          <w:rFonts w:hint="eastAsia"/>
-        </w:rPr>
-        <w:t>階層圖</w:t>
-      </w:r>
-    </w:p>
-    <w:p>
-      <w:pPr>
-        <w:rPr>
-          <w:b/>
-        </w:rPr>
-      </w:pPr>
-    </w:p>
-    <w:p>
-      <w:pPr>
-        <w:rPr>
-          <w:b/>
-        </w:rPr>
-      </w:pPr>
-    </w:p>
-    <w:p>
-      <w:pPr>
-        <w:rPr>
-          <w:b/>
-        </w:rPr>
-      </w:pPr>
-    </w:p>
-    <w:p>
-      <w:pPr>
-        <w:rPr>
-          <w:b/>
-        </w:rPr>
-      </w:pPr>
-    </w:p>
-    <w:p>
-      <w:pPr>
-        <w:rPr>
-          <w:b/>
-        </w:rPr>
-      </w:pPr>
-    </w:p>
-    <w:p>
-      <w:pPr>
-        <w:rPr>
-          <w:b/>
-          <w:bCs/>
-        </w:rPr>
-      </w:pPr>
-    </w:p>
-    <w:p>
-      <w:pPr>
-        <w:rPr>
-          <w:b/>
-          <w:bCs/>
-        </w:rPr>
-      </w:pPr>
-    </w:p>
-    <w:p>
-      <w:pPr>
-        <w:rPr>
-          <w:b/>
-        </w:rPr>
-      </w:pPr>
-    </w:p>
-    <w:p>
-      <w:pPr>
-        <w:rPr>
-          <w:b/>
-        </w:rPr>
-      </w:pPr>
-    </w:p>
-    <w:p>
-      <w:pPr>
-        <w:rPr>
-          <w:sz w:val="32"/>
-        </w:rPr>
-      </w:pPr>
-    </w:p>
-    <w:p>
-      <w:pPr>
-        <w:rPr>
-          <w:sz w:val="32"/>
-        </w:rPr>
-      </w:pPr>
-    </w:p>
-    <w:p>
-      <w:pPr>
-        <w:rPr>
-          <w:sz w:val="32"/>
-        </w:rPr>
-      </w:pPr>
-    </w:p>
-    <w:p>
-      <w:pPr>
-        <w:rPr>
-          <w:sz w:val="32"/>
-        </w:rPr>
-      </w:pPr>
-    </w:p>
-    <w:p>
-      <w:pPr>
-        <w:rPr>
-          <w:sz w:val="32"/>
-        </w:rPr>
-      </w:pPr>
-    </w:p>
-    <w:p>
-      <w:pPr>
-        <w:rPr>
-          <w:sz w:val="32"/>
-        </w:rPr>
-      </w:pPr>
-    </w:p>
-    <w:p>
-      <w:pPr>
-        <w:rPr>
-          <w:sz w:val="32"/>
-        </w:rPr>
-      </w:pPr>
-    </w:p>
-    <w:p>
-      <w:pPr>
-        <w:rPr>
-          <w:sz w:val="32"/>
-        </w:rPr>
-      </w:pPr>
-    </w:p>
-    <w:p>
-      <w:pPr>
-        <w:rPr>
-          <w:sz w:val="32"/>
-        </w:rPr>
-      </w:pPr>
-    </w:p>
-    <w:p>
-      <w:pPr>
-        <w:rPr>
-          <w:sz w:val="32"/>
-        </w:rPr>
-      </w:pPr>
-    </w:p>
-    <w:p>
-      <w:pPr>
-        <w:rPr>
-          <w:sz w:val="32"/>
-        </w:rPr>
-      </w:pPr>
-    </w:p>
-    <w:p>
-      <w:pPr>
-        <w:rPr>
-          <w:sz w:val="32"/>
-        </w:rPr>
-      </w:pPr>
-      <w:r>
-        <w:rPr>
-          <w:rFonts w:hint="eastAsia"/>
-          <w:sz w:val="32"/>
+        </w:rPr>
+        <w:t>)</w:t>
+      </w:r>
+      <w:r>
+        <w:rPr>
+          <w:rFonts w:hint="eastAsia"/>
+        </w:rPr>
+        <w:t>回傳交易資料，但此時資料正在等待處理</w:t>
+      </w:r>
+      <w:r>
+        <w:t xml:space="preserve"> </w:t>
+      </w:r>
+      <w:r>
+        <w:rPr>
+          <w:rFonts w:hint="eastAsia"/>
+        </w:rPr>
+        <w:t>，查詢該交易資料後會發現，</w:t>
+      </w:r>
+      <w:proofErr w:type="gramStart"/>
+      <w:r>
+        <w:rPr>
+          <w:rFonts w:hint="eastAsia"/>
+        </w:rPr>
+        <w:t>區塊</w:t>
+      </w:r>
+      <w:proofErr w:type="gramEnd"/>
+      <w:r>
+        <w:rPr>
+          <w:rFonts w:hint="eastAsia"/>
+        </w:rPr>
+        <w:t>鏈</w:t>
+      </w:r>
+      <w:r>
+        <w:rPr>
+          <w:rFonts w:hint="eastAsia"/>
+        </w:rPr>
+        <w:t>(</w:t>
+      </w:r>
+      <w:proofErr w:type="spellStart"/>
+      <w:r>
+        <w:t>BlockChain</w:t>
+      </w:r>
+      <w:proofErr w:type="spellEnd"/>
+      <w:r>
+        <w:t>)</w:t>
+      </w:r>
+      <w:r>
+        <w:rPr>
+          <w:rFonts w:hint="eastAsia"/>
+        </w:rPr>
+        <w:t>並不知道該資料該放在哪個區塊</w:t>
+      </w:r>
+      <w:r>
+        <w:t>(</w:t>
+      </w:r>
+      <w:r>
+        <w:rPr>
+          <w:rFonts w:hint="eastAsia"/>
+        </w:rPr>
+        <w:t>紅框</w:t>
+      </w:r>
+      <w:r>
+        <w:t>)</w:t>
+      </w:r>
+      <w:r>
+        <w:rPr>
+          <w:rFonts w:hint="eastAsia"/>
+        </w:rPr>
+        <w:t>。</w:t>
+      </w:r>
+    </w:p>
+    <w:p>
+      <w:r>
+        <w:rPr>
+          <w:noProof/>
+        </w:rPr>
+        <mc:AlternateContent>
+          <mc:Choice Requires="wpg">
+            <w:drawing>
+              <wp:anchor distT="0" distB="0" distL="114300" distR="114300" simplePos="0" relativeHeight="251822080" behindDoc="0" locked="0" layoutInCell="1" allowOverlap="1" wp14:anchorId="6BE960C0" wp14:editId="6C14330B">
+                <wp:simplePos x="0" y="0"/>
+                <wp:positionH relativeFrom="column">
+                  <wp:posOffset>83820</wp:posOffset>
+                </wp:positionH>
+                <wp:positionV relativeFrom="paragraph">
+                  <wp:posOffset>40005</wp:posOffset>
+                </wp:positionV>
+                <wp:extent cx="5273040" cy="2468880"/>
+                <wp:effectExtent l="0" t="0" r="3810" b="7620"/>
+                <wp:wrapNone/>
+                <wp:docPr id="78" name="群組 78"/>
+                <wp:cNvGraphicFramePr/>
+                <a:graphic xmlns:a="http://schemas.openxmlformats.org/drawingml/2006/main">
+                  <a:graphicData uri="http://schemas.microsoft.com/office/word/2010/wordprocessingGroup">
+                    <wpg:wgp>
+                      <wpg:cNvGrpSpPr/>
+                      <wpg:grpSpPr>
+                        <a:xfrm>
+                          <a:off x="0" y="0"/>
+                          <a:ext cx="5273040" cy="2468880"/>
+                          <a:chOff x="0" y="0"/>
+                          <a:chExt cx="5273040" cy="2468880"/>
+                        </a:xfrm>
+                      </wpg:grpSpPr>
+                      <wpg:grpSp>
+                        <wpg:cNvPr id="76" name="群組 76"/>
+                        <wpg:cNvGrpSpPr/>
+                        <wpg:grpSpPr>
+                          <a:xfrm>
+                            <a:off x="0" y="0"/>
+                            <a:ext cx="5273040" cy="2110740"/>
+                            <a:chOff x="0" y="0"/>
+                            <a:chExt cx="5273040" cy="2110740"/>
+                          </a:xfrm>
+                        </wpg:grpSpPr>
+                        <pic:pic xmlns:pic="http://schemas.openxmlformats.org/drawingml/2006/picture">
+                          <pic:nvPicPr>
+                            <pic:cNvPr id="74" name="圖片 74"/>
+                            <pic:cNvPicPr>
+                              <a:picLocks noChangeAspect="1"/>
+                            </pic:cNvPicPr>
+                          </pic:nvPicPr>
+                          <pic:blipFill>
+                            <a:blip r:embed="rId17">
+                              <a:extLst>
+                                <a:ext uri="{28A0092B-C50C-407E-A947-70E740481C1C}">
+                                  <a14:useLocalDpi xmlns:a14="http://schemas.microsoft.com/office/drawing/2010/main" val="0"/>
+                                </a:ext>
+                              </a:extLst>
+                            </a:blip>
+                            <a:srcRect/>
+                            <a:stretch>
+                              <a:fillRect/>
+                            </a:stretch>
+                          </pic:blipFill>
+                          <pic:spPr bwMode="auto">
+                            <a:xfrm>
+                              <a:off x="0" y="0"/>
+                              <a:ext cx="5273040" cy="2110740"/>
+                            </a:xfrm>
+                            <a:prstGeom prst="rect">
+                              <a:avLst/>
+                            </a:prstGeom>
+                          </pic:spPr>
+                        </pic:pic>
+                        <wps:wsp>
+                          <wps:cNvPr id="75" name="矩形 75"/>
+                          <wps:cNvSpPr/>
+                          <wps:spPr>
+                            <a:xfrm>
+                              <a:off x="83820" y="190500"/>
+                              <a:ext cx="1112520" cy="312420"/>
+                            </a:xfrm>
+                            <a:prstGeom prst="rect">
+                              <a:avLst/>
+                            </a:prstGeom>
+                            <a:noFill/>
+                            <a:ln w="38100">
+                              <a:solidFill>
+                                <a:srgbClr val="FF0000"/>
+                              </a:solidFill>
+                            </a:ln>
+                          </wps:spPr>
+                          <wps:style>
+                            <a:lnRef idx="2">
+                              <a:schemeClr val="accent1">
+                                <a:shade val="50000"/>
+                              </a:schemeClr>
+                            </a:lnRef>
+                            <a:fillRef idx="1">
+                              <a:schemeClr val="accent1"/>
+                            </a:fillRef>
+                            <a:effectRef idx="0">
+                              <a:schemeClr val="accent1"/>
+                            </a:effectRef>
+                            <a:fontRef idx="minor">
+                              <a:schemeClr val="lt1"/>
+                            </a:fontRef>
+                          </wps:style>
+                          <wps:bodyPr rot="0" spcFirstLastPara="0" vertOverflow="overflow" horzOverflow="overflow" vert="horz" wrap="square" lIns="91440" tIns="45720" rIns="91440" bIns="45720" numCol="1" spcCol="0" rtlCol="0" fromWordArt="0" anchor="ctr" anchorCtr="0" forceAA="0" compatLnSpc="1">
+                            <a:prstTxWarp prst="textNoShape">
+                              <a:avLst/>
+                            </a:prstTxWarp>
+                            <a:noAutofit/>
+                          </wps:bodyPr>
+                        </wps:wsp>
+                      </wpg:grpSp>
+                      <wps:wsp>
+                        <wps:cNvPr id="77" name="文字方塊 77"/>
+                        <wps:cNvSpPr txBox="1"/>
+                        <wps:spPr>
+                          <a:xfrm>
+                            <a:off x="1562100" y="2011680"/>
+                            <a:ext cx="2110740" cy="457200"/>
+                          </a:xfrm>
+                          <a:prstGeom prst="rect">
+                            <a:avLst/>
+                          </a:prstGeom>
+                          <a:noFill/>
+                          <a:ln w="6350">
+                            <a:noFill/>
+                          </a:ln>
+                        </wps:spPr>
+                        <wps:txbx>
+                          <w:txbxContent>
+                            <w:p>
+                              <w:r>
+                                <w:rPr>
+                                  <w:rFonts w:hint="eastAsia"/>
+                                </w:rPr>
+                                <w:t>圖二</w:t>
+                              </w:r>
+                              <w:r>
+                                <w:rPr>
+                                  <w:rFonts w:hint="eastAsia"/>
+                                </w:rPr>
+                                <w:t>:</w:t>
+                              </w:r>
+                              <w:r>
+                                <w:t xml:space="preserve"> </w:t>
+                              </w:r>
+                              <w:r>
+                                <w:rPr>
+                                  <w:rFonts w:hint="eastAsia"/>
+                                </w:rPr>
+                                <w:t>處理前的交易資料</w:t>
+                              </w:r>
+                            </w:p>
+                          </w:txbxContent>
+                        </wps:txbx>
+                        <wps:bodyPr rot="0" spcFirstLastPara="0" vertOverflow="overflow" horzOverflow="overflow" vert="horz" wrap="square" lIns="91440" tIns="45720" rIns="91440" bIns="45720" numCol="1" spcCol="0" rtlCol="0" fromWordArt="0" anchor="t" anchorCtr="0" forceAA="0" compatLnSpc="1">
+                          <a:prstTxWarp prst="textNoShape">
+                            <a:avLst/>
+                          </a:prstTxWarp>
+                          <a:noAutofit/>
+                        </wps:bodyPr>
+                      </wps:wsp>
+                    </wpg:wgp>
+                  </a:graphicData>
+                </a:graphic>
+              </wp:anchor>
+            </w:drawing>
+          </mc:Choice>
+          <mc:Fallback>
+            <w:pict>
+              <v:group w14:anchorId="6BE960C0" id="群組 78" o:spid="_x0000_s1031" style="position:absolute;margin-left:6.6pt;margin-top:3.15pt;width:415.2pt;height:194.4pt;z-index:251822080" coordsize="52730,24688" o:gfxdata="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">
+                <v:group id="群組 76" o:spid="_x0000_s1032" style="position:absolute;width:52730;height:21107" coordsize="52730,21107" o:gfxdata="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">
+                  <v:shape id="圖片 74" o:spid="_x0000_s1033" type="#_x0000_t75" style="position:absolute;width:52730;height:21107;visibility:visible;mso-wrap-style:square" o:gfxdata="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">
+                    <v:imagedata r:id="rId18" o:title=""/>
+                  </v:shape>
+                  <v:rect id="矩形 75" o:spid="_x0000_s1034" style="position:absolute;left:838;top:1905;width:11125;height:3124;visibility:visible;mso-wrap-style:square;v-text-anchor:middle" o:gfxdata="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" filled="f" strokecolor="red" strokeweight="3pt"/>
+                </v:group>
+                <v:shape id="文字方塊 77" o:spid="_x0000_s1035" type="#_x0000_t202" style="position:absolute;left:15621;top:20116;width:21107;height:4572;visibility:visible;mso-wrap-style:square;v-text-anchor:top" o:gfxdata="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" filled="f" stroked="f" strokeweight=".5pt">
+                  <v:textbox>
+                    <w:txbxContent>
+                      <w:p>
+                        <w:r>
+                          <w:rPr>
+                            <w:rFonts w:hint="eastAsia"/>
+                          </w:rPr>
+                          <w:t>圖二</w:t>
+                        </w:r>
+                        <w:r>
+                          <w:rPr>
+                            <w:rFonts w:hint="eastAsia"/>
+                          </w:rPr>
+                          <w:t>:</w:t>
+                        </w:r>
+                        <w:r>
+                          <w:t xml:space="preserve"> </w:t>
+                        </w:r>
+                        <w:r>
+                          <w:rPr>
+                            <w:rFonts w:hint="eastAsia"/>
+                          </w:rPr>
+                          <w:t>處理前的交易資料</w:t>
+                        </w:r>
+                      </w:p>
+                    </w:txbxContent>
+                  </v:textbox>
+                </v:shape>
+              </v:group>
+            </w:pict>
+          </mc:Fallback>
+        </mc:AlternateContent>
+      </w:r>
+    </w:p>
+    <w:p/>
+    <w:p/>
+    <w:p>
+      <w:r>
+        <w:rPr>
+          <w:rFonts w:hint="eastAsia"/>
         </w:rPr>
         <w:t xml:space="preserve">                 </w:t>
       </w:r>
     </w:p>
-    <w:p>
-      <w:pPr>
-        <w:rPr>
-          <w:sz w:val="32"/>
-        </w:rPr>
-      </w:pPr>
-    </w:p>
-    <w:p>
-      <w:pPr>
-        <w:rPr>
-          <w:sz w:val="32"/>
-        </w:rPr>
-      </w:pPr>
-    </w:p>
-    <w:p>
-      <w:pPr>
-        <w:rPr>
-          <w:sz w:val="32"/>
-        </w:rPr>
-      </w:pPr>
+    <w:p/>
+    <w:p/>
+    <w:p>
+      <w:pPr>
+        <w:pStyle w:val="a7"/>
+        <w:numPr>
+          <w:ilvl w:val="0"/>
+          <w:numId w:val="29"/>
+        </w:numPr>
+        <w:ind w:leftChars="0"/>
+      </w:pPr>
+      <w:r>
+        <w:rPr>
+          <w:rFonts w:hint="eastAsia"/>
+        </w:rPr>
+        <w:lastRenderedPageBreak/>
+        <w:t>Th</w:t>
+      </w:r>
+      <w:r>
+        <w:t xml:space="preserve">ird : </w:t>
+      </w:r>
+      <w:r>
+        <w:rPr>
+          <w:rFonts w:hint="eastAsia"/>
+        </w:rPr>
+        <w:t>節點</w:t>
+      </w:r>
+      <w:r>
+        <w:rPr>
+          <w:rFonts w:hint="eastAsia"/>
+        </w:rPr>
+        <w:t>(</w:t>
+      </w:r>
+      <w:r>
+        <w:t>Node)</w:t>
+      </w:r>
+      <w:r>
+        <w:rPr>
+          <w:rFonts w:hint="eastAsia"/>
+        </w:rPr>
+        <w:t>透過</w:t>
+      </w:r>
+      <w:proofErr w:type="gramStart"/>
+      <w:r>
+        <w:rPr>
+          <w:rFonts w:hint="eastAsia"/>
+        </w:rPr>
+        <w:t>區塊鏈</w:t>
+      </w:r>
+      <w:proofErr w:type="gramEnd"/>
+      <w:r>
+        <w:rPr>
+          <w:rFonts w:hint="eastAsia"/>
+        </w:rPr>
+        <w:t>(</w:t>
+      </w:r>
+      <w:proofErr w:type="spellStart"/>
+      <w:r>
+        <w:t>BlockChain</w:t>
+      </w:r>
+      <w:proofErr w:type="spellEnd"/>
+      <w:r>
+        <w:t>)</w:t>
+      </w:r>
+      <w:r>
+        <w:rPr>
+          <w:rFonts w:hint="eastAsia"/>
+        </w:rPr>
+        <w:t>獲取需要進行處理的資料，再將資料傳送給旗下的硬體加速裝置</w:t>
+      </w:r>
+      <w:r>
+        <w:rPr>
+          <w:rFonts w:hint="eastAsia"/>
+        </w:rPr>
+        <w:t>(</w:t>
+      </w:r>
+      <w:r>
+        <w:t>HW device)</w:t>
+      </w:r>
+      <w:r>
+        <w:rPr>
+          <w:rFonts w:hint="eastAsia"/>
+        </w:rPr>
+        <w:t>。</w:t>
+      </w:r>
+    </w:p>
+    <w:p>
+      <w:pPr>
+        <w:pStyle w:val="a7"/>
+        <w:numPr>
+          <w:ilvl w:val="0"/>
+          <w:numId w:val="29"/>
+        </w:numPr>
+        <w:ind w:leftChars="0"/>
+      </w:pPr>
+      <w:r>
+        <w:t xml:space="preserve">Forth : </w:t>
+      </w:r>
+      <w:r>
+        <w:rPr>
+          <w:rFonts w:hint="eastAsia"/>
+        </w:rPr>
+        <w:t>運算完成後將結果回傳給節點</w:t>
+      </w:r>
+      <w:r>
+        <w:rPr>
+          <w:rFonts w:hint="eastAsia"/>
+        </w:rPr>
+        <w:t>(</w:t>
+      </w:r>
+      <w:r>
+        <w:t>Node)</w:t>
+      </w:r>
+      <w:r>
+        <w:rPr>
+          <w:rFonts w:hint="eastAsia"/>
+        </w:rPr>
+        <w:t>，節點</w:t>
+      </w:r>
+      <w:r>
+        <w:rPr>
+          <w:rFonts w:hint="eastAsia"/>
+        </w:rPr>
+        <w:t>(</w:t>
+      </w:r>
+      <w:r>
+        <w:t>Node)</w:t>
+      </w:r>
+      <w:r>
+        <w:rPr>
+          <w:rFonts w:hint="eastAsia"/>
+        </w:rPr>
+        <w:t>在將結果回傳至</w:t>
+      </w:r>
+      <w:proofErr w:type="gramStart"/>
+      <w:r>
+        <w:rPr>
+          <w:rFonts w:hint="eastAsia"/>
+        </w:rPr>
+        <w:t>區塊鏈</w:t>
+      </w:r>
+      <w:proofErr w:type="gramEnd"/>
+      <w:r>
+        <w:rPr>
+          <w:rFonts w:hint="eastAsia"/>
+        </w:rPr>
+        <w:t>(</w:t>
+      </w:r>
+      <w:proofErr w:type="spellStart"/>
+      <w:r>
+        <w:rPr>
+          <w:rFonts w:hint="eastAsia"/>
+        </w:rPr>
+        <w:t>B</w:t>
+      </w:r>
+      <w:r>
+        <w:t>lockChain</w:t>
+      </w:r>
+      <w:proofErr w:type="spellEnd"/>
+      <w:r>
+        <w:t>)</w:t>
+      </w:r>
+      <w:r>
+        <w:rPr>
+          <w:rFonts w:hint="eastAsia"/>
+        </w:rPr>
+        <w:t>，這個步驟俗稱挖礦、出</w:t>
+      </w:r>
+      <w:r>
+        <w:rPr>
+          <w:rFonts w:hint="eastAsia"/>
+        </w:rPr>
+        <w:t>塊</w:t>
+      </w:r>
+      <w:r>
+        <w:rPr>
+          <w:rFonts w:hint="eastAsia"/>
+        </w:rPr>
+        <w:t>或打包。</w:t>
+      </w:r>
+    </w:p>
+    <w:p>
+      <w:pPr>
+        <w:pStyle w:val="a7"/>
+        <w:numPr>
+          <w:ilvl w:val="0"/>
+          <w:numId w:val="29"/>
+        </w:numPr>
+        <w:ind w:leftChars="0"/>
+      </w:pPr>
+      <w:r>
+        <w:rPr>
+          <w:rFonts w:hint="eastAsia"/>
+        </w:rPr>
+        <w:t>F</w:t>
+      </w:r>
+      <w:r>
+        <w:t xml:space="preserve">ifth </w:t>
+      </w:r>
+      <w:r>
+        <w:rPr>
+          <w:rFonts w:hint="eastAsia"/>
+        </w:rPr>
+        <w:t xml:space="preserve">: </w:t>
+      </w:r>
+      <w:proofErr w:type="gramStart"/>
+      <w:r>
+        <w:rPr>
+          <w:rFonts w:hint="eastAsia"/>
+        </w:rPr>
+        <w:t>區塊鏈</w:t>
+      </w:r>
+      <w:proofErr w:type="gramEnd"/>
+      <w:r>
+        <w:rPr>
+          <w:rFonts w:hint="eastAsia"/>
+        </w:rPr>
+        <w:t>(</w:t>
+      </w:r>
+      <w:proofErr w:type="spellStart"/>
+      <w:r>
+        <w:t>BlockChain</w:t>
+      </w:r>
+      <w:proofErr w:type="spellEnd"/>
+      <w:r>
+        <w:t>)</w:t>
+      </w:r>
+      <w:r>
+        <w:rPr>
+          <w:rFonts w:hint="eastAsia"/>
+        </w:rPr>
+        <w:t>將新區塊傳送給用戶端</w:t>
+      </w:r>
+      <w:r>
+        <w:rPr>
+          <w:rFonts w:hint="eastAsia"/>
+        </w:rPr>
+        <w:t>(</w:t>
+      </w:r>
+      <w:r>
+        <w:t>Client)</w:t>
+      </w:r>
+      <w:r>
+        <w:rPr>
+          <w:rFonts w:hint="eastAsia"/>
+        </w:rPr>
+        <w:t>，用戶端</w:t>
+      </w:r>
+      <w:r>
+        <w:rPr>
+          <w:rFonts w:hint="eastAsia"/>
+        </w:rPr>
+        <w:t>(</w:t>
+      </w:r>
+      <w:r>
+        <w:t>Client)</w:t>
+      </w:r>
+      <w:r>
+        <w:rPr>
+          <w:rFonts w:hint="eastAsia"/>
+        </w:rPr>
+        <w:t>同步新區塊</w:t>
+      </w:r>
+      <w:r>
+        <w:rPr>
+          <w:rFonts w:hint="eastAsia"/>
+        </w:rPr>
+        <w:t>資料，這個時候就能看到該交易資料被放在第</w:t>
+      </w:r>
+      <w:r>
+        <w:rPr>
+          <w:rFonts w:hint="eastAsia"/>
+        </w:rPr>
+        <w:t>1913</w:t>
+      </w:r>
+      <w:r>
+        <w:rPr>
+          <w:rFonts w:hint="eastAsia"/>
+        </w:rPr>
+        <w:t>個</w:t>
+      </w:r>
+      <w:proofErr w:type="gramStart"/>
+      <w:r>
+        <w:rPr>
+          <w:rFonts w:hint="eastAsia"/>
+        </w:rPr>
+        <w:t>區塊</w:t>
+      </w:r>
+      <w:proofErr w:type="gramEnd"/>
+      <w:r>
+        <w:rPr>
+          <w:rFonts w:hint="eastAsia"/>
+        </w:rPr>
+        <w:t>裡</w:t>
+      </w:r>
+      <w:r>
+        <w:rPr>
+          <w:rFonts w:hint="eastAsia"/>
+        </w:rPr>
+        <w:t>。</w:t>
+      </w:r>
+    </w:p>
+    <w:p>
       <w:r>
         <w:rPr>
           <w:noProof/>
-          <w:sz w:val="32"/>
+        </w:rPr>
+        <mc:AlternateContent>
+          <mc:Choice Requires="wpg">
+            <w:drawing>
+              <wp:anchor distT="0" distB="0" distL="114300" distR="114300" simplePos="0" relativeHeight="251835392" behindDoc="0" locked="0" layoutInCell="1" allowOverlap="1" wp14:anchorId="664C6B75" wp14:editId="0961937F">
+                <wp:simplePos x="0" y="0"/>
+                <wp:positionH relativeFrom="column">
+                  <wp:posOffset>0</wp:posOffset>
+                </wp:positionH>
+                <wp:positionV relativeFrom="paragraph">
+                  <wp:posOffset>78105</wp:posOffset>
+                </wp:positionV>
+                <wp:extent cx="5274310" cy="2453640"/>
+                <wp:effectExtent l="0" t="0" r="2540" b="3810"/>
+                <wp:wrapNone/>
+                <wp:docPr id="2" name="群組 2"/>
+                <wp:cNvGraphicFramePr/>
+                <a:graphic xmlns:a="http://schemas.openxmlformats.org/drawingml/2006/main">
+                  <a:graphicData uri="http://schemas.microsoft.com/office/word/2010/wordprocessingGroup">
+                    <wpg:wgp>
+                      <wpg:cNvGrpSpPr/>
+                      <wpg:grpSpPr>
+                        <a:xfrm>
+                          <a:off x="0" y="0"/>
+                          <a:ext cx="5274310" cy="2453640"/>
+                          <a:chOff x="0" y="0"/>
+                          <a:chExt cx="5274310" cy="2453640"/>
+                        </a:xfrm>
+                      </wpg:grpSpPr>
+                      <pic:pic xmlns:pic="http://schemas.openxmlformats.org/drawingml/2006/picture">
+                        <pic:nvPicPr>
+                          <pic:cNvPr id="1" name="圖片 1"/>
+                          <pic:cNvPicPr>
+                            <a:picLocks noChangeAspect="1"/>
+                          </pic:cNvPicPr>
+                        </pic:nvPicPr>
+                        <pic:blipFill>
+                          <a:blip r:embed="rId19">
+                            <a:extLst>
+                              <a:ext uri="{28A0092B-C50C-407E-A947-70E740481C1C}">
+                                <a14:useLocalDpi xmlns:a14="http://schemas.microsoft.com/office/drawing/2010/main" val="0"/>
+                              </a:ext>
+                            </a:extLst>
+                          </a:blip>
+                          <a:stretch>
+                            <a:fillRect/>
+                          </a:stretch>
+                        </pic:blipFill>
+                        <pic:spPr>
+                          <a:xfrm>
+                            <a:off x="0" y="0"/>
+                            <a:ext cx="5274310" cy="2101850"/>
+                          </a:xfrm>
+                          <a:prstGeom prst="rect">
+                            <a:avLst/>
+                          </a:prstGeom>
+                        </pic:spPr>
+                      </pic:pic>
+                      <wps:wsp>
+                        <wps:cNvPr id="82" name="文字方塊 82"/>
+                        <wps:cNvSpPr txBox="1"/>
+                        <wps:spPr>
+                          <a:xfrm>
+                            <a:off x="106680" y="198120"/>
+                            <a:ext cx="4739640" cy="312420"/>
+                          </a:xfrm>
+                          <a:prstGeom prst="rect">
+                            <a:avLst/>
+                          </a:prstGeom>
+                          <a:noFill/>
+                          <a:ln w="38100">
+                            <a:solidFill>
+                              <a:srgbClr val="FF0000"/>
+                            </a:solidFill>
+                          </a:ln>
+                        </wps:spPr>
+                        <wps:txbx>
+                          <w:txbxContent>
+                            <w:p/>
+                          </w:txbxContent>
+                        </wps:txbx>
+                        <wps:bodyPr rot="0" spcFirstLastPara="0" vertOverflow="overflow" horzOverflow="overflow" vert="horz" wrap="square" lIns="91440" tIns="45720" rIns="91440" bIns="45720" numCol="1" spcCol="0" rtlCol="0" fromWordArt="0" anchor="t" anchorCtr="0" forceAA="0" compatLnSpc="1">
+                          <a:prstTxWarp prst="textNoShape">
+                            <a:avLst/>
+                          </a:prstTxWarp>
+                          <a:noAutofit/>
+                        </wps:bodyPr>
+                      </wps:wsp>
+                      <wps:wsp>
+                        <wps:cNvPr id="84" name="文字方塊 84"/>
+                        <wps:cNvSpPr txBox="1"/>
+                        <wps:spPr>
+                          <a:xfrm>
+                            <a:off x="1584960" y="1996440"/>
+                            <a:ext cx="2110740" cy="457200"/>
+                          </a:xfrm>
+                          <a:prstGeom prst="rect">
+                            <a:avLst/>
+                          </a:prstGeom>
+                          <a:noFill/>
+                          <a:ln w="6350">
+                            <a:noFill/>
+                          </a:ln>
+                        </wps:spPr>
+                        <wps:txbx>
+                          <w:txbxContent>
+                            <w:p>
+                              <w:r>
+                                <w:rPr>
+                                  <w:rFonts w:hint="eastAsia"/>
+                                </w:rPr>
+                                <w:t>圖三</w:t>
+                              </w:r>
+                              <w:r>
+                                <w:rPr>
+                                  <w:rFonts w:hint="eastAsia"/>
+                                </w:rPr>
+                                <w:t>:</w:t>
+                              </w:r>
+                              <w:r>
+                                <w:t xml:space="preserve"> </w:t>
+                              </w:r>
+                              <w:r>
+                                <w:rPr>
+                                  <w:rFonts w:hint="eastAsia"/>
+                                </w:rPr>
+                                <w:t>處理後的交易資料</w:t>
+                              </w:r>
+                            </w:p>
+                          </w:txbxContent>
+                        </wps:txbx>
+                        <wps:bodyPr rot="0" spcFirstLastPara="0" vertOverflow="overflow" horzOverflow="overflow" vert="horz" wrap="square" lIns="91440" tIns="45720" rIns="91440" bIns="45720" numCol="1" spcCol="0" rtlCol="0" fromWordArt="0" anchor="t" anchorCtr="0" forceAA="0" compatLnSpc="1">
+                          <a:prstTxWarp prst="textNoShape">
+                            <a:avLst/>
+                          </a:prstTxWarp>
+                          <a:noAutofit/>
+                        </wps:bodyPr>
+                      </wps:wsp>
+                    </wpg:wgp>
+                  </a:graphicData>
+                </a:graphic>
+              </wp:anchor>
+            </w:drawing>
+          </mc:Choice>
+          <mc:Fallback>
+            <w:pict>
+              <v:group w14:anchorId="664C6B75" id="群組 2" o:spid="_x0000_s1036" style="position:absolute;margin-left:0;margin-top:6.15pt;width:415.3pt;height:193.2pt;z-index:251835392" coordsize="52743,24536" o:gfxdata="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">
+                <v:shape id="圖片 1" o:spid="_x0000_s1037" type="#_x0000_t75" style="position:absolute;width:52743;height:21018;visibility:visible;mso-wrap-style:square" o:gfxdata="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">
+                  <v:imagedata r:id="rId20" o:title=""/>
+                </v:shape>
+                <v:shape id="文字方塊 82" o:spid="_x0000_s1038" type="#_x0000_t202" style="position:absolute;left:1066;top:1981;width:47397;height:3124;visibility:visible;mso-wrap-style:square;v-text-anchor:top" o:gfxdata="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" filled="f" strokecolor="red" strokeweight="3pt">
+                  <v:textbox>
+                    <w:txbxContent>
+                      <w:p/>
+                    </w:txbxContent>
+                  </v:textbox>
+                </v:shape>
+                <v:shape id="文字方塊 84" o:spid="_x0000_s1039" type="#_x0000_t202" style="position:absolute;left:15849;top:19964;width:21108;height:4572;visibility:visible;mso-wrap-style:square;v-text-anchor:top" o:gfxdata="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" filled="f" stroked="f" strokeweight=".5pt">
+                  <v:textbox>
+                    <w:txbxContent>
+                      <w:p>
+                        <w:r>
+                          <w:rPr>
+                            <w:rFonts w:hint="eastAsia"/>
+                          </w:rPr>
+                          <w:t>圖三</w:t>
+                        </w:r>
+                        <w:r>
+                          <w:rPr>
+                            <w:rFonts w:hint="eastAsia"/>
+                          </w:rPr>
+                          <w:t>:</w:t>
+                        </w:r>
+                        <w:r>
+                          <w:t xml:space="preserve"> </w:t>
+                        </w:r>
+                        <w:r>
+                          <w:rPr>
+                            <w:rFonts w:hint="eastAsia"/>
+                          </w:rPr>
+                          <w:t>處理後的交易資料</w:t>
+                        </w:r>
+                      </w:p>
+                    </w:txbxContent>
+                  </v:textbox>
+                </v:shape>
+              </v:group>
+            </w:pict>
+          </mc:Fallback>
+        </mc:AlternateContent>
+      </w:r>
+    </w:p>
+    <w:p>
+      <w:r>
+        <w:br w:type="page"/>
+      </w:r>
+      <w:bookmarkStart w:id="4" w:name="_GoBack"/>
+      <w:bookmarkEnd w:id="4"/>
+    </w:p>
+    <w:p>
+      <w:r>
+        <w:rPr>
+          <w:rFonts w:hint="eastAsia"/>
+        </w:rPr>
+        <w:lastRenderedPageBreak/>
+        <w:t xml:space="preserve">2.2 </w:t>
+      </w:r>
+      <w:r>
+        <w:rPr>
+          <w:rFonts w:hint="eastAsia"/>
+        </w:rPr>
+        <w:t>智慧合約架構</w:t>
+      </w:r>
+    </w:p>
+    <w:p/>
+    <w:p/>
+    <w:p/>
+    <w:p/>
+    <w:p/>
+    <w:p/>
+    <w:p>
+      <w:r>
+        <w:br w:type="page"/>
+      </w:r>
+    </w:p>
+    <w:p/>
+    <w:p/>
+    <w:p>
+      <w:r>
+        <w:rPr>
+          <w:noProof/>
         </w:rPr>
         <mc:AlternateContent>
           <mc:Choice Requires="wps">
             <w:drawing>
-              <wp:anchor distT="0" distB="0" distL="114300" distR="114300" simplePos="0" relativeHeight="251673600" behindDoc="0" locked="0" layoutInCell="1" allowOverlap="1" wp14:anchorId="423B19CC" wp14:editId="0EFC141E">
+              <wp:anchor distT="0" distB="0" distL="114300" distR="114300" simplePos="0" relativeHeight="251663360" behindDoc="0" locked="0" layoutInCell="1" allowOverlap="1" wp14:anchorId="423B19CC" wp14:editId="6BB3B01F">
                 <wp:simplePos x="0" y="0"/>
                 <wp:positionH relativeFrom="margin">
                   <wp:align>center</wp:align>
@@ -4482,7 +5084,7 @@
           </mc:Choice>
           <mc:Fallback>
             <w:pict>
-              <v:shape w14:anchorId="423B19CC" id="文字方塊 28" o:spid="_x0000_s1028" type="#_x0000_t202" style="position:absolute;margin-left:0;margin-top:0;width:77.35pt;height:403.4pt;z-index:251673600;visibility:visible;mso-wrap-style:square;mso-width-percent:0;mso-height-percent:0;mso-wrap-distance-left:9pt;mso-wrap-distance-top:0;mso-wrap-distance-right:9pt;mso-wrap-distance-bottom:0;mso-position-horizontal:center;mso-position-horizontal-relative:margin;mso-position-vertical:center;mso-position-vertical-relative:margin;mso-width-percent:0;mso-height-percent:0;mso-width-relative:margin;mso-height-relative:margin;v-text-anchor:middle" o:gfxdata="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" filled="f" stroked="f" strokeweight=".5pt">
+              <v:shape w14:anchorId="423B19CC" id="文字方塊 28" o:spid="_x0000_s1040" type="#_x0000_t202" style="position:absolute;margin-left:0;margin-top:0;width:77.35pt;height:403.4pt;z-index:251663360;visibility:visible;mso-wrap-style:square;mso-width-percent:0;mso-height-percent:0;mso-wrap-distance-left:9pt;mso-wrap-distance-top:0;mso-wrap-distance-right:9pt;mso-wrap-distance-bottom:0;mso-position-horizontal:center;mso-position-horizontal-relative:margin;mso-position-vertical:center;mso-position-vertical-relative:margin;mso-width-percent:0;mso-height-percent:0;mso-width-relative:margin;mso-height-relative:margin;v-text-anchor:middle" o:gfxdata="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" filled="f" stroked="f" strokeweight=".5pt">
                 <v:textbox style="layout-flow:vertical-ideographic">
                   <w:txbxContent>
                     <w:p>
@@ -4545,64 +5147,21 @@
         </mc:AlternateContent>
       </w:r>
     </w:p>
-    <w:p>
-      <w:pPr>
-        <w:rPr>
-          <w:sz w:val="32"/>
-        </w:rPr>
-      </w:pPr>
-    </w:p>
-    <w:p>
-      <w:pPr>
-        <w:rPr>
-          <w:sz w:val="32"/>
-        </w:rPr>
-      </w:pPr>
-    </w:p>
-    <w:p>
-      <w:pPr>
-        <w:rPr>
-          <w:sz w:val="32"/>
-        </w:rPr>
-      </w:pPr>
-    </w:p>
-    <w:p>
-      <w:pPr>
-        <w:rPr>
-          <w:sz w:val="32"/>
-        </w:rPr>
-      </w:pPr>
-    </w:p>
-    <w:p>
-      <w:pPr>
-        <w:rPr>
-          <w:sz w:val="32"/>
-        </w:rPr>
-      </w:pPr>
-    </w:p>
-    <w:p>
-      <w:pPr>
-        <w:rPr>
-          <w:sz w:val="32"/>
-        </w:rPr>
-      </w:pPr>
-    </w:p>
-    <w:p>
-      <w:pPr>
-        <w:rPr>
-          <w:sz w:val="32"/>
-        </w:rPr>
-      </w:pPr>
-      <w:r>
-        <w:rPr>
-          <w:b/>
+    <w:p/>
+    <w:p/>
+    <w:p/>
+    <w:p/>
+    <w:p/>
+    <w:p/>
+    <w:p>
+      <w:r>
+        <w:rPr>
           <w:noProof/>
-          <w:sz w:val="32"/>
         </w:rPr>
         <mc:AlternateContent>
           <mc:Choice Requires="wps">
             <w:drawing>
-              <wp:anchor distT="0" distB="0" distL="114300" distR="114300" simplePos="0" relativeHeight="251805696" behindDoc="0" locked="0" layoutInCell="1" allowOverlap="1" wp14:anchorId="4D117939" wp14:editId="0EF66EF0">
+              <wp:anchor distT="0" distB="0" distL="114300" distR="114300" simplePos="0" relativeHeight="251795456" behindDoc="0" locked="0" layoutInCell="1" allowOverlap="1" wp14:anchorId="4D117939" wp14:editId="6778808F">
                 <wp:simplePos x="0" y="0"/>
                 <wp:positionH relativeFrom="column">
                   <wp:posOffset>2298700</wp:posOffset>
@@ -4664,28 +5223,21 @@
           </mc:Choice>
           <mc:Fallback>
             <w:pict>
-              <v:rect w14:anchorId="0AE8994F" id="矩形 32" o:spid="_x0000_s1026" style="position:absolute;margin-left:181pt;margin-top:679.8pt;width:60pt;height:58pt;z-index:251805696;visibility:visible;mso-wrap-style:square;mso-wrap-distance-left:9pt;mso-wrap-distance-top:0;mso-wrap-distance-right:9pt;mso-wrap-distance-bottom:0;mso-position-horizontal:absolute;mso-position-horizontal-relative:text;mso-position-vertical:absolute;mso-position-vertical-relative:text;v-text-anchor:middle" o:gfxdata="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" fillcolor="white [3212]" stroked="f" strokeweight="1pt"/>
+              <v:rect w14:anchorId="66FB8163" id="矩形 32" o:spid="_x0000_s1026" style="position:absolute;margin-left:181pt;margin-top:679.8pt;width:60pt;height:58pt;z-index:251795456;visibility:visible;mso-wrap-style:square;mso-wrap-distance-left:9pt;mso-wrap-distance-top:0;mso-wrap-distance-right:9pt;mso-wrap-distance-bottom:0;mso-position-horizontal:absolute;mso-position-horizontal-relative:text;mso-position-vertical:absolute;mso-position-vertical-relative:text;v-text-anchor:middle" o:gfxdata="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" fillcolor="white [3212]" stroked="f" strokeweight="1pt"/>
             </w:pict>
           </mc:Fallback>
         </mc:AlternateContent>
       </w:r>
     </w:p>
     <w:p>
-      <w:pPr>
-        <w:rPr>
-          <w:sz w:val="32"/>
-        </w:rPr>
-      </w:pPr>
-      <w:r>
-        <w:rPr>
-          <w:b/>
+      <w:r>
+        <w:rPr>
           <w:noProof/>
-          <w:sz w:val="32"/>
         </w:rPr>
         <mc:AlternateContent>
           <mc:Choice Requires="wps">
             <w:drawing>
-              <wp:anchor distT="0" distB="0" distL="114300" distR="114300" simplePos="0" relativeHeight="251807744" behindDoc="0" locked="0" layoutInCell="1" allowOverlap="1" wp14:anchorId="235D7286" wp14:editId="2081DF97">
+              <wp:anchor distT="0" distB="0" distL="114300" distR="114300" simplePos="0" relativeHeight="251797504" behindDoc="0" locked="0" layoutInCell="1" allowOverlap="1" wp14:anchorId="235D7286" wp14:editId="14E8CBFD">
                 <wp:simplePos x="0" y="0"/>
                 <wp:positionH relativeFrom="column">
                   <wp:posOffset>2241913</wp:posOffset>
@@ -4747,61 +5299,27 @@
           </mc:Choice>
           <mc:Fallback>
             <w:pict>
-              <v:rect w14:anchorId="47FF1D5D" id="矩形 37" o:spid="_x0000_s1026" style="position:absolute;margin-left:176.55pt;margin-top:641.95pt;width:60pt;height:58pt;z-index:251807744;visibility:visible;mso-wrap-style:square;mso-wrap-distance-left:9pt;mso-wrap-distance-top:0;mso-wrap-distance-right:9pt;mso-wrap-distance-bottom:0;mso-position-horizontal:absolute;mso-position-horizontal-relative:text;mso-position-vertical:absolute;mso-position-vertical-relative:text;v-text-anchor:middle" o:gfxdata="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" fillcolor="white [3212]" stroked="f" strokeweight="1pt"/>
+              <v:rect w14:anchorId="33AA585E" id="矩形 37" o:spid="_x0000_s1026" style="position:absolute;margin-left:176.55pt;margin-top:641.95pt;width:60pt;height:58pt;z-index:251797504;visibility:visible;mso-wrap-style:square;mso-wrap-distance-left:9pt;mso-wrap-distance-top:0;mso-wrap-distance-right:9pt;mso-wrap-distance-bottom:0;mso-position-horizontal:absolute;mso-position-horizontal-relative:text;mso-position-vertical:absolute;mso-position-vertical-relative:text;v-text-anchor:middle" o:gfxdata="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" fillcolor="white [3212]" stroked="f" strokeweight="1pt"/>
             </w:pict>
           </mc:Fallback>
         </mc:AlternateContent>
       </w:r>
       <w:r>
-        <w:rPr>
-          <w:sz w:val="32"/>
-        </w:rPr>
         <w:br w:type="page"/>
       </w:r>
     </w:p>
-    <w:p>
-      <w:pPr>
-        <w:rPr>
-          <w:sz w:val="32"/>
-        </w:rPr>
-      </w:pPr>
-    </w:p>
-    <w:p>
-      <w:pPr>
-        <w:rPr>
-          <w:sz w:val="32"/>
-        </w:rPr>
-      </w:pPr>
-    </w:p>
-    <w:p>
-      <w:pPr>
-        <w:rPr>
-          <w:sz w:val="32"/>
-        </w:rPr>
-      </w:pPr>
-    </w:p>
-    <w:p>
-      <w:pPr>
-        <w:rPr>
-          <w:sz w:val="32"/>
-        </w:rPr>
-      </w:pPr>
-    </w:p>
-    <w:p>
-      <w:pPr>
-        <w:rPr>
-          <w:sz w:val="32"/>
-        </w:rPr>
-      </w:pPr>
+    <w:p/>
+    <w:p/>
+    <w:p/>
+    <w:p>
       <w:r>
         <w:rPr>
           <w:noProof/>
-          <w:sz w:val="32"/>
         </w:rPr>
         <mc:AlternateContent>
           <mc:Choice Requires="wps">
             <w:drawing>
-              <wp:anchor distT="0" distB="0" distL="114300" distR="114300" simplePos="0" relativeHeight="251677696" behindDoc="0" locked="0" layoutInCell="1" allowOverlap="1" wp14:anchorId="6C106113" wp14:editId="779C6E6E">
+              <wp:anchor distT="0" distB="0" distL="114300" distR="114300" simplePos="0" relativeHeight="251667456" behindDoc="0" locked="0" layoutInCell="1" allowOverlap="1" wp14:anchorId="6C106113" wp14:editId="41E65AD0">
                 <wp:simplePos x="0" y="0"/>
                 <wp:positionH relativeFrom="margin">
                   <wp:align>center</wp:align>
@@ -4914,7 +5432,7 @@
           </mc:Choice>
           <mc:Fallback>
             <w:pict>
-              <v:shape w14:anchorId="6C106113" id="文字方塊 9" o:spid="_x0000_s1029" type="#_x0000_t202" style="position:absolute;margin-left:0;margin-top:0;width:77.35pt;height:360.5pt;z-index:251677696;visibility:visible;mso-wrap-style:square;mso-width-percent:0;mso-height-percent:0;mso-wrap-distance-left:9pt;mso-wrap-distance-top:0;mso-wrap-distance-right:9pt;mso-wrap-distance-bottom:0;mso-position-horizontal:center;mso-position-horizontal-relative:margin;mso-position-vertical:center;mso-position-vertical-relative:margin;mso-width-percent:0;mso-height-percent:0;mso-width-relative:margin;mso-height-relative:margin;v-text-anchor:middle" o:gfxdata="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" filled="f" stroked="f" strokeweight=".5pt">
+              <v:shape w14:anchorId="6C106113" id="文字方塊 9" o:spid="_x0000_s1041" type="#_x0000_t202" style="position:absolute;margin-left:0;margin-top:0;width:77.35pt;height:360.5pt;z-index:251667456;visibility:visible;mso-wrap-style:square;mso-width-percent:0;mso-height-percent:0;mso-wrap-distance-left:9pt;mso-wrap-distance-top:0;mso-wrap-distance-right:9pt;mso-wrap-distance-bottom:0;mso-position-horizontal:center;mso-position-horizontal-relative:margin;mso-position-vertical:center;mso-position-vertical-relative:margin;mso-width-percent:0;mso-height-percent:0;mso-width-relative:margin;mso-height-relative:margin;v-text-anchor:middle" o:gfxdata="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" filled="f" stroked="f" strokeweight=".5pt">
                 <v:textbox style="layout-flow:vertical-ideographic">
                   <w:txbxContent>
                     <w:p>
@@ -4984,232 +5502,43 @@
         </mc:AlternateContent>
       </w:r>
     </w:p>
-    <w:p>
-      <w:pPr>
-        <w:rPr>
-          <w:sz w:val="32"/>
-        </w:rPr>
-      </w:pPr>
-    </w:p>
-    <w:p>
-      <w:pPr>
-        <w:rPr>
-          <w:sz w:val="32"/>
-        </w:rPr>
-      </w:pPr>
-    </w:p>
-    <w:p>
-      <w:pPr>
-        <w:rPr>
-          <w:sz w:val="32"/>
-        </w:rPr>
-      </w:pPr>
-    </w:p>
-    <w:p>
-      <w:pPr>
-        <w:rPr>
-          <w:sz w:val="32"/>
-        </w:rPr>
-      </w:pPr>
-    </w:p>
-    <w:p>
-      <w:pPr>
-        <w:rPr>
-          <w:sz w:val="32"/>
-        </w:rPr>
-      </w:pPr>
-    </w:p>
-    <w:p>
-      <w:pPr>
-        <w:rPr>
-          <w:sz w:val="32"/>
-        </w:rPr>
-      </w:pPr>
-    </w:p>
-    <w:p>
-      <w:pPr>
-        <w:rPr>
-          <w:sz w:val="32"/>
-        </w:rPr>
-      </w:pPr>
-    </w:p>
-    <w:p>
-      <w:pPr>
-        <w:rPr>
-          <w:sz w:val="32"/>
-        </w:rPr>
-      </w:pPr>
-    </w:p>
-    <w:p>
-      <w:pPr>
-        <w:rPr>
-          <w:sz w:val="32"/>
-        </w:rPr>
-      </w:pPr>
-    </w:p>
-    <w:p>
-      <w:pPr>
-        <w:rPr>
-          <w:sz w:val="32"/>
-        </w:rPr>
-      </w:pPr>
-    </w:p>
-    <w:p>
-      <w:pPr>
-        <w:rPr>
-          <w:sz w:val="32"/>
-        </w:rPr>
-      </w:pPr>
-    </w:p>
-    <w:p>
-      <w:pPr>
-        <w:rPr>
-          <w:sz w:val="32"/>
-        </w:rPr>
-      </w:pPr>
-    </w:p>
-    <w:p>
-      <w:pPr>
-        <w:rPr>
-          <w:sz w:val="32"/>
-        </w:rPr>
-      </w:pPr>
-    </w:p>
-    <w:p>
-      <w:pPr>
-        <w:rPr>
-          <w:sz w:val="32"/>
-        </w:rPr>
-      </w:pPr>
-    </w:p>
-    <w:p>
-      <w:pPr>
-        <w:rPr>
-          <w:sz w:val="27"/>
-          <w:szCs w:val="27"/>
-        </w:rPr>
-      </w:pPr>
-    </w:p>
-    <w:p>
-      <w:pPr>
-        <w:rPr>
-          <w:sz w:val="27"/>
-          <w:szCs w:val="27"/>
-        </w:rPr>
-      </w:pPr>
-    </w:p>
-    <w:p>
-      <w:pPr>
-        <w:rPr>
-          <w:sz w:val="27"/>
-          <w:szCs w:val="27"/>
-        </w:rPr>
-      </w:pPr>
-    </w:p>
-    <w:p>
-      <w:pPr>
-        <w:rPr>
-          <w:sz w:val="27"/>
-          <w:szCs w:val="27"/>
-        </w:rPr>
-      </w:pPr>
-    </w:p>
-    <w:p>
-      <w:pPr>
-        <w:rPr>
-          <w:sz w:val="27"/>
-          <w:szCs w:val="27"/>
-        </w:rPr>
-      </w:pPr>
-    </w:p>
-    <w:p>
-      <w:pPr>
-        <w:rPr>
-          <w:sz w:val="27"/>
-          <w:szCs w:val="27"/>
-        </w:rPr>
-      </w:pPr>
-    </w:p>
-    <w:p>
-      <w:pPr>
-        <w:rPr>
-          <w:sz w:val="27"/>
-          <w:szCs w:val="27"/>
-        </w:rPr>
-      </w:pPr>
-    </w:p>
-    <w:p>
-      <w:pPr>
-        <w:rPr>
-          <w:sz w:val="27"/>
-          <w:szCs w:val="27"/>
-        </w:rPr>
-      </w:pPr>
-    </w:p>
-    <w:p>
-      <w:pPr>
-        <w:rPr>
-          <w:sz w:val="27"/>
-          <w:szCs w:val="27"/>
-        </w:rPr>
-      </w:pPr>
-    </w:p>
-    <w:p>
-      <w:pPr>
-        <w:rPr>
-          <w:sz w:val="27"/>
-          <w:szCs w:val="27"/>
-        </w:rPr>
-      </w:pPr>
-    </w:p>
-    <w:p>
-      <w:pPr>
-        <w:rPr>
-          <w:sz w:val="27"/>
-          <w:szCs w:val="27"/>
-        </w:rPr>
-      </w:pPr>
-    </w:p>
-    <w:p>
-      <w:pPr>
-        <w:rPr>
-          <w:sz w:val="27"/>
-          <w:szCs w:val="27"/>
-        </w:rPr>
-      </w:pPr>
-    </w:p>
-    <w:p>
-      <w:pPr>
-        <w:rPr>
-          <w:sz w:val="27"/>
-          <w:szCs w:val="27"/>
-        </w:rPr>
-      </w:pPr>
-    </w:p>
-    <w:p>
-      <w:pPr>
-        <w:rPr>
-          <w:sz w:val="27"/>
-          <w:szCs w:val="27"/>
-        </w:rPr>
-      </w:pPr>
-    </w:p>
-    <w:p>
-      <w:pPr>
-        <w:rPr>
-          <w:sz w:val="27"/>
-          <w:szCs w:val="27"/>
-        </w:rPr>
-      </w:pPr>
-      <w:r>
-        <w:rPr>
-          <w:rFonts w:ascii="標楷體" w:hAnsi="標楷體"/>
+    <w:p/>
+    <w:p/>
+    <w:p/>
+    <w:p/>
+    <w:p/>
+    <w:p/>
+    <w:p/>
+    <w:p/>
+    <w:p/>
+    <w:p/>
+    <w:p/>
+    <w:p/>
+    <w:p/>
+    <w:p/>
+    <w:p/>
+    <w:p/>
+    <w:p/>
+    <w:p/>
+    <w:p/>
+    <w:p/>
+    <w:p/>
+    <w:p/>
+    <w:p/>
+    <w:p/>
+    <w:p/>
+    <w:p/>
+    <w:p/>
+    <w:p/>
+    <w:p>
+      <w:r>
+        <w:rPr>
           <w:noProof/>
         </w:rPr>
         <mc:AlternateContent>
           <mc:Choice Requires="wps">
             <w:drawing>
-              <wp:anchor distT="0" distB="0" distL="114300" distR="114300" simplePos="0" relativeHeight="251826176" behindDoc="0" locked="0" layoutInCell="1" allowOverlap="1" wp14:anchorId="09031421" wp14:editId="47456041">
+              <wp:anchor distT="0" distB="0" distL="114300" distR="114300" simplePos="0" relativeHeight="251815936" behindDoc="0" locked="0" layoutInCell="1" allowOverlap="1" wp14:anchorId="09031421" wp14:editId="3D36B65A">
                 <wp:simplePos x="0" y="0"/>
                 <wp:positionH relativeFrom="margin">
                   <wp:align>center</wp:align>
@@ -5315,7 +5644,7 @@
           </mc:Choice>
           <mc:Fallback>
             <w:pict>
-              <v:shape w14:anchorId="09031421" id="文字方塊 8" o:spid="_x0000_s1030" type="#_x0000_t202" style="position:absolute;margin-left:0;margin-top:0;width:77.35pt;height:360.5pt;z-index:251826176;visibility:visible;mso-wrap-style:square;mso-width-percent:0;mso-height-percent:0;mso-wrap-distance-left:9pt;mso-wrap-distance-top:0;mso-wrap-distance-right:9pt;mso-wrap-distance-bottom:0;mso-position-horizontal:center;mso-position-horizontal-relative:margin;mso-position-vertical:center;mso-position-vertical-relative:margin;mso-width-percent:0;mso-height-percent:0;mso-width-relative:margin;mso-height-relative:margin;v-text-anchor:middle" o:gfxdata="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" filled="f" stroked="f" strokeweight=".5pt">
+              <v:shape w14:anchorId="09031421" id="文字方塊 8" o:spid="_x0000_s1042" type="#_x0000_t202" style="position:absolute;margin-left:0;margin-top:0;width:77.35pt;height:360.5pt;z-index:251815936;visibility:visible;mso-wrap-style:square;mso-width-percent:0;mso-height-percent:0;mso-wrap-distance-left:9pt;mso-wrap-distance-top:0;mso-wrap-distance-right:9pt;mso-wrap-distance-bottom:0;mso-position-horizontal:center;mso-position-horizontal-relative:margin;mso-position-vertical:center;mso-position-vertical-relative:margin;mso-width-percent:0;mso-height-percent:0;mso-width-relative:margin;mso-height-relative:margin;v-text-anchor:middle" o:gfxdata="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" filled="f" stroked="f" strokeweight=".5pt">
                 <v:textbox style="layout-flow:vertical-ideographic">
                   <w:txbxContent>
                     <w:p>
@@ -5378,174 +5707,27 @@
         </mc:AlternateContent>
       </w:r>
     </w:p>
-    <w:p>
-      <w:pPr>
-        <w:rPr>
-          <w:sz w:val="27"/>
-          <w:szCs w:val="27"/>
-        </w:rPr>
-      </w:pPr>
-    </w:p>
-    <w:p>
-      <w:pPr>
-        <w:rPr>
-          <w:sz w:val="27"/>
-          <w:szCs w:val="27"/>
-        </w:rPr>
-      </w:pPr>
-    </w:p>
-    <w:p>
-      <w:pPr>
-        <w:rPr>
-          <w:sz w:val="27"/>
-          <w:szCs w:val="27"/>
-        </w:rPr>
-      </w:pPr>
-    </w:p>
-    <w:p>
-      <w:pPr>
-        <w:rPr>
-          <w:sz w:val="27"/>
-          <w:szCs w:val="27"/>
-        </w:rPr>
-      </w:pPr>
-    </w:p>
-    <w:p>
-      <w:pPr>
-        <w:rPr>
-          <w:sz w:val="27"/>
-          <w:szCs w:val="27"/>
-        </w:rPr>
-      </w:pPr>
-    </w:p>
-    <w:p>
-      <w:pPr>
-        <w:rPr>
-          <w:sz w:val="27"/>
-          <w:szCs w:val="27"/>
-        </w:rPr>
-      </w:pPr>
-    </w:p>
-    <w:p>
-      <w:pPr>
-        <w:rPr>
-          <w:sz w:val="27"/>
-          <w:szCs w:val="27"/>
-        </w:rPr>
-      </w:pPr>
-    </w:p>
-    <w:p>
-      <w:pPr>
-        <w:rPr>
-          <w:sz w:val="27"/>
-          <w:szCs w:val="27"/>
-        </w:rPr>
-      </w:pPr>
-    </w:p>
-    <w:p>
-      <w:pPr>
-        <w:rPr>
-          <w:sz w:val="27"/>
-          <w:szCs w:val="27"/>
-        </w:rPr>
-      </w:pPr>
-    </w:p>
-    <w:p>
-      <w:pPr>
-        <w:rPr>
-          <w:sz w:val="27"/>
-          <w:szCs w:val="27"/>
-        </w:rPr>
-      </w:pPr>
-    </w:p>
-    <w:p>
-      <w:pPr>
-        <w:rPr>
-          <w:sz w:val="27"/>
-          <w:szCs w:val="27"/>
-        </w:rPr>
-      </w:pPr>
-    </w:p>
-    <w:p>
-      <w:pPr>
-        <w:rPr>
-          <w:sz w:val="27"/>
-          <w:szCs w:val="27"/>
-        </w:rPr>
-      </w:pPr>
-    </w:p>
-    <w:p>
-      <w:pPr>
-        <w:rPr>
-          <w:sz w:val="27"/>
-          <w:szCs w:val="27"/>
-        </w:rPr>
-      </w:pPr>
-    </w:p>
-    <w:p>
-      <w:pPr>
-        <w:rPr>
-          <w:sz w:val="27"/>
-          <w:szCs w:val="27"/>
-        </w:rPr>
-      </w:pPr>
-    </w:p>
-    <w:p>
-      <w:pPr>
-        <w:rPr>
-          <w:sz w:val="27"/>
-          <w:szCs w:val="27"/>
-        </w:rPr>
-      </w:pPr>
-    </w:p>
-    <w:p>
-      <w:pPr>
-        <w:rPr>
-          <w:sz w:val="27"/>
-          <w:szCs w:val="27"/>
-        </w:rPr>
-      </w:pPr>
-    </w:p>
-    <w:p>
-      <w:pPr>
-        <w:rPr>
-          <w:sz w:val="27"/>
-          <w:szCs w:val="27"/>
-        </w:rPr>
-      </w:pPr>
-    </w:p>
-    <w:p>
-      <w:pPr>
-        <w:rPr>
-          <w:sz w:val="27"/>
-          <w:szCs w:val="27"/>
-        </w:rPr>
-      </w:pPr>
-    </w:p>
-    <w:p>
-      <w:pPr>
-        <w:rPr>
-          <w:sz w:val="27"/>
-          <w:szCs w:val="27"/>
-        </w:rPr>
-      </w:pPr>
-    </w:p>
-    <w:p>
-      <w:pPr>
-        <w:rPr>
-          <w:sz w:val="27"/>
-          <w:szCs w:val="27"/>
-        </w:rPr>
-      </w:pPr>
-    </w:p>
-    <w:p>
-      <w:pPr>
-        <w:rPr>
-          <w:sz w:val="27"/>
-          <w:szCs w:val="27"/>
-        </w:rPr>
-      </w:pPr>
-    </w:p>
+    <w:p/>
+    <w:p/>
+    <w:p/>
+    <w:p/>
+    <w:p/>
+    <w:p/>
+    <w:p/>
+    <w:p/>
+    <w:p/>
+    <w:p/>
+    <w:p/>
+    <w:p/>
+    <w:p/>
+    <w:p/>
+    <w:p/>
+    <w:p/>
+    <w:p/>
+    <w:p/>
+    <w:p/>
+    <w:p/>
+    <w:p/>
     <w:p>
       <w:pPr>
         <w:pStyle w:val="3"/>
@@ -5555,7 +5737,7 @@
           <w:b w:val="0"/>
           <w:bCs w:val="0"/>
           <w:kern w:val="2"/>
-          <w:sz w:val="24"/>
+          <w:sz w:val="28"/>
           <w:szCs w:val="24"/>
         </w:rPr>
       </w:pPr>
@@ -5566,9 +5748,10 @@
         <w:spacing w:before="0" w:beforeAutospacing="0" w:after="0" w:afterAutospacing="0" w:line="450" w:lineRule="atLeast"/>
         <w:rPr>
           <w:rFonts w:ascii="Times New Roman" w:eastAsia="標楷體" w:hAnsi="Times New Roman" w:cstheme="minorBidi"/>
+          <w:b w:val="0"/>
           <w:bCs w:val="0"/>
           <w:kern w:val="2"/>
-          <w:sz w:val="24"/>
+          <w:sz w:val="28"/>
           <w:szCs w:val="24"/>
         </w:rPr>
       </w:pPr>
@@ -5579,9 +5762,10 @@
         <w:spacing w:before="0" w:beforeAutospacing="0" w:after="0" w:afterAutospacing="0" w:line="450" w:lineRule="atLeast"/>
         <w:rPr>
           <w:rFonts w:ascii="Times New Roman" w:eastAsia="標楷體" w:hAnsi="Times New Roman" w:cstheme="minorBidi"/>
+          <w:b w:val="0"/>
           <w:bCs w:val="0"/>
           <w:kern w:val="2"/>
-          <w:sz w:val="24"/>
+          <w:sz w:val="28"/>
           <w:szCs w:val="24"/>
         </w:rPr>
       </w:pPr>
@@ -5592,9 +5776,10 @@
         <w:spacing w:before="0" w:beforeAutospacing="0" w:after="0" w:afterAutospacing="0" w:line="450" w:lineRule="atLeast"/>
         <w:rPr>
           <w:rFonts w:ascii="Times New Roman" w:eastAsia="標楷體" w:hAnsi="Times New Roman" w:cstheme="minorBidi"/>
+          <w:b w:val="0"/>
           <w:bCs w:val="0"/>
           <w:kern w:val="2"/>
-          <w:sz w:val="24"/>
+          <w:sz w:val="28"/>
           <w:szCs w:val="24"/>
         </w:rPr>
       </w:pPr>
@@ -5605,9 +5790,10 @@
         <w:spacing w:before="0" w:beforeAutospacing="0" w:after="0" w:afterAutospacing="0" w:line="450" w:lineRule="atLeast"/>
         <w:rPr>
           <w:rFonts w:ascii="Times New Roman" w:eastAsia="標楷體" w:hAnsi="Times New Roman" w:cstheme="minorBidi"/>
+          <w:b w:val="0"/>
           <w:bCs w:val="0"/>
           <w:kern w:val="2"/>
-          <w:sz w:val="24"/>
+          <w:sz w:val="28"/>
           <w:szCs w:val="24"/>
         </w:rPr>
       </w:pPr>
@@ -5618,9 +5804,10 @@
         <w:spacing w:before="0" w:beforeAutospacing="0" w:after="0" w:afterAutospacing="0" w:line="450" w:lineRule="atLeast"/>
         <w:rPr>
           <w:rFonts w:ascii="Times New Roman" w:eastAsia="標楷體" w:hAnsi="Times New Roman" w:cstheme="minorBidi"/>
+          <w:b w:val="0"/>
           <w:bCs w:val="0"/>
           <w:kern w:val="2"/>
-          <w:sz w:val="24"/>
+          <w:sz w:val="28"/>
           <w:szCs w:val="24"/>
         </w:rPr>
       </w:pPr>
@@ -5631,9 +5818,10 @@
         <w:spacing w:before="0" w:beforeAutospacing="0" w:after="0" w:afterAutospacing="0" w:line="450" w:lineRule="atLeast"/>
         <w:rPr>
           <w:rFonts w:ascii="Times New Roman" w:eastAsia="標楷體" w:hAnsi="Times New Roman" w:cstheme="minorBidi"/>
+          <w:b w:val="0"/>
           <w:bCs w:val="0"/>
           <w:kern w:val="2"/>
-          <w:sz w:val="24"/>
+          <w:sz w:val="28"/>
           <w:szCs w:val="24"/>
         </w:rPr>
       </w:pPr>
@@ -5644,9 +5832,10 @@
         <w:spacing w:before="0" w:beforeAutospacing="0" w:after="0" w:afterAutospacing="0" w:line="450" w:lineRule="atLeast"/>
         <w:rPr>
           <w:rFonts w:ascii="Times New Roman" w:eastAsia="標楷體" w:hAnsi="Times New Roman" w:cstheme="minorBidi"/>
+          <w:b w:val="0"/>
           <w:bCs w:val="0"/>
           <w:kern w:val="2"/>
-          <w:sz w:val="24"/>
+          <w:sz w:val="28"/>
           <w:szCs w:val="24"/>
         </w:rPr>
       </w:pPr>
@@ -5657,9 +5846,10 @@
         <w:spacing w:before="0" w:beforeAutospacing="0" w:after="0" w:afterAutospacing="0" w:line="450" w:lineRule="atLeast"/>
         <w:rPr>
           <w:rFonts w:ascii="Times New Roman" w:eastAsia="標楷體" w:hAnsi="Times New Roman" w:cstheme="minorBidi"/>
+          <w:b w:val="0"/>
           <w:bCs w:val="0"/>
           <w:kern w:val="2"/>
-          <w:sz w:val="24"/>
+          <w:sz w:val="28"/>
           <w:szCs w:val="24"/>
         </w:rPr>
       </w:pPr>
@@ -5670,9 +5860,10 @@
         <w:spacing w:before="0" w:beforeAutospacing="0" w:after="0" w:afterAutospacing="0" w:line="450" w:lineRule="atLeast"/>
         <w:rPr>
           <w:rFonts w:ascii="Times New Roman" w:eastAsia="標楷體" w:hAnsi="Times New Roman" w:cstheme="minorBidi"/>
+          <w:b w:val="0"/>
           <w:bCs w:val="0"/>
           <w:kern w:val="2"/>
-          <w:sz w:val="24"/>
+          <w:sz w:val="28"/>
           <w:szCs w:val="24"/>
         </w:rPr>
       </w:pPr>
@@ -5683,9 +5874,10 @@
         <w:spacing w:before="0" w:beforeAutospacing="0" w:after="0" w:afterAutospacing="0" w:line="450" w:lineRule="atLeast"/>
         <w:rPr>
           <w:rFonts w:ascii="Times New Roman" w:eastAsia="標楷體" w:hAnsi="Times New Roman" w:cstheme="minorBidi"/>
+          <w:b w:val="0"/>
           <w:bCs w:val="0"/>
           <w:kern w:val="2"/>
-          <w:sz w:val="24"/>
+          <w:sz w:val="28"/>
           <w:szCs w:val="24"/>
         </w:rPr>
       </w:pPr>
@@ -5696,9 +5888,10 @@
         <w:spacing w:before="0" w:beforeAutospacing="0" w:after="0" w:afterAutospacing="0" w:line="450" w:lineRule="atLeast"/>
         <w:rPr>
           <w:rFonts w:ascii="Times New Roman" w:eastAsia="標楷體" w:hAnsi="Times New Roman" w:cstheme="minorBidi"/>
+          <w:b w:val="0"/>
           <w:bCs w:val="0"/>
           <w:kern w:val="2"/>
-          <w:sz w:val="24"/>
+          <w:sz w:val="28"/>
           <w:szCs w:val="24"/>
         </w:rPr>
       </w:pPr>
@@ -5709,9 +5902,10 @@
         <w:spacing w:before="0" w:beforeAutospacing="0" w:after="0" w:afterAutospacing="0" w:line="450" w:lineRule="atLeast"/>
         <w:rPr>
           <w:rFonts w:ascii="Times New Roman" w:eastAsia="標楷體" w:hAnsi="Times New Roman" w:cstheme="minorBidi"/>
+          <w:b w:val="0"/>
           <w:bCs w:val="0"/>
           <w:kern w:val="2"/>
-          <w:sz w:val="24"/>
+          <w:sz w:val="28"/>
           <w:szCs w:val="24"/>
         </w:rPr>
       </w:pPr>
@@ -5722,9 +5916,10 @@
         <w:spacing w:before="0" w:beforeAutospacing="0" w:after="0" w:afterAutospacing="0" w:line="450" w:lineRule="atLeast"/>
         <w:rPr>
           <w:rFonts w:ascii="Times New Roman" w:eastAsia="標楷體" w:hAnsi="Times New Roman" w:cstheme="minorBidi"/>
+          <w:b w:val="0"/>
           <w:bCs w:val="0"/>
           <w:kern w:val="2"/>
-          <w:sz w:val="24"/>
+          <w:sz w:val="28"/>
           <w:szCs w:val="24"/>
         </w:rPr>
       </w:pPr>
@@ -5735,9 +5930,10 @@
         <w:spacing w:before="0" w:beforeAutospacing="0" w:after="0" w:afterAutospacing="0" w:line="450" w:lineRule="atLeast"/>
         <w:rPr>
           <w:rFonts w:ascii="Times New Roman" w:eastAsia="標楷體" w:hAnsi="Times New Roman" w:cstheme="minorBidi"/>
+          <w:b w:val="0"/>
           <w:bCs w:val="0"/>
           <w:kern w:val="2"/>
-          <w:sz w:val="24"/>
+          <w:sz w:val="28"/>
           <w:szCs w:val="24"/>
         </w:rPr>
       </w:pPr>
@@ -5748,9 +5944,10 @@
         <w:spacing w:before="0" w:beforeAutospacing="0" w:after="0" w:afterAutospacing="0" w:line="450" w:lineRule="atLeast"/>
         <w:rPr>
           <w:rFonts w:ascii="Times New Roman" w:eastAsia="標楷體" w:hAnsi="Times New Roman" w:cstheme="minorBidi"/>
+          <w:b w:val="0"/>
           <w:bCs w:val="0"/>
           <w:kern w:val="2"/>
-          <w:sz w:val="24"/>
+          <w:sz w:val="28"/>
           <w:szCs w:val="24"/>
         </w:rPr>
       </w:pPr>
@@ -5761,9 +5958,10 @@
         <w:spacing w:before="0" w:beforeAutospacing="0" w:after="0" w:afterAutospacing="0" w:line="450" w:lineRule="atLeast"/>
         <w:rPr>
           <w:rFonts w:ascii="Times New Roman" w:eastAsia="標楷體" w:hAnsi="Times New Roman" w:cstheme="minorBidi"/>
+          <w:b w:val="0"/>
           <w:bCs w:val="0"/>
           <w:kern w:val="2"/>
-          <w:sz w:val="24"/>
+          <w:sz w:val="28"/>
           <w:szCs w:val="24"/>
         </w:rPr>
       </w:pPr>
@@ -5774,9 +5972,10 @@
         <w:spacing w:before="0" w:beforeAutospacing="0" w:after="0" w:afterAutospacing="0" w:line="450" w:lineRule="atLeast"/>
         <w:rPr>
           <w:rFonts w:ascii="Times New Roman" w:eastAsia="標楷體" w:hAnsi="Times New Roman" w:cstheme="minorBidi"/>
+          <w:b w:val="0"/>
           <w:bCs w:val="0"/>
           <w:kern w:val="2"/>
-          <w:sz w:val="24"/>
+          <w:sz w:val="28"/>
           <w:szCs w:val="24"/>
         </w:rPr>
       </w:pPr>
@@ -5787,9 +5986,10 @@
         <w:spacing w:before="0" w:beforeAutospacing="0" w:after="0" w:afterAutospacing="0" w:line="450" w:lineRule="atLeast"/>
         <w:rPr>
           <w:rFonts w:ascii="Times New Roman" w:eastAsia="標楷體" w:hAnsi="Times New Roman" w:cstheme="minorBidi"/>
+          <w:b w:val="0"/>
           <w:bCs w:val="0"/>
           <w:kern w:val="2"/>
-          <w:sz w:val="24"/>
+          <w:sz w:val="28"/>
           <w:szCs w:val="24"/>
         </w:rPr>
       </w:pPr>
@@ -5800,9 +6000,10 @@
         <w:spacing w:before="0" w:beforeAutospacing="0" w:after="0" w:afterAutospacing="0" w:line="450" w:lineRule="atLeast"/>
         <w:rPr>
           <w:rFonts w:ascii="Times New Roman" w:eastAsia="標楷體" w:hAnsi="Times New Roman" w:cstheme="minorBidi"/>
+          <w:b w:val="0"/>
           <w:bCs w:val="0"/>
           <w:kern w:val="2"/>
-          <w:sz w:val="24"/>
+          <w:sz w:val="28"/>
           <w:szCs w:val="24"/>
         </w:rPr>
       </w:pPr>
@@ -5813,9 +6014,10 @@
         <w:spacing w:before="0" w:beforeAutospacing="0" w:after="0" w:afterAutospacing="0" w:line="450" w:lineRule="atLeast"/>
         <w:rPr>
           <w:rFonts w:ascii="Times New Roman" w:eastAsia="標楷體" w:hAnsi="Times New Roman" w:cstheme="minorBidi"/>
+          <w:b w:val="0"/>
           <w:bCs w:val="0"/>
           <w:kern w:val="2"/>
-          <w:sz w:val="24"/>
+          <w:sz w:val="28"/>
           <w:szCs w:val="24"/>
         </w:rPr>
       </w:pPr>
@@ -5826,9 +6028,10 @@
         <w:spacing w:before="0" w:beforeAutospacing="0" w:after="0" w:afterAutospacing="0" w:line="450" w:lineRule="atLeast"/>
         <w:rPr>
           <w:rFonts w:ascii="Times New Roman" w:eastAsia="標楷體" w:hAnsi="Times New Roman" w:cstheme="minorBidi"/>
+          <w:b w:val="0"/>
           <w:bCs w:val="0"/>
           <w:kern w:val="2"/>
-          <w:sz w:val="24"/>
+          <w:sz w:val="28"/>
           <w:szCs w:val="24"/>
         </w:rPr>
       </w:pPr>
@@ -5839,9 +6042,10 @@
         <w:spacing w:before="0" w:beforeAutospacing="0" w:after="0" w:afterAutospacing="0" w:line="450" w:lineRule="atLeast"/>
         <w:rPr>
           <w:rFonts w:ascii="Times New Roman" w:eastAsia="標楷體" w:hAnsi="Times New Roman" w:cstheme="minorBidi"/>
+          <w:b w:val="0"/>
           <w:bCs w:val="0"/>
           <w:kern w:val="2"/>
-          <w:sz w:val="24"/>
+          <w:sz w:val="28"/>
           <w:szCs w:val="24"/>
         </w:rPr>
       </w:pPr>
@@ -5852,9 +6056,10 @@
         <w:spacing w:before="0" w:beforeAutospacing="0" w:after="0" w:afterAutospacing="0" w:line="450" w:lineRule="atLeast"/>
         <w:rPr>
           <w:rFonts w:ascii="Times New Roman" w:eastAsia="標楷體" w:hAnsi="Times New Roman" w:cstheme="minorBidi"/>
+          <w:b w:val="0"/>
           <w:bCs w:val="0"/>
           <w:kern w:val="2"/>
-          <w:sz w:val="24"/>
+          <w:sz w:val="28"/>
           <w:szCs w:val="24"/>
         </w:rPr>
       </w:pPr>
@@ -5865,9 +6070,10 @@
         <w:spacing w:before="0" w:beforeAutospacing="0" w:after="0" w:afterAutospacing="0" w:line="450" w:lineRule="atLeast"/>
         <w:rPr>
           <w:rFonts w:ascii="Times New Roman" w:eastAsia="標楷體" w:hAnsi="Times New Roman" w:cstheme="minorBidi"/>
+          <w:b w:val="0"/>
           <w:bCs w:val="0"/>
           <w:kern w:val="2"/>
-          <w:sz w:val="24"/>
+          <w:sz w:val="28"/>
           <w:szCs w:val="24"/>
         </w:rPr>
       </w:pPr>
@@ -5878,9 +6084,10 @@
         <w:spacing w:before="0" w:beforeAutospacing="0" w:after="0" w:afterAutospacing="0" w:line="450" w:lineRule="atLeast"/>
         <w:rPr>
           <w:rFonts w:ascii="Times New Roman" w:eastAsia="標楷體" w:hAnsi="Times New Roman" w:cstheme="minorBidi"/>
+          <w:b w:val="0"/>
           <w:bCs w:val="0"/>
           <w:kern w:val="2"/>
-          <w:sz w:val="24"/>
+          <w:sz w:val="28"/>
           <w:szCs w:val="24"/>
         </w:rPr>
       </w:pPr>
@@ -5891,9 +6098,10 @@
         <w:spacing w:before="0" w:beforeAutospacing="0" w:after="0" w:afterAutospacing="0" w:line="450" w:lineRule="atLeast"/>
         <w:rPr>
           <w:rFonts w:ascii="Times New Roman" w:eastAsia="標楷體" w:hAnsi="Times New Roman" w:cstheme="minorBidi"/>
+          <w:b w:val="0"/>
           <w:bCs w:val="0"/>
           <w:kern w:val="2"/>
-          <w:sz w:val="24"/>
+          <w:sz w:val="28"/>
           <w:szCs w:val="24"/>
         </w:rPr>
       </w:pPr>
@@ -5904,9 +6112,10 @@
         <w:spacing w:before="0" w:beforeAutospacing="0" w:after="0" w:afterAutospacing="0" w:line="450" w:lineRule="atLeast"/>
         <w:rPr>
           <w:rFonts w:ascii="Times New Roman" w:eastAsia="標楷體" w:hAnsi="Times New Roman" w:cstheme="minorBidi"/>
+          <w:b w:val="0"/>
           <w:bCs w:val="0"/>
           <w:kern w:val="2"/>
-          <w:sz w:val="24"/>
+          <w:sz w:val="28"/>
           <w:szCs w:val="24"/>
         </w:rPr>
       </w:pPr>
@@ -5917,9 +6126,10 @@
         <w:spacing w:before="0" w:beforeAutospacing="0" w:after="0" w:afterAutospacing="0" w:line="450" w:lineRule="atLeast"/>
         <w:rPr>
           <w:rFonts w:ascii="Times New Roman" w:eastAsia="標楷體" w:hAnsi="Times New Roman" w:cstheme="minorBidi"/>
+          <w:b w:val="0"/>
           <w:bCs w:val="0"/>
           <w:kern w:val="2"/>
-          <w:sz w:val="24"/>
+          <w:sz w:val="28"/>
           <w:szCs w:val="24"/>
         </w:rPr>
       </w:pPr>
@@ -5930,9 +6140,10 @@
         <w:spacing w:before="0" w:beforeAutospacing="0" w:after="0" w:afterAutospacing="0" w:line="450" w:lineRule="atLeast"/>
         <w:rPr>
           <w:rFonts w:ascii="Times New Roman" w:eastAsia="標楷體" w:hAnsi="Times New Roman" w:cstheme="minorBidi"/>
+          <w:b w:val="0"/>
           <w:bCs w:val="0"/>
           <w:kern w:val="2"/>
-          <w:sz w:val="24"/>
+          <w:sz w:val="28"/>
           <w:szCs w:val="24"/>
         </w:rPr>
       </w:pPr>
@@ -5943,9 +6154,10 @@
         <w:spacing w:before="0" w:beforeAutospacing="0" w:after="0" w:afterAutospacing="0" w:line="450" w:lineRule="atLeast"/>
         <w:rPr>
           <w:rFonts w:ascii="Times New Roman" w:eastAsia="標楷體" w:hAnsi="Times New Roman" w:cstheme="minorBidi"/>
+          <w:b w:val="0"/>
           <w:bCs w:val="0"/>
           <w:kern w:val="2"/>
-          <w:sz w:val="24"/>
+          <w:sz w:val="28"/>
           <w:szCs w:val="24"/>
         </w:rPr>
       </w:pPr>
@@ -5981,16 +6193,6 @@
 </file>
 
 <file path=word/footer1.xml><?xml version="1.0" encoding="utf-8"?>
-<w:ftr xmlns:wpc="http://schemas.microsoft.com/office/word/2010/wordprocessingCanvas" xmlns:cx="http://schemas.microsoft.com/office/drawing/2014/chartex" xmlns:cx1="http://schemas.microsoft.com/office/drawing/2015/9/8/chartex" xmlns:cx2="http://schemas.microsoft.com/office/drawing/2015/10/21/chartex" xmlns:cx3="http://schemas.microsoft.com/office/drawing/2016/5/9/chartex" xmlns:cx4="http://schemas.microsoft.com/office/drawing/2016/5/10/chartex" xmlns:cx5="http://schemas.microsoft.com/office/drawing/2016/5/11/chartex" xmlns:cx6="http://schemas.microsoft.com/office/drawing/2016/5/12/chartex" xmlns:cx7="http://schemas.microsoft.com/office/drawing/2016/5/13/chartex" xmlns:cx8="http://schemas.microsoft.com/office/drawing/2016/5/14/chartex" xmlns:mc="http://schemas.openxmlformats.org/markup-compatibility/2006" xmlns:aink="http://schemas.microsoft.com/office/drawing/2016/ink" xmlns:am3d="http://schemas.microsoft.com/office/drawing/2017/model3d" xmlns:o="urn:schemas-microsoft-com:office:office" xmlns:r="http://schemas.openxmlformats.org/officeDocument/2006/relationships" xmlns:m="http://schemas.openxmlformats.org/officeDocument/2006/math" xmlns:v="urn:schemas-microsoft-com:vml" xmlns:wp14="http://schemas.microsoft.com/office/word/2010/wordprocessingDrawing" xmlns:wp="http://schemas.openxmlformats.org/drawingml/2006/wordprocessingDrawing" xmlns:w10="urn:schemas-microsoft-com:office:word" xmlns:w="http://schemas.openxmlformats.org/wordprocessingml/2006/main" xmlns:w14="http://schemas.microsoft.com/office/word/2010/wordml" xmlns:w15="http://schemas.microsoft.com/office/word/2012/wordml" xmlns:w16cid="http://schemas.microsoft.com/office/word/2016/wordml/cid" xmlns:w16se="http://schemas.microsoft.com/office/word/2015/wordml/symex" xmlns:wpg="http://schemas.microsoft.com/office/word/2010/wordprocessingGroup" xmlns:wpi="http://schemas.microsoft.com/office/word/2010/wordprocessingInk" xmlns:wne="http://schemas.microsoft.com/office/word/2006/wordml" xmlns:wps="http://schemas.microsoft.com/office/word/2010/wordprocessingShape" mc:Ignorable="w14 w15 w16se w16cid wp14">
-  <w:p>
-    <w:pPr>
-      <w:pStyle w:val="a5"/>
-    </w:pPr>
-  </w:p>
-</w:ftr>
-</file>
-
-<file path=word/footer2.xml><?xml version="1.0" encoding="utf-8"?>
 <w:ftr xmlns:wpc="http://schemas.microsoft.com/office/word/2010/wordprocessingCanvas" xmlns:cx="http://schemas.microsoft.com/office/drawing/2014/chartex" xmlns:cx1="http://schemas.microsoft.com/office/drawing/2015/9/8/chartex" xmlns:cx2="http://schemas.microsoft.com/office/drawing/2015/10/21/chartex" xmlns:cx3="http://schemas.microsoft.com/office/drawing/2016/5/9/chartex" xmlns:cx4="http://schemas.microsoft.com/office/drawing/2016/5/10/chartex" xmlns:cx5="http://schemas.microsoft.com/office/drawing/2016/5/11/chartex" xmlns:cx6="http://schemas.microsoft.com/office/drawing/2016/5/12/chartex" xmlns:cx7="http://schemas.microsoft.com/office/drawing/2016/5/13/chartex" xmlns:cx8="http://schemas.microsoft.com/office/drawing/2016/5/14/chartex" xmlns:mc="http://schemas.openxmlformats.org/markup-compatibility/2006" xmlns:aink="http://schemas.microsoft.com/office/drawing/2016/ink" xmlns:am3d="http://schemas.microsoft.com/office/drawing/2017/model3d" xmlns:o="urn:schemas-microsoft-com:office:office" xmlns:r="http://schemas.openxmlformats.org/officeDocument/2006/relationships" xmlns:m="http://schemas.openxmlformats.org/officeDocument/2006/math" xmlns:v="urn:schemas-microsoft-com:vml" xmlns:wp14="http://schemas.microsoft.com/office/word/2010/wordprocessingDrawing" xmlns:wp="http://schemas.openxmlformats.org/drawingml/2006/wordprocessingDrawing" xmlns:w10="urn:schemas-microsoft-com:office:word" xmlns:w="http://schemas.openxmlformats.org/wordprocessingml/2006/main" xmlns:w14="http://schemas.microsoft.com/office/word/2010/wordml" xmlns:w15="http://schemas.microsoft.com/office/word/2012/wordml" xmlns:w16cid="http://schemas.microsoft.com/office/word/2016/wordml/cid" xmlns:w16se="http://schemas.microsoft.com/office/word/2015/wordml/symex" xmlns:wpg="http://schemas.microsoft.com/office/word/2010/wordprocessingGroup" xmlns:wpi="http://schemas.microsoft.com/office/word/2010/wordprocessingInk" xmlns:wne="http://schemas.microsoft.com/office/word/2006/wordml" xmlns:wps="http://schemas.microsoft.com/office/word/2010/wordprocessingShape" mc:Ignorable="w14 w15 w16se w16cid wp14">
   <w:sdt>
     <w:sdtPr>
@@ -6072,16 +6274,6 @@
 </w:ftr>
 </file>
 
-<file path=word/footer3.xml><?xml version="1.0" encoding="utf-8"?>
-<w:ftr xmlns:wpc="http://schemas.microsoft.com/office/word/2010/wordprocessingCanvas" xmlns:cx="http://schemas.microsoft.com/office/drawing/2014/chartex" xmlns:cx1="http://schemas.microsoft.com/office/drawing/2015/9/8/chartex" xmlns:cx2="http://schemas.microsoft.com/office/drawing/2015/10/21/chartex" xmlns:cx3="http://schemas.microsoft.com/office/drawing/2016/5/9/chartex" xmlns:cx4="http://schemas.microsoft.com/office/drawing/2016/5/10/chartex" xmlns:cx5="http://schemas.microsoft.com/office/drawing/2016/5/11/chartex" xmlns:cx6="http://schemas.microsoft.com/office/drawing/2016/5/12/chartex" xmlns:cx7="http://schemas.microsoft.com/office/drawing/2016/5/13/chartex" xmlns:cx8="http://schemas.microsoft.com/office/drawing/2016/5/14/chartex" xmlns:mc="http://schemas.openxmlformats.org/markup-compatibility/2006" xmlns:aink="http://schemas.microsoft.com/office/drawing/2016/ink" xmlns:am3d="http://schemas.microsoft.com/office/drawing/2017/model3d" xmlns:o="urn:schemas-microsoft-com:office:office" xmlns:r="http://schemas.openxmlformats.org/officeDocument/2006/relationships" xmlns:m="http://schemas.openxmlformats.org/officeDocument/2006/math" xmlns:v="urn:schemas-microsoft-com:vml" xmlns:wp14="http://schemas.microsoft.com/office/word/2010/wordprocessingDrawing" xmlns:wp="http://schemas.openxmlformats.org/drawingml/2006/wordprocessingDrawing" xmlns:w10="urn:schemas-microsoft-com:office:word" xmlns:w="http://schemas.openxmlformats.org/wordprocessingml/2006/main" xmlns:w14="http://schemas.microsoft.com/office/word/2010/wordml" xmlns:w15="http://schemas.microsoft.com/office/word/2012/wordml" xmlns:w16cid="http://schemas.microsoft.com/office/word/2016/wordml/cid" xmlns:w16se="http://schemas.microsoft.com/office/word/2015/wordml/symex" xmlns:wpg="http://schemas.microsoft.com/office/word/2010/wordprocessingGroup" xmlns:wpi="http://schemas.microsoft.com/office/word/2010/wordprocessingInk" xmlns:wne="http://schemas.microsoft.com/office/word/2006/wordml" xmlns:wps="http://schemas.microsoft.com/office/word/2010/wordprocessingShape" mc:Ignorable="w14 w15 w16se w16cid wp14">
-  <w:p>
-    <w:pPr>
-      <w:pStyle w:val="a5"/>
-    </w:pPr>
-  </w:p>
-</w:ftr>
-</file>
-
 <file path=word/footnotes.xml><?xml version="1.0" encoding="utf-8"?>
 <w:footnotes xmlns:wpc="http://schemas.microsoft.com/office/word/2010/wordprocessingCanvas" xmlns:cx="http://schemas.microsoft.com/office/drawing/2014/chartex" xmlns:cx1="http://schemas.microsoft.com/office/drawing/2015/9/8/chartex" xmlns:cx2="http://schemas.microsoft.com/office/drawing/2015/10/21/chartex" xmlns:cx3="http://schemas.microsoft.com/office/drawing/2016/5/9/chartex" xmlns:cx4="http://schemas.microsoft.com/office/drawing/2016/5/10/chartex" xmlns:cx5="http://schemas.microsoft.com/office/drawing/2016/5/11/chartex" xmlns:cx6="http://schemas.microsoft.com/office/drawing/2016/5/12/chartex" xmlns:cx7="http://schemas.microsoft.com/office/drawing/2016/5/13/chartex" xmlns:cx8="http://schemas.microsoft.com/office/drawing/2016/5/14/chartex" xmlns:mc="http://schemas.openxmlformats.org/markup-compatibility/2006" xmlns:aink="http://schemas.microsoft.com/office/drawing/2016/ink" xmlns:am3d="http://schemas.microsoft.com/office/drawing/2017/model3d" xmlns:o="urn:schemas-microsoft-com:office:office" xmlns:r="http://schemas.openxmlformats.org/officeDocument/2006/relationships" xmlns:m="http://schemas.openxmlformats.org/officeDocument/2006/math" xmlns:v="urn:schemas-microsoft-com:vml" xmlns:wp14="http://schemas.microsoft.com/office/word/2010/wordprocessingDrawing" xmlns:wp="http://schemas.openxmlformats.org/drawingml/2006/wordprocessingDrawing" xmlns:w10="urn:schemas-microsoft-com:office:word" xmlns:w="http://schemas.openxmlformats.org/wordprocessingml/2006/main" xmlns:w14="http://schemas.microsoft.com/office/word/2010/wordml" xmlns:w15="http://schemas.microsoft.com/office/word/2012/wordml" xmlns:w16cid="http://schemas.microsoft.com/office/word/2016/wordml/cid" xmlns:w16se="http://schemas.microsoft.com/office/word/2015/wordml/symex" xmlns:wpg="http://schemas.microsoft.com/office/word/2010/wordprocessingGroup" xmlns:wpi="http://schemas.microsoft.com/office/word/2010/wordprocessingInk" xmlns:wne="http://schemas.microsoft.com/office/word/2006/wordml" xmlns:wps="http://schemas.microsoft.com/office/word/2010/wordprocessingShape" mc:Ignorable="w14 w15 w16se w16cid wp14">
   <w:footnote w:type="separator" w:id="-1">
@@ -6133,6 +6325,7 @@
         </v:shapetype>
         <v:shape id="WordPictureWatermark11338563" o:spid="_x0000_s2050" type="#_x0000_t75" style="position:absolute;margin-left:0;margin-top:0;width:415.25pt;height:377.6pt;z-index:-251657216;mso-position-horizontal:center;mso-position-horizontal-relative:margin;mso-position-vertical:center;mso-position-vertical-relative:margin" o:allowincell="f">
           <v:imagedata r:id="rId1" o:title="浮水印" gain="19661f" blacklevel="22938f"/>
+          <w10:wrap anchorx="margin" anchory="margin"/>
         </v:shape>
       </w:pict>
     </w:r>
@@ -6172,6 +6365,7 @@
         </v:shapetype>
         <v:shape id="WordPictureWatermark11338564" o:spid="_x0000_s2051" type="#_x0000_t75" style="position:absolute;margin-left:0;margin-top:0;width:415.25pt;height:377.6pt;z-index:-251656192;mso-position-horizontal:center;mso-position-horizontal-relative:margin;mso-position-vertical:center;mso-position-vertical-relative:margin" o:allowincell="f">
           <v:imagedata r:id="rId1" o:title="浮水印" gain="19661f" blacklevel="22938f"/>
+          <w10:wrap anchorx="margin" anchory="margin"/>
         </v:shape>
       </w:pict>
     </w:r>
@@ -6211,6 +6405,7 @@
         </v:shapetype>
         <v:shape id="WordPictureWatermark11338562" o:spid="_x0000_s2049" type="#_x0000_t75" style="position:absolute;margin-left:0;margin-top:0;width:415.25pt;height:377.6pt;z-index:-251658240;mso-position-horizontal:center;mso-position-horizontal-relative:margin;mso-position-vertical:center;mso-position-vertical-relative:margin" o:allowincell="f">
           <v:imagedata r:id="rId1" o:title="浮水印" gain="19661f" blacklevel="22938f"/>
+          <w10:wrap anchorx="margin" anchory="margin"/>
         </v:shape>
       </w:pict>
     </w:r>
@@ -6250,6 +6445,7 @@
         </v:shapetype>
         <v:shape id="WordPictureWatermark11338566" o:spid="_x0000_s2053" type="#_x0000_t75" style="position:absolute;margin-left:0;margin-top:0;width:415.25pt;height:377.6pt;z-index:-251654144;mso-position-horizontal:center;mso-position-horizontal-relative:margin;mso-position-vertical:center;mso-position-vertical-relative:margin" o:allowincell="f">
           <v:imagedata r:id="rId1" o:title="浮水印" gain="19661f" blacklevel="22938f"/>
+          <w10:wrap anchorx="margin" anchory="margin"/>
         </v:shape>
       </w:pict>
     </w:r>
@@ -6289,6 +6485,7 @@
         </v:shapetype>
         <v:shape id="WordPictureWatermark11338567" o:spid="_x0000_s2054" type="#_x0000_t75" style="position:absolute;margin-left:0;margin-top:0;width:415.25pt;height:377.6pt;z-index:-251653120;mso-position-horizontal:center;mso-position-horizontal-relative:margin;mso-position-vertical:center;mso-position-vertical-relative:margin" o:allowincell="f">
           <v:imagedata r:id="rId1" o:title="浮水印" gain="19661f" blacklevel="22938f"/>
+          <w10:wrap anchorx="margin" anchory="margin"/>
         </v:shape>
       </w:pict>
     </w:r>
@@ -6328,6 +6525,7 @@
         </v:shapetype>
         <v:shape id="WordPictureWatermark11338565" o:spid="_x0000_s2052" type="#_x0000_t75" style="position:absolute;margin-left:0;margin-top:0;width:415.25pt;height:377.6pt;z-index:-251655168;mso-position-horizontal:center;mso-position-horizontal-relative:margin;mso-position-vertical:center;mso-position-vertical-relative:margin" o:allowincell="f">
           <v:imagedata r:id="rId1" o:title="浮水印" gain="19661f" blacklevel="22938f"/>
+          <w10:wrap anchorx="margin" anchory="margin"/>
         </v:shape>
       </w:pict>
     </w:r>
@@ -6478,6 +6676,232 @@
     </w:lvl>
   </w:abstractNum>
   <w:abstractNum w:abstractNumId="1" w15:restartNumberingAfterBreak="0">
+    <w:nsid w:val="0AC55B2C"/>
+    <w:multiLevelType w:val="hybridMultilevel"/>
+    <w:tmpl w:val="CA3626E4"/>
+    <w:lvl w:ilvl="0" w:tplc="04090001">
+      <w:start w:val="1"/>
+      <w:numFmt w:val="bullet"/>
+      <w:lvlText w:val=""/>
+      <w:lvlJc w:val="left"/>
+      <w:pPr>
+        <w:ind w:left="480" w:hanging="480"/>
+      </w:pPr>
+      <w:rPr>
+        <w:rFonts w:ascii="Wingdings" w:hAnsi="Wingdings" w:hint="default"/>
+      </w:rPr>
+    </w:lvl>
+    <w:lvl w:ilvl="1" w:tplc="04090003" w:tentative="1">
+      <w:start w:val="1"/>
+      <w:numFmt w:val="bullet"/>
+      <w:lvlText w:val=""/>
+      <w:lvlJc w:val="left"/>
+      <w:pPr>
+        <w:ind w:left="960" w:hanging="480"/>
+      </w:pPr>
+      <w:rPr>
+        <w:rFonts w:ascii="Wingdings" w:hAnsi="Wingdings" w:hint="default"/>
+      </w:rPr>
+    </w:lvl>
+    <w:lvl w:ilvl="2" w:tplc="04090005" w:tentative="1">
+      <w:start w:val="1"/>
+      <w:numFmt w:val="bullet"/>
+      <w:lvlText w:val=""/>
+      <w:lvlJc w:val="left"/>
+      <w:pPr>
+        <w:ind w:left="1440" w:hanging="480"/>
+      </w:pPr>
+      <w:rPr>
+        <w:rFonts w:ascii="Wingdings" w:hAnsi="Wingdings" w:hint="default"/>
+      </w:rPr>
+    </w:lvl>
+    <w:lvl w:ilvl="3" w:tplc="04090001" w:tentative="1">
+      <w:start w:val="1"/>
+      <w:numFmt w:val="bullet"/>
+      <w:lvlText w:val=""/>
+      <w:lvlJc w:val="left"/>
+      <w:pPr>
+        <w:ind w:left="1920" w:hanging="480"/>
+      </w:pPr>
+      <w:rPr>
+        <w:rFonts w:ascii="Wingdings" w:hAnsi="Wingdings" w:hint="default"/>
+      </w:rPr>
+    </w:lvl>
+    <w:lvl w:ilvl="4" w:tplc="04090003" w:tentative="1">
+      <w:start w:val="1"/>
+      <w:numFmt w:val="bullet"/>
+      <w:lvlText w:val=""/>
+      <w:lvlJc w:val="left"/>
+      <w:pPr>
+        <w:ind w:left="2400" w:hanging="480"/>
+      </w:pPr>
+      <w:rPr>
+        <w:rFonts w:ascii="Wingdings" w:hAnsi="Wingdings" w:hint="default"/>
+      </w:rPr>
+    </w:lvl>
+    <w:lvl w:ilvl="5" w:tplc="04090005" w:tentative="1">
+      <w:start w:val="1"/>
+      <w:numFmt w:val="bullet"/>
+      <w:lvlText w:val=""/>
+      <w:lvlJc w:val="left"/>
+      <w:pPr>
+        <w:ind w:left="2880" w:hanging="480"/>
+      </w:pPr>
+      <w:rPr>
+        <w:rFonts w:ascii="Wingdings" w:hAnsi="Wingdings" w:hint="default"/>
+      </w:rPr>
+    </w:lvl>
+    <w:lvl w:ilvl="6" w:tplc="04090001" w:tentative="1">
+      <w:start w:val="1"/>
+      <w:numFmt w:val="bullet"/>
+      <w:lvlText w:val=""/>
+      <w:lvlJc w:val="left"/>
+      <w:pPr>
+        <w:ind w:left="3360" w:hanging="480"/>
+      </w:pPr>
+      <w:rPr>
+        <w:rFonts w:ascii="Wingdings" w:hAnsi="Wingdings" w:hint="default"/>
+      </w:rPr>
+    </w:lvl>
+    <w:lvl w:ilvl="7" w:tplc="04090003" w:tentative="1">
+      <w:start w:val="1"/>
+      <w:numFmt w:val="bullet"/>
+      <w:lvlText w:val=""/>
+      <w:lvlJc w:val="left"/>
+      <w:pPr>
+        <w:ind w:left="3840" w:hanging="480"/>
+      </w:pPr>
+      <w:rPr>
+        <w:rFonts w:ascii="Wingdings" w:hAnsi="Wingdings" w:hint="default"/>
+      </w:rPr>
+    </w:lvl>
+    <w:lvl w:ilvl="8" w:tplc="04090005" w:tentative="1">
+      <w:start w:val="1"/>
+      <w:numFmt w:val="bullet"/>
+      <w:lvlText w:val=""/>
+      <w:lvlJc w:val="left"/>
+      <w:pPr>
+        <w:ind w:left="4320" w:hanging="480"/>
+      </w:pPr>
+      <w:rPr>
+        <w:rFonts w:ascii="Wingdings" w:hAnsi="Wingdings" w:hint="default"/>
+      </w:rPr>
+    </w:lvl>
+  </w:abstractNum>
+  <w:abstractNum w:abstractNumId="2" w15:restartNumberingAfterBreak="0">
+    <w:nsid w:val="0EAA4D6F"/>
+    <w:multiLevelType w:val="hybridMultilevel"/>
+    <w:tmpl w:val="CBE0C9A2"/>
+    <w:lvl w:ilvl="0" w:tplc="04090001">
+      <w:start w:val="1"/>
+      <w:numFmt w:val="bullet"/>
+      <w:lvlText w:val=""/>
+      <w:lvlJc w:val="left"/>
+      <w:pPr>
+        <w:ind w:left="480" w:hanging="480"/>
+      </w:pPr>
+      <w:rPr>
+        <w:rFonts w:ascii="Wingdings" w:hAnsi="Wingdings" w:hint="default"/>
+      </w:rPr>
+    </w:lvl>
+    <w:lvl w:ilvl="1" w:tplc="04090003" w:tentative="1">
+      <w:start w:val="1"/>
+      <w:numFmt w:val="bullet"/>
+      <w:lvlText w:val=""/>
+      <w:lvlJc w:val="left"/>
+      <w:pPr>
+        <w:ind w:left="960" w:hanging="480"/>
+      </w:pPr>
+      <w:rPr>
+        <w:rFonts w:ascii="Wingdings" w:hAnsi="Wingdings" w:hint="default"/>
+      </w:rPr>
+    </w:lvl>
+    <w:lvl w:ilvl="2" w:tplc="04090005" w:tentative="1">
+      <w:start w:val="1"/>
+      <w:numFmt w:val="bullet"/>
+      <w:lvlText w:val=""/>
+      <w:lvlJc w:val="left"/>
+      <w:pPr>
+        <w:ind w:left="1440" w:hanging="480"/>
+      </w:pPr>
+      <w:rPr>
+        <w:rFonts w:ascii="Wingdings" w:hAnsi="Wingdings" w:hint="default"/>
+      </w:rPr>
+    </w:lvl>
+    <w:lvl w:ilvl="3" w:tplc="04090001" w:tentative="1">
+      <w:start w:val="1"/>
+      <w:numFmt w:val="bullet"/>
+      <w:lvlText w:val=""/>
+      <w:lvlJc w:val="left"/>
+      <w:pPr>
+        <w:ind w:left="1920" w:hanging="480"/>
+      </w:pPr>
+      <w:rPr>
+        <w:rFonts w:ascii="Wingdings" w:hAnsi="Wingdings" w:hint="default"/>
+      </w:rPr>
+    </w:lvl>
+    <w:lvl w:ilvl="4" w:tplc="04090003" w:tentative="1">
+      <w:start w:val="1"/>
+      <w:numFmt w:val="bullet"/>
+      <w:lvlText w:val=""/>
+      <w:lvlJc w:val="left"/>
+      <w:pPr>
+        <w:ind w:left="2400" w:hanging="480"/>
+      </w:pPr>
+      <w:rPr>
+        <w:rFonts w:ascii="Wingdings" w:hAnsi="Wingdings" w:hint="default"/>
+      </w:rPr>
+    </w:lvl>
+    <w:lvl w:ilvl="5" w:tplc="04090005" w:tentative="1">
+      <w:start w:val="1"/>
+      <w:numFmt w:val="bullet"/>
+      <w:lvlText w:val=""/>
+      <w:lvlJc w:val="left"/>
+      <w:pPr>
+        <w:ind w:left="2880" w:hanging="480"/>
+      </w:pPr>
+      <w:rPr>
+        <w:rFonts w:ascii="Wingdings" w:hAnsi="Wingdings" w:hint="default"/>
+      </w:rPr>
+    </w:lvl>
+    <w:lvl w:ilvl="6" w:tplc="04090001" w:tentative="1">
+      <w:start w:val="1"/>
+      <w:numFmt w:val="bullet"/>
+      <w:lvlText w:val=""/>
+      <w:lvlJc w:val="left"/>
+      <w:pPr>
+        <w:ind w:left="3360" w:hanging="480"/>
+      </w:pPr>
+      <w:rPr>
+        <w:rFonts w:ascii="Wingdings" w:hAnsi="Wingdings" w:hint="default"/>
+      </w:rPr>
+    </w:lvl>
+    <w:lvl w:ilvl="7" w:tplc="04090003" w:tentative="1">
+      <w:start w:val="1"/>
+      <w:numFmt w:val="bullet"/>
+      <w:lvlText w:val=""/>
+      <w:lvlJc w:val="left"/>
+      <w:pPr>
+        <w:ind w:left="3840" w:hanging="480"/>
+      </w:pPr>
+      <w:rPr>
+        <w:rFonts w:ascii="Wingdings" w:hAnsi="Wingdings" w:hint="default"/>
+      </w:rPr>
+    </w:lvl>
+    <w:lvl w:ilvl="8" w:tplc="04090005" w:tentative="1">
+      <w:start w:val="1"/>
+      <w:numFmt w:val="bullet"/>
+      <w:lvlText w:val=""/>
+      <w:lvlJc w:val="left"/>
+      <w:pPr>
+        <w:ind w:left="4320" w:hanging="480"/>
+      </w:pPr>
+      <w:rPr>
+        <w:rFonts w:ascii="Wingdings" w:hAnsi="Wingdings" w:hint="default"/>
+      </w:rPr>
+    </w:lvl>
+  </w:abstractNum>
+  <w:abstractNum w:abstractNumId="3" w15:restartNumberingAfterBreak="0">
     <w:nsid w:val="11C90770"/>
     <w:multiLevelType w:val="hybridMultilevel"/>
     <w:tmpl w:val="1C844206"/>
@@ -6617,7 +7041,7 @@
       </w:rPr>
     </w:lvl>
   </w:abstractNum>
-  <w:abstractNum w:abstractNumId="2" w15:restartNumberingAfterBreak="0">
+  <w:abstractNum w:abstractNumId="4" w15:restartNumberingAfterBreak="0">
     <w:nsid w:val="13B006C7"/>
     <w:multiLevelType w:val="hybridMultilevel"/>
     <w:tmpl w:val="3E72EF62"/>
@@ -6703,7 +7127,7 @@
       </w:pPr>
     </w:lvl>
   </w:abstractNum>
-  <w:abstractNum w:abstractNumId="3" w15:restartNumberingAfterBreak="0">
+  <w:abstractNum w:abstractNumId="5" w15:restartNumberingAfterBreak="0">
     <w:nsid w:val="140C31FE"/>
     <w:multiLevelType w:val="hybridMultilevel"/>
     <w:tmpl w:val="3180695C"/>
@@ -6789,7 +7213,7 @@
       </w:pPr>
     </w:lvl>
   </w:abstractNum>
-  <w:abstractNum w:abstractNumId="4" w15:restartNumberingAfterBreak="0">
+  <w:abstractNum w:abstractNumId="6" w15:restartNumberingAfterBreak="0">
     <w:nsid w:val="17287DB0"/>
     <w:multiLevelType w:val="hybridMultilevel"/>
     <w:tmpl w:val="3CE444EC"/>
@@ -6902,7 +7326,7 @@
       </w:rPr>
     </w:lvl>
   </w:abstractNum>
-  <w:abstractNum w:abstractNumId="5" w15:restartNumberingAfterBreak="0">
+  <w:abstractNum w:abstractNumId="7" w15:restartNumberingAfterBreak="0">
     <w:nsid w:val="186B6AF1"/>
     <w:multiLevelType w:val="hybridMultilevel"/>
     <w:tmpl w:val="C88AE54E"/>
@@ -6991,7 +7415,7 @@
       </w:pPr>
     </w:lvl>
   </w:abstractNum>
-  <w:abstractNum w:abstractNumId="6" w15:restartNumberingAfterBreak="0">
+  <w:abstractNum w:abstractNumId="8" w15:restartNumberingAfterBreak="0">
     <w:nsid w:val="1D2D6B9B"/>
     <w:multiLevelType w:val="hybridMultilevel"/>
     <w:tmpl w:val="D04A3A00"/>
@@ -7080,7 +7504,7 @@
       </w:pPr>
     </w:lvl>
   </w:abstractNum>
-  <w:abstractNum w:abstractNumId="7" w15:restartNumberingAfterBreak="0">
+  <w:abstractNum w:abstractNumId="9" w15:restartNumberingAfterBreak="0">
     <w:nsid w:val="214469E8"/>
     <w:multiLevelType w:val="hybridMultilevel"/>
     <w:tmpl w:val="86504222"/>
@@ -7220,7 +7644,7 @@
       </w:rPr>
     </w:lvl>
   </w:abstractNum>
-  <w:abstractNum w:abstractNumId="8" w15:restartNumberingAfterBreak="0">
+  <w:abstractNum w:abstractNumId="10" w15:restartNumberingAfterBreak="0">
     <w:nsid w:val="2329229C"/>
     <w:multiLevelType w:val="hybridMultilevel"/>
     <w:tmpl w:val="617AFC32"/>
@@ -7309,7 +7733,7 @@
       </w:pPr>
     </w:lvl>
   </w:abstractNum>
-  <w:abstractNum w:abstractNumId="9" w15:restartNumberingAfterBreak="0">
+  <w:abstractNum w:abstractNumId="11" w15:restartNumberingAfterBreak="0">
     <w:nsid w:val="24C25F50"/>
     <w:multiLevelType w:val="hybridMultilevel"/>
     <w:tmpl w:val="AB7C67A2"/>
@@ -7422,7 +7846,7 @@
       </w:rPr>
     </w:lvl>
   </w:abstractNum>
-  <w:abstractNum w:abstractNumId="10" w15:restartNumberingAfterBreak="0">
+  <w:abstractNum w:abstractNumId="12" w15:restartNumberingAfterBreak="0">
     <w:nsid w:val="28C13A63"/>
     <w:multiLevelType w:val="hybridMultilevel"/>
     <w:tmpl w:val="381AA170"/>
@@ -7562,7 +7986,7 @@
       </w:rPr>
     </w:lvl>
   </w:abstractNum>
-  <w:abstractNum w:abstractNumId="11" w15:restartNumberingAfterBreak="0">
+  <w:abstractNum w:abstractNumId="13" w15:restartNumberingAfterBreak="0">
     <w:nsid w:val="3763091A"/>
     <w:multiLevelType w:val="hybridMultilevel"/>
     <w:tmpl w:val="7C5EB96C"/>
@@ -7651,7 +8075,7 @@
       </w:pPr>
     </w:lvl>
   </w:abstractNum>
-  <w:abstractNum w:abstractNumId="12" w15:restartNumberingAfterBreak="0">
+  <w:abstractNum w:abstractNumId="14" w15:restartNumberingAfterBreak="0">
     <w:nsid w:val="469E6CE6"/>
     <w:multiLevelType w:val="hybridMultilevel"/>
     <w:tmpl w:val="559CA64A"/>
@@ -7764,7 +8188,120 @@
       </w:rPr>
     </w:lvl>
   </w:abstractNum>
-  <w:abstractNum w:abstractNumId="13" w15:restartNumberingAfterBreak="0">
+  <w:abstractNum w:abstractNumId="15" w15:restartNumberingAfterBreak="0">
+    <w:nsid w:val="47850956"/>
+    <w:multiLevelType w:val="hybridMultilevel"/>
+    <w:tmpl w:val="A8C2919A"/>
+    <w:lvl w:ilvl="0" w:tplc="04090001">
+      <w:start w:val="1"/>
+      <w:numFmt w:val="bullet"/>
+      <w:lvlText w:val=""/>
+      <w:lvlJc w:val="left"/>
+      <w:pPr>
+        <w:ind w:left="480" w:hanging="480"/>
+      </w:pPr>
+      <w:rPr>
+        <w:rFonts w:ascii="Wingdings" w:hAnsi="Wingdings" w:hint="default"/>
+      </w:rPr>
+    </w:lvl>
+    <w:lvl w:ilvl="1" w:tplc="04090003" w:tentative="1">
+      <w:start w:val="1"/>
+      <w:numFmt w:val="bullet"/>
+      <w:lvlText w:val=""/>
+      <w:lvlJc w:val="left"/>
+      <w:pPr>
+        <w:ind w:left="960" w:hanging="480"/>
+      </w:pPr>
+      <w:rPr>
+        <w:rFonts w:ascii="Wingdings" w:hAnsi="Wingdings" w:hint="default"/>
+      </w:rPr>
+    </w:lvl>
+    <w:lvl w:ilvl="2" w:tplc="04090005" w:tentative="1">
+      <w:start w:val="1"/>
+      <w:numFmt w:val="bullet"/>
+      <w:lvlText w:val=""/>
+      <w:lvlJc w:val="left"/>
+      <w:pPr>
+        <w:ind w:left="1440" w:hanging="480"/>
+      </w:pPr>
+      <w:rPr>
+        <w:rFonts w:ascii="Wingdings" w:hAnsi="Wingdings" w:hint="default"/>
+      </w:rPr>
+    </w:lvl>
+    <w:lvl w:ilvl="3" w:tplc="04090001" w:tentative="1">
+      <w:start w:val="1"/>
+      <w:numFmt w:val="bullet"/>
+      <w:lvlText w:val=""/>
+      <w:lvlJc w:val="left"/>
+      <w:pPr>
+        <w:ind w:left="1920" w:hanging="480"/>
+      </w:pPr>
+      <w:rPr>
+        <w:rFonts w:ascii="Wingdings" w:hAnsi="Wingdings" w:hint="default"/>
+      </w:rPr>
+    </w:lvl>
+    <w:lvl w:ilvl="4" w:tplc="04090003" w:tentative="1">
+      <w:start w:val="1"/>
+      <w:numFmt w:val="bullet"/>
+      <w:lvlText w:val=""/>
+      <w:lvlJc w:val="left"/>
+      <w:pPr>
+        <w:ind w:left="2400" w:hanging="480"/>
+      </w:pPr>
+      <w:rPr>
+        <w:rFonts w:ascii="Wingdings" w:hAnsi="Wingdings" w:hint="default"/>
+      </w:rPr>
+    </w:lvl>
+    <w:lvl w:ilvl="5" w:tplc="04090005" w:tentative="1">
+      <w:start w:val="1"/>
+      <w:numFmt w:val="bullet"/>
+      <w:lvlText w:val=""/>
+      <w:lvlJc w:val="left"/>
+      <w:pPr>
+        <w:ind w:left="2880" w:hanging="480"/>
+      </w:pPr>
+      <w:rPr>
+        <w:rFonts w:ascii="Wingdings" w:hAnsi="Wingdings" w:hint="default"/>
+      </w:rPr>
+    </w:lvl>
+    <w:lvl w:ilvl="6" w:tplc="04090001" w:tentative="1">
+      <w:start w:val="1"/>
+      <w:numFmt w:val="bullet"/>
+      <w:lvlText w:val=""/>
+      <w:lvlJc w:val="left"/>
+      <w:pPr>
+        <w:ind w:left="3360" w:hanging="480"/>
+      </w:pPr>
+      <w:rPr>
+        <w:rFonts w:ascii="Wingdings" w:hAnsi="Wingdings" w:hint="default"/>
+      </w:rPr>
+    </w:lvl>
+    <w:lvl w:ilvl="7" w:tplc="04090003" w:tentative="1">
+      <w:start w:val="1"/>
+      <w:numFmt w:val="bullet"/>
+      <w:lvlText w:val=""/>
+      <w:lvlJc w:val="left"/>
+      <w:pPr>
+        <w:ind w:left="3840" w:hanging="480"/>
+      </w:pPr>
+      <w:rPr>
+        <w:rFonts w:ascii="Wingdings" w:hAnsi="Wingdings" w:hint="default"/>
+      </w:rPr>
+    </w:lvl>
+    <w:lvl w:ilvl="8" w:tplc="04090005" w:tentative="1">
+      <w:start w:val="1"/>
+      <w:numFmt w:val="bullet"/>
+      <w:lvlText w:val=""/>
+      <w:lvlJc w:val="left"/>
+      <w:pPr>
+        <w:ind w:left="4320" w:hanging="480"/>
+      </w:pPr>
+      <w:rPr>
+        <w:rFonts w:ascii="Wingdings" w:hAnsi="Wingdings" w:hint="default"/>
+      </w:rPr>
+    </w:lvl>
+  </w:abstractNum>
+  <w:abstractNum w:abstractNumId="16" w15:restartNumberingAfterBreak="0">
     <w:nsid w:val="51305C1D"/>
     <w:multiLevelType w:val="hybridMultilevel"/>
     <w:tmpl w:val="FF60CE12"/>
@@ -7853,7 +8390,7 @@
       </w:pPr>
     </w:lvl>
   </w:abstractNum>
-  <w:abstractNum w:abstractNumId="14" w15:restartNumberingAfterBreak="0">
+  <w:abstractNum w:abstractNumId="17" w15:restartNumberingAfterBreak="0">
     <w:nsid w:val="538431EB"/>
     <w:multiLevelType w:val="hybridMultilevel"/>
     <w:tmpl w:val="4A784908"/>
@@ -7942,7 +8479,7 @@
       </w:pPr>
     </w:lvl>
   </w:abstractNum>
-  <w:abstractNum w:abstractNumId="15" w15:restartNumberingAfterBreak="0">
+  <w:abstractNum w:abstractNumId="18" w15:restartNumberingAfterBreak="0">
     <w:nsid w:val="5BF21B35"/>
     <w:multiLevelType w:val="hybridMultilevel"/>
     <w:tmpl w:val="F4F88914"/>
@@ -8082,7 +8619,7 @@
       </w:rPr>
     </w:lvl>
   </w:abstractNum>
-  <w:abstractNum w:abstractNumId="16" w15:restartNumberingAfterBreak="0">
+  <w:abstractNum w:abstractNumId="19" w15:restartNumberingAfterBreak="0">
     <w:nsid w:val="5CCE2637"/>
     <w:multiLevelType w:val="hybridMultilevel"/>
     <w:tmpl w:val="9B72E1F2"/>
@@ -8168,7 +8705,7 @@
       </w:pPr>
     </w:lvl>
   </w:abstractNum>
-  <w:abstractNum w:abstractNumId="17" w15:restartNumberingAfterBreak="0">
+  <w:abstractNum w:abstractNumId="20" w15:restartNumberingAfterBreak="0">
     <w:nsid w:val="65FB1F94"/>
     <w:multiLevelType w:val="hybridMultilevel"/>
     <w:tmpl w:val="E9D647A8"/>
@@ -8281,7 +8818,120 @@
       </w:rPr>
     </w:lvl>
   </w:abstractNum>
-  <w:abstractNum w:abstractNumId="18" w15:restartNumberingAfterBreak="0">
+  <w:abstractNum w:abstractNumId="21" w15:restartNumberingAfterBreak="0">
+    <w:nsid w:val="6AF15EEF"/>
+    <w:multiLevelType w:val="hybridMultilevel"/>
+    <w:tmpl w:val="9E0A68D4"/>
+    <w:lvl w:ilvl="0" w:tplc="04090001">
+      <w:start w:val="1"/>
+      <w:numFmt w:val="bullet"/>
+      <w:lvlText w:val=""/>
+      <w:lvlJc w:val="left"/>
+      <w:pPr>
+        <w:ind w:left="960" w:hanging="480"/>
+      </w:pPr>
+      <w:rPr>
+        <w:rFonts w:ascii="Wingdings" w:hAnsi="Wingdings" w:hint="default"/>
+      </w:rPr>
+    </w:lvl>
+    <w:lvl w:ilvl="1" w:tplc="04090003" w:tentative="1">
+      <w:start w:val="1"/>
+      <w:numFmt w:val="bullet"/>
+      <w:lvlText w:val=""/>
+      <w:lvlJc w:val="left"/>
+      <w:pPr>
+        <w:ind w:left="1440" w:hanging="480"/>
+      </w:pPr>
+      <w:rPr>
+        <w:rFonts w:ascii="Wingdings" w:hAnsi="Wingdings" w:hint="default"/>
+      </w:rPr>
+    </w:lvl>
+    <w:lvl w:ilvl="2" w:tplc="04090005" w:tentative="1">
+      <w:start w:val="1"/>
+      <w:numFmt w:val="bullet"/>
+      <w:lvlText w:val=""/>
+      <w:lvlJc w:val="left"/>
+      <w:pPr>
+        <w:ind w:left="1920" w:hanging="480"/>
+      </w:pPr>
+      <w:rPr>
+        <w:rFonts w:ascii="Wingdings" w:hAnsi="Wingdings" w:hint="default"/>
+      </w:rPr>
+    </w:lvl>
+    <w:lvl w:ilvl="3" w:tplc="04090001" w:tentative="1">
+      <w:start w:val="1"/>
+      <w:numFmt w:val="bullet"/>
+      <w:lvlText w:val=""/>
+      <w:lvlJc w:val="left"/>
+      <w:pPr>
+        <w:ind w:left="2400" w:hanging="480"/>
+      </w:pPr>
+      <w:rPr>
+        <w:rFonts w:ascii="Wingdings" w:hAnsi="Wingdings" w:hint="default"/>
+      </w:rPr>
+    </w:lvl>
+    <w:lvl w:ilvl="4" w:tplc="04090003" w:tentative="1">
+      <w:start w:val="1"/>
+      <w:numFmt w:val="bullet"/>
+      <w:lvlText w:val=""/>
+      <w:lvlJc w:val="left"/>
+      <w:pPr>
+        <w:ind w:left="2880" w:hanging="480"/>
+      </w:pPr>
+      <w:rPr>
+        <w:rFonts w:ascii="Wingdings" w:hAnsi="Wingdings" w:hint="default"/>
+      </w:rPr>
+    </w:lvl>
+    <w:lvl w:ilvl="5" w:tplc="04090005" w:tentative="1">
+      <w:start w:val="1"/>
+      <w:numFmt w:val="bullet"/>
+      <w:lvlText w:val=""/>
+      <w:lvlJc w:val="left"/>
+      <w:pPr>
+        <w:ind w:left="3360" w:hanging="480"/>
+      </w:pPr>
+      <w:rPr>
+        <w:rFonts w:ascii="Wingdings" w:hAnsi="Wingdings" w:hint="default"/>
+      </w:rPr>
+    </w:lvl>
+    <w:lvl w:ilvl="6" w:tplc="04090001" w:tentative="1">
+      <w:start w:val="1"/>
+      <w:numFmt w:val="bullet"/>
+      <w:lvlText w:val=""/>
+      <w:lvlJc w:val="left"/>
+      <w:pPr>
+        <w:ind w:left="3840" w:hanging="480"/>
+      </w:pPr>
+      <w:rPr>
+        <w:rFonts w:ascii="Wingdings" w:hAnsi="Wingdings" w:hint="default"/>
+      </w:rPr>
+    </w:lvl>
+    <w:lvl w:ilvl="7" w:tplc="04090003" w:tentative="1">
+      <w:start w:val="1"/>
+      <w:numFmt w:val="bullet"/>
+      <w:lvlText w:val=""/>
+      <w:lvlJc w:val="left"/>
+      <w:pPr>
+        <w:ind w:left="4320" w:hanging="480"/>
+      </w:pPr>
+      <w:rPr>
+        <w:rFonts w:ascii="Wingdings" w:hAnsi="Wingdings" w:hint="default"/>
+      </w:rPr>
+    </w:lvl>
+    <w:lvl w:ilvl="8" w:tplc="04090005" w:tentative="1">
+      <w:start w:val="1"/>
+      <w:numFmt w:val="bullet"/>
+      <w:lvlText w:val=""/>
+      <w:lvlJc w:val="left"/>
+      <w:pPr>
+        <w:ind w:left="4800" w:hanging="480"/>
+      </w:pPr>
+      <w:rPr>
+        <w:rFonts w:ascii="Wingdings" w:hAnsi="Wingdings" w:hint="default"/>
+      </w:rPr>
+    </w:lvl>
+  </w:abstractNum>
+  <w:abstractNum w:abstractNumId="22" w15:restartNumberingAfterBreak="0">
     <w:nsid w:val="6BAB4A05"/>
     <w:multiLevelType w:val="hybridMultilevel"/>
     <w:tmpl w:val="B3542812"/>
@@ -8394,7 +9044,7 @@
       </w:rPr>
     </w:lvl>
   </w:abstractNum>
-  <w:abstractNum w:abstractNumId="19" w15:restartNumberingAfterBreak="0">
+  <w:abstractNum w:abstractNumId="23" w15:restartNumberingAfterBreak="0">
     <w:nsid w:val="6D105DAB"/>
     <w:multiLevelType w:val="hybridMultilevel"/>
     <w:tmpl w:val="E1EA8C12"/>
@@ -8480,7 +9130,7 @@
       </w:pPr>
     </w:lvl>
   </w:abstractNum>
-  <w:abstractNum w:abstractNumId="20" w15:restartNumberingAfterBreak="0">
+  <w:abstractNum w:abstractNumId="24" w15:restartNumberingAfterBreak="0">
     <w:nsid w:val="70A00B28"/>
     <w:multiLevelType w:val="hybridMultilevel"/>
     <w:tmpl w:val="743A335A"/>
@@ -8566,7 +9216,7 @@
       </w:pPr>
     </w:lvl>
   </w:abstractNum>
-  <w:abstractNum w:abstractNumId="21" w15:restartNumberingAfterBreak="0">
+  <w:abstractNum w:abstractNumId="25" w15:restartNumberingAfterBreak="0">
     <w:nsid w:val="7C0944C6"/>
     <w:multiLevelType w:val="hybridMultilevel"/>
     <w:tmpl w:val="543030B2"/>
@@ -8679,7 +9329,7 @@
       </w:rPr>
     </w:lvl>
   </w:abstractNum>
-  <w:abstractNum w:abstractNumId="22" w15:restartNumberingAfterBreak="0">
+  <w:abstractNum w:abstractNumId="26" w15:restartNumberingAfterBreak="0">
     <w:nsid w:val="7CA1736E"/>
     <w:multiLevelType w:val="hybridMultilevel"/>
     <w:tmpl w:val="B3429DDA"/>
@@ -8768,7 +9418,7 @@
       </w:pPr>
     </w:lvl>
   </w:abstractNum>
-  <w:abstractNum w:abstractNumId="23" w15:restartNumberingAfterBreak="0">
+  <w:abstractNum w:abstractNumId="27" w15:restartNumberingAfterBreak="0">
     <w:nsid w:val="7D0A4949"/>
     <w:multiLevelType w:val="hybridMultilevel"/>
     <w:tmpl w:val="756E7A98"/>
@@ -8881,7 +9531,7 @@
       </w:rPr>
     </w:lvl>
   </w:abstractNum>
-  <w:abstractNum w:abstractNumId="24" w15:restartNumberingAfterBreak="0">
+  <w:abstractNum w:abstractNumId="28" w15:restartNumberingAfterBreak="0">
     <w:nsid w:val="7FF821BE"/>
     <w:multiLevelType w:val="hybridMultilevel"/>
     <w:tmpl w:val="7B82BA98"/>
@@ -9022,40 +9672,40 @@
     </w:lvl>
   </w:abstractNum>
   <w:num w:numId="1">
+    <w:abstractNumId w:val="7"/>
+  </w:num>
+  <w:num w:numId="2">
+    <w:abstractNumId w:val="6"/>
+  </w:num>
+  <w:num w:numId="3">
+    <w:abstractNumId w:val="22"/>
+  </w:num>
+  <w:num w:numId="4">
+    <w:abstractNumId w:val="11"/>
+  </w:num>
+  <w:num w:numId="5">
+    <w:abstractNumId w:val="25"/>
+  </w:num>
+  <w:num w:numId="6">
+    <w:abstractNumId w:val="27"/>
+  </w:num>
+  <w:num w:numId="7">
+    <w:abstractNumId w:val="20"/>
+  </w:num>
+  <w:num w:numId="8">
     <w:abstractNumId w:val="5"/>
   </w:num>
-  <w:num w:numId="2">
+  <w:num w:numId="9">
+    <w:abstractNumId w:val="24"/>
+  </w:num>
+  <w:num w:numId="10">
     <w:abstractNumId w:val="4"/>
   </w:num>
-  <w:num w:numId="3">
-    <w:abstractNumId w:val="18"/>
-  </w:num>
-  <w:num w:numId="4">
-    <w:abstractNumId w:val="9"/>
-  </w:num>
-  <w:num w:numId="5">
-    <w:abstractNumId w:val="21"/>
-  </w:num>
-  <w:num w:numId="6">
+  <w:num w:numId="11">
     <w:abstractNumId w:val="23"/>
   </w:num>
-  <w:num w:numId="7">
-    <w:abstractNumId w:val="17"/>
-  </w:num>
-  <w:num w:numId="8">
-    <w:abstractNumId w:val="3"/>
-  </w:num>
-  <w:num w:numId="9">
-    <w:abstractNumId w:val="20"/>
-  </w:num>
-  <w:num w:numId="10">
-    <w:abstractNumId w:val="2"/>
-  </w:num>
-  <w:num w:numId="11">
-    <w:abstractNumId w:val="19"/>
-  </w:num>
   <w:num w:numId="12">
-    <w:abstractNumId w:val="8"/>
+    <w:abstractNumId w:val="10"/>
     <w:lvlOverride w:ilvl="0">
       <w:startOverride w:val="1"/>
     </w:lvlOverride>
@@ -9085,43 +9735,55 @@
     </w:lvlOverride>
   </w:num>
   <w:num w:numId="13">
+    <w:abstractNumId w:val="16"/>
+  </w:num>
+  <w:num w:numId="14">
+    <w:abstractNumId w:val="17"/>
+  </w:num>
+  <w:num w:numId="15">
+    <w:abstractNumId w:val="19"/>
+  </w:num>
+  <w:num w:numId="16">
     <w:abstractNumId w:val="13"/>
   </w:num>
-  <w:num w:numId="14">
-    <w:abstractNumId w:val="14"/>
-  </w:num>
-  <w:num w:numId="15">
-    <w:abstractNumId w:val="16"/>
-  </w:num>
-  <w:num w:numId="16">
-    <w:abstractNumId w:val="11"/>
-  </w:num>
   <w:num w:numId="17">
-    <w:abstractNumId w:val="22"/>
+    <w:abstractNumId w:val="26"/>
   </w:num>
   <w:num w:numId="18">
-    <w:abstractNumId w:val="10"/>
+    <w:abstractNumId w:val="12"/>
   </w:num>
   <w:num w:numId="19">
     <w:abstractNumId w:val="0"/>
   </w:num>
   <w:num w:numId="20">
-    <w:abstractNumId w:val="15"/>
+    <w:abstractNumId w:val="18"/>
   </w:num>
   <w:num w:numId="21">
-    <w:abstractNumId w:val="7"/>
+    <w:abstractNumId w:val="9"/>
   </w:num>
   <w:num w:numId="22">
-    <w:abstractNumId w:val="24"/>
+    <w:abstractNumId w:val="28"/>
   </w:num>
   <w:num w:numId="23">
+    <w:abstractNumId w:val="3"/>
+  </w:num>
+  <w:num w:numId="24">
+    <w:abstractNumId w:val="14"/>
+  </w:num>
+  <w:num w:numId="25">
+    <w:abstractNumId w:val="8"/>
+  </w:num>
+  <w:num w:numId="26">
+    <w:abstractNumId w:val="2"/>
+  </w:num>
+  <w:num w:numId="27">
+    <w:abstractNumId w:val="21"/>
+  </w:num>
+  <w:num w:numId="28">
     <w:abstractNumId w:val="1"/>
   </w:num>
-  <w:num w:numId="24">
-    <w:abstractNumId w:val="12"/>
-  </w:num>
-  <w:num w:numId="25">
-    <w:abstractNumId w:val="6"/>
+  <w:num w:numId="29">
+    <w:abstractNumId w:val="15"/>
   </w:num>
 </w:numbering>
 </file>
@@ -9134,7 +9796,7 @@
         <w:rFonts w:ascii="Times New Roman" w:eastAsia="標楷體" w:hAnsi="Times New Roman" w:cstheme="minorHAnsi"/>
         <w:kern w:val="2"/>
         <w:sz w:val="28"/>
-        <w:szCs w:val="24"/>
+        <w:szCs w:val="27"/>
         <w:lang w:val="en-US" w:eastAsia="zh-TW" w:bidi="ar-SA"/>
       </w:rPr>
     </w:rPrDefault>
@@ -9588,7 +10250,6 @@
       <w:bCs/>
       <w:kern w:val="0"/>
       <w:sz w:val="27"/>
-      <w:szCs w:val="27"/>
     </w:rPr>
   </w:style>
   <w:style w:type="paragraph" w:styleId="5">
@@ -9618,6 +10279,7 @@
   <w:style w:type="character" w:default="1" w:styleId="a0">
     <w:name w:val="Default Paragraph Font"/>
     <w:uiPriority w:val="1"/>
+    <w:semiHidden/>
     <w:unhideWhenUsed/>
   </w:style>
   <w:style w:type="table" w:default="1" w:styleId="a1">
@@ -10117,7 +10779,7 @@
 </file>
 
 <file path=customXml/itemProps1.xml><?xml version="1.0" encoding="utf-8"?>
-<ds:datastoreItem xmlns:ds="http://schemas.openxmlformats.org/officeDocument/2006/customXml" ds:itemID="{F86D7D17-374D-4EDB-9AF5-90F4A86EA687}">
+<ds:datastoreItem xmlns:ds="http://schemas.openxmlformats.org/officeDocument/2006/customXml" ds:itemID="{0528681B-80D1-4048-9F42-03CEF7EC290C}">
   <ds:schemaRefs>
     <ds:schemaRef ds:uri="http://schemas.openxmlformats.org/officeDocument/2006/bibliography"/>
   </ds:schemaRefs>

--- a/專題報告書.docx
+++ b/專題報告書.docx
@@ -186,9 +186,6 @@
     <w:p>
       <w:pPr>
         <w:jc w:val="center"/>
-        <w:rPr>
-          <w:rFonts w:hint="eastAsia"/>
-        </w:rPr>
       </w:pPr>
     </w:p>
     <w:p>
@@ -430,20 +427,243 @@
         <w:rPr>
           <w:rFonts w:hint="eastAsia"/>
         </w:rPr>
-        <w:t>區塊鏈平</w:t>
+        <w:t>區塊鏈平台</w:t>
       </w:r>
       <w:proofErr w:type="gramEnd"/>
       <w:r>
         <w:rPr>
           <w:rFonts w:hint="eastAsia"/>
         </w:rPr>
-        <w:t>台，</w:t>
-      </w:r>
-      <w:r>
-        <w:rPr>
+        <w:t>，</w:t>
+      </w:r>
+      <w:r>
+        <w:rPr>
+          <w:rFonts w:hint="eastAsia"/>
+        </w:rPr>
+        <w:t>將資料上</w:t>
+      </w:r>
+      <w:proofErr w:type="gramStart"/>
+      <w:r>
+        <w:rPr>
+          <w:rFonts w:hint="eastAsia"/>
+        </w:rPr>
+        <w:t>傳</w:t>
+      </w:r>
+      <w:r>
+        <w:rPr>
+          <w:rFonts w:hint="eastAsia"/>
           <w:bCs/>
         </w:rPr>
+        <w:t>區塊鏈有</w:t>
+      </w:r>
+      <w:proofErr w:type="gramEnd"/>
+      <w:r>
+        <w:rPr>
+          <w:rFonts w:hint="eastAsia"/>
+          <w:bCs/>
+        </w:rPr>
+        <w:t>著極高的安全性，還有著可以透過去中心應用程式</w:t>
+      </w:r>
+      <w:r>
+        <w:rPr>
+          <w:rFonts w:hint="eastAsia"/>
+          <w:bCs/>
+        </w:rPr>
+        <w:t>(</w:t>
+      </w:r>
+      <w:proofErr w:type="spellStart"/>
+      <w:r>
+        <w:rPr>
+          <w:rFonts w:hint="eastAsia"/>
+          <w:bCs/>
+        </w:rPr>
+        <w:t>Da</w:t>
+      </w:r>
+      <w:r>
+        <w:rPr>
+          <w:bCs/>
+        </w:rPr>
+        <w:t>pp</w:t>
+      </w:r>
+      <w:proofErr w:type="spellEnd"/>
+      <w:r>
+        <w:rPr>
+          <w:rFonts w:hint="eastAsia"/>
+          <w:bCs/>
+        </w:rPr>
+        <w:t>)</w:t>
+      </w:r>
+      <w:r>
+        <w:rPr>
+          <w:rFonts w:hint="eastAsia"/>
+          <w:bCs/>
+        </w:rPr>
+        <w:t>擴充</w:t>
+      </w:r>
+      <w:proofErr w:type="gramStart"/>
+      <w:r>
+        <w:rPr>
+          <w:rFonts w:hint="eastAsia"/>
+          <w:bCs/>
+        </w:rPr>
+        <w:t>區塊鏈的</w:t>
+      </w:r>
+      <w:proofErr w:type="gramEnd"/>
+      <w:r>
+        <w:rPr>
+          <w:rFonts w:hint="eastAsia"/>
+          <w:bCs/>
+        </w:rPr>
+        <w:t>功能，因此十分適合組織或大型企業使用。</w:t>
+      </w:r>
+    </w:p>
+    <w:p>
+      <w:pPr>
+        <w:rPr>
+          <w:rFonts w:hint="eastAsia"/>
+          <w:bCs/>
+        </w:rPr>
+      </w:pPr>
+      <w:r>
+        <w:rPr>
+          <w:bCs/>
+        </w:rPr>
+        <w:tab/>
+      </w:r>
+      <w:r>
+        <w:rPr>
+          <w:rFonts w:hint="eastAsia"/>
+          <w:bCs/>
+        </w:rPr>
+        <w:t>由於區</w:t>
+      </w:r>
+      <w:proofErr w:type="gramStart"/>
+      <w:r>
+        <w:rPr>
+          <w:rFonts w:hint="eastAsia"/>
+          <w:bCs/>
+        </w:rPr>
+        <w:t>塊鏈有</w:t>
+      </w:r>
+      <w:proofErr w:type="gramEnd"/>
+      <w:r>
+        <w:rPr>
+          <w:rFonts w:hint="eastAsia"/>
+          <w:bCs/>
+        </w:rPr>
+        <w:t>著非常繁瑣的運算機制，透過</w:t>
+      </w:r>
+      <w:r>
+        <w:rPr>
+          <w:rFonts w:hint="eastAsia"/>
+          <w:bCs/>
+        </w:rPr>
+        <w:t>O</w:t>
+      </w:r>
+      <w:r>
+        <w:rPr>
+          <w:bCs/>
+        </w:rPr>
+        <w:t>penCL</w:t>
+      </w:r>
+      <w:r>
+        <w:rPr>
+          <w:rFonts w:hint="eastAsia"/>
+          <w:bCs/>
+        </w:rPr>
+        <w:t>(</w:t>
+      </w:r>
+      <w:r>
+        <w:rPr>
+          <w:b/>
+        </w:rPr>
+        <w:t>Open</w:t>
+      </w:r>
+      <w:r>
         <w:t xml:space="preserve"> </w:t>
+      </w:r>
+      <w:r>
+        <w:rPr>
+          <w:b/>
+        </w:rPr>
+        <w:t>C</w:t>
+      </w:r>
+      <w:r>
+        <w:t xml:space="preserve">omputing </w:t>
+      </w:r>
+      <w:r>
+        <w:rPr>
+          <w:b/>
+        </w:rPr>
+        <w:t>L</w:t>
+      </w:r>
+      <w:r>
+        <w:t>anguage</w:t>
+      </w:r>
+      <w:r>
+        <w:rPr>
+          <w:rFonts w:hint="eastAsia"/>
+          <w:bCs/>
+        </w:rPr>
+        <w:t>)</w:t>
+      </w:r>
+      <w:r>
+        <w:rPr>
+          <w:rFonts w:hint="eastAsia"/>
+          <w:bCs/>
+        </w:rPr>
+        <w:t>讓</w:t>
+      </w:r>
+      <w:r>
+        <w:rPr>
+          <w:rFonts w:hint="eastAsia"/>
+          <w:bCs/>
+        </w:rPr>
+        <w:t>CPU</w:t>
+      </w:r>
+      <w:r>
+        <w:rPr>
+          <w:rFonts w:hint="eastAsia"/>
+          <w:bCs/>
+        </w:rPr>
+        <w:t>和</w:t>
+      </w:r>
+      <w:r>
+        <w:rPr>
+          <w:rFonts w:hint="eastAsia"/>
+          <w:bCs/>
+        </w:rPr>
+        <w:t>硬體</w:t>
+      </w:r>
+      <w:r>
+        <w:rPr>
+          <w:rFonts w:hint="eastAsia"/>
+          <w:bCs/>
+        </w:rPr>
+        <w:t>加速裝置</w:t>
+      </w:r>
+      <w:r>
+        <w:rPr>
+          <w:rFonts w:hint="eastAsia"/>
+          <w:bCs/>
+        </w:rPr>
+        <w:t>互相協同工作，達到加速整個</w:t>
+      </w:r>
+      <w:proofErr w:type="gramStart"/>
+      <w:r>
+        <w:rPr>
+          <w:rFonts w:hint="eastAsia"/>
+          <w:bCs/>
+        </w:rPr>
+        <w:t>區塊鏈發展</w:t>
+      </w:r>
+      <w:proofErr w:type="gramEnd"/>
+      <w:r>
+        <w:rPr>
+          <w:rFonts w:hint="eastAsia"/>
+          <w:bCs/>
+        </w:rPr>
+        <w:t>的目標。</w:t>
       </w:r>
     </w:p>
     <w:p/>
@@ -702,9 +922,8 @@
       <w:r>
         <w:rPr>
           <w:rFonts w:hint="eastAsia"/>
-          <w:kern w:val="0"/>
-        </w:rPr>
-        <w:t>專有名詞定義</w:t>
+        </w:rPr>
+        <w:t>專題相關工具</w:t>
       </w:r>
       <w:r>
         <w:t>........................</w:t>
@@ -716,7 +935,10 @@
         <w:t>.....</w:t>
       </w:r>
       <w:r>
-        <w:t>2</w:t>
+        <w:rPr>
+          <w:rFonts w:hint="eastAsia"/>
+        </w:rPr>
+        <w:t>3</w:t>
       </w:r>
     </w:p>
     <w:p>
@@ -755,7 +977,7 @@
         <w:rPr>
           <w:rFonts w:hint="eastAsia"/>
         </w:rPr>
-        <w:t>3</w:t>
+        <w:t>4</w:t>
       </w:r>
     </w:p>
     <w:p>
@@ -798,7 +1020,7 @@
         <w:rPr>
           <w:rFonts w:hint="eastAsia"/>
         </w:rPr>
-        <w:t>4</w:t>
+        <w:t>5</w:t>
       </w:r>
     </w:p>
     <w:p>
@@ -826,7 +1048,13 @@
         <w:t>智慧合約架構</w:t>
       </w:r>
       <w:r>
-        <w:t>..................................5</w:t>
+        <w:t>..................................</w:t>
+      </w:r>
+      <w:r>
+        <w:rPr>
+          <w:rFonts w:hint="eastAsia"/>
+        </w:rPr>
+        <w:t>7</w:t>
       </w:r>
     </w:p>
     <w:p>
@@ -880,7 +1108,7 @@
         <w:rPr>
           <w:rFonts w:hint="eastAsia"/>
         </w:rPr>
-        <w:t>7</w:t>
+        <w:t>8</w:t>
       </w:r>
     </w:p>
     <w:p>
@@ -972,6 +1200,12 @@
         <w:rPr>
           <w:rFonts w:hint="eastAsia"/>
         </w:rPr>
+        <w:t>.....</w:t>
+      </w:r>
+      <w:r>
+        <w:rPr>
+          <w:rFonts w:hint="eastAsia"/>
+        </w:rPr>
         <w:t>....</w:t>
       </w:r>
       <w:r>
@@ -1209,12 +1443,18 @@
     </w:p>
     <w:p>
       <w:pPr>
+        <w:spacing w:line="500" w:lineRule="exact"/>
+      </w:pPr>
+    </w:p>
+    <w:p>
+      <w:pPr>
         <w:jc w:val="center"/>
       </w:pPr>
       <w:r>
         <w:rPr>
           <w:rFonts w:hint="eastAsia"/>
         </w:rPr>
+        <w:lastRenderedPageBreak/>
         <w:t>圖目錄</w:t>
       </w:r>
     </w:p>
@@ -1231,7 +1471,6 @@
           <w:rFonts w:hint="eastAsia"/>
           <w:szCs w:val="32"/>
         </w:rPr>
-        <w:lastRenderedPageBreak/>
         <w:t>圖一</w:t>
       </w:r>
       <w:r>
@@ -2713,7 +2952,7 @@
         <mc:AlternateContent>
           <mc:Choice Requires="wps">
             <w:drawing>
-              <wp:anchor distT="0" distB="0" distL="114300" distR="114300" simplePos="0" relativeHeight="251780096" behindDoc="0" locked="0" layoutInCell="1" allowOverlap="1" wp14:anchorId="73C9EB3E" wp14:editId="13B70145">
+              <wp:anchor distT="0" distB="0" distL="114300" distR="114300" simplePos="0" relativeHeight="251770880" behindDoc="0" locked="0" layoutInCell="1" allowOverlap="1" wp14:anchorId="73C9EB3E" wp14:editId="76CD9B5F">
                 <wp:simplePos x="0" y="0"/>
                 <wp:positionH relativeFrom="margin">
                   <wp:align>center</wp:align>
@@ -2831,7 +3070,7 @@
                 <v:stroke joinstyle="miter"/>
                 <v:path gradientshapeok="t" o:connecttype="rect"/>
               </v:shapetype>
-              <v:shape id="文字方塊 127" o:spid="_x0000_s1026" type="#_x0000_t202" style="position:absolute;margin-left:0;margin-top:0;width:77.35pt;height:504.5pt;z-index:251780096;visibility:visible;mso-wrap-style:square;mso-wrap-distance-left:9pt;mso-wrap-distance-top:0;mso-wrap-distance-right:9pt;mso-wrap-distance-bottom:0;mso-position-horizontal:center;mso-position-horizontal-relative:margin;mso-position-vertical:center;mso-position-vertical-relative:margin;v-text-anchor:middle" o:gfxdata="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" filled="f" stroked="f" strokeweight=".5pt">
+              <v:shape id="文字方塊 127" o:spid="_x0000_s1026" type="#_x0000_t202" style="position:absolute;margin-left:0;margin-top:0;width:77.35pt;height:504.5pt;z-index:251770880;visibility:visible;mso-wrap-style:square;mso-wrap-distance-left:9pt;mso-wrap-distance-top:0;mso-wrap-distance-right:9pt;mso-wrap-distance-bottom:0;mso-position-horizontal:center;mso-position-horizontal-relative:margin;mso-position-vertical:center;mso-position-vertical-relative:margin;v-text-anchor:middle" o:gfxdata="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" filled="f" stroked="f" strokeweight=".5pt">
                 <v:textbox style="layout-flow:vertical-ideographic">
                   <w:txbxContent>
                     <w:p>
@@ -2963,7 +3202,7 @@
         <mc:AlternateContent>
           <mc:Choice Requires="wps">
             <w:drawing>
-              <wp:anchor distT="0" distB="0" distL="114300" distR="114300" simplePos="0" relativeHeight="251791360" behindDoc="0" locked="0" layoutInCell="1" allowOverlap="1" wp14:anchorId="69183D40" wp14:editId="6EB878FF">
+              <wp:anchor distT="0" distB="0" distL="114300" distR="114300" simplePos="0" relativeHeight="251782144" behindDoc="0" locked="0" layoutInCell="1" allowOverlap="1" wp14:anchorId="69183D40" wp14:editId="48CE7071">
                 <wp:simplePos x="0" y="0"/>
                 <wp:positionH relativeFrom="margin">
                   <wp:align>center</wp:align>
@@ -3025,7 +3264,7 @@
           </mc:Choice>
           <mc:Fallback>
             <w:pict>
-              <v:rect w14:anchorId="64358B2C" id="矩形 29" o:spid="_x0000_s1026" style="position:absolute;margin-left:0;margin-top:51pt;width:60pt;height:58pt;z-index:251791360;visibility:visible;mso-wrap-style:square;mso-wrap-distance-left:9pt;mso-wrap-distance-top:0;mso-wrap-distance-right:9pt;mso-wrap-distance-bottom:0;mso-position-horizontal:center;mso-position-horizontal-relative:margin;mso-position-vertical:absolute;mso-position-vertical-relative:text;v-text-anchor:middle" o:gfxdata="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" fillcolor="white [3212]" stroked="f" strokeweight="1pt">
+              <v:rect w14:anchorId="741BE34F" id="矩形 29" o:spid="_x0000_s1026" style="position:absolute;margin-left:0;margin-top:51pt;width:60pt;height:58pt;z-index:251782144;visibility:visible;mso-wrap-style:square;mso-wrap-distance-left:9pt;mso-wrap-distance-top:0;mso-wrap-distance-right:9pt;mso-wrap-distance-bottom:0;mso-position-horizontal:center;mso-position-horizontal-relative:margin;mso-position-vertical:absolute;mso-position-vertical-relative:text;v-text-anchor:middle" o:gfxdata="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" fillcolor="white [3212]" stroked="f" strokeweight="1pt">
                 <w10:wrap anchorx="margin"/>
               </v:rect>
             </w:pict>
@@ -3199,120 +3438,56 @@
           <w:rFonts w:hint="eastAsia"/>
           <w:szCs w:val="28"/>
         </w:rPr>
-        <w:t>在</w:t>
-      </w:r>
-      <w:proofErr w:type="gramStart"/>
+        <w:t>在以太坊上使用各種服務時，給予礦工手續費可以</w:t>
+      </w:r>
       <w:r>
         <w:rPr>
           <w:rFonts w:hint="eastAsia"/>
           <w:szCs w:val="28"/>
         </w:rPr>
-        <w:t>以太坊上使用</w:t>
-      </w:r>
-      <w:proofErr w:type="gramEnd"/>
+        <w:t>使</w:t>
+      </w:r>
       <w:r>
         <w:rPr>
           <w:rFonts w:hint="eastAsia"/>
           <w:szCs w:val="28"/>
         </w:rPr>
-        <w:t>各種服務時，給予礦工手續費可以</w:t>
+        <w:t>自己的服務被優先處理，但隨著私有區塊鏈社群的成長，交易量也會越來越大，如果區塊鏈整體算力沒有隨之成長，</w:t>
       </w:r>
       <w:r>
         <w:rPr>
           <w:rFonts w:hint="eastAsia"/>
           <w:szCs w:val="28"/>
         </w:rPr>
-        <w:t>使</w:t>
+        <w:t>在用戶們的競爭之下，</w:t>
       </w:r>
       <w:r>
         <w:rPr>
           <w:rFonts w:hint="eastAsia"/>
           <w:szCs w:val="28"/>
         </w:rPr>
-        <w:t>自己的服務被優先處理，但隨著私有</w:t>
-      </w:r>
-      <w:proofErr w:type="gramStart"/>
+        <w:t>手續費也會增多，長久以往對於整個社群不是一個好的發展，</w:t>
+      </w:r>
       <w:r>
         <w:rPr>
           <w:rFonts w:hint="eastAsia"/>
           <w:szCs w:val="28"/>
         </w:rPr>
-        <w:t>區塊鏈</w:t>
-      </w:r>
-      <w:proofErr w:type="gramEnd"/>
+        <w:t>透過硬體裝置的加速，</w:t>
+      </w:r>
       <w:r>
         <w:rPr>
           <w:rFonts w:hint="eastAsia"/>
           <w:szCs w:val="28"/>
         </w:rPr>
-        <w:t>社群的成長，交易量也會越來越大，如果區</w:t>
-      </w:r>
-      <w:proofErr w:type="gramStart"/>
+        <w:t>可以</w:t>
+      </w:r>
       <w:r>
         <w:rPr>
           <w:rFonts w:hint="eastAsia"/>
           <w:szCs w:val="28"/>
         </w:rPr>
-        <w:t>塊鏈整體算</w:t>
-      </w:r>
-      <w:proofErr w:type="gramEnd"/>
-      <w:r>
-        <w:rPr>
-          <w:rFonts w:hint="eastAsia"/>
-          <w:szCs w:val="28"/>
-        </w:rPr>
-        <w:t>力沒有隨之成長，</w:t>
-      </w:r>
-      <w:r>
-        <w:rPr>
-          <w:rFonts w:hint="eastAsia"/>
-          <w:szCs w:val="28"/>
-        </w:rPr>
-        <w:t>在用戶們的競爭之下，</w:t>
-      </w:r>
-      <w:r>
-        <w:rPr>
-          <w:rFonts w:hint="eastAsia"/>
-          <w:szCs w:val="28"/>
-        </w:rPr>
-        <w:t>手續費也會增多，長久以往對於整個社群不是一個好的發展，</w:t>
-      </w:r>
-      <w:r>
-        <w:rPr>
-          <w:rFonts w:hint="eastAsia"/>
-          <w:szCs w:val="28"/>
-        </w:rPr>
-        <w:t>透過硬體裝置的加速，</w:t>
-      </w:r>
-      <w:r>
-        <w:rPr>
-          <w:rFonts w:hint="eastAsia"/>
-          <w:szCs w:val="28"/>
-        </w:rPr>
-        <w:t>可以</w:t>
-      </w:r>
-      <w:r>
-        <w:rPr>
-          <w:rFonts w:hint="eastAsia"/>
-          <w:szCs w:val="28"/>
-        </w:rPr>
-        <w:t>提升礦工</w:t>
-      </w:r>
-      <w:proofErr w:type="gramStart"/>
-      <w:r>
-        <w:rPr>
-          <w:rFonts w:hint="eastAsia"/>
-          <w:szCs w:val="28"/>
-        </w:rPr>
-        <w:t>的算</w:t>
-      </w:r>
-      <w:proofErr w:type="gramEnd"/>
-      <w:r>
-        <w:rPr>
-          <w:rFonts w:hint="eastAsia"/>
-          <w:szCs w:val="28"/>
-        </w:rPr>
-        <w:t>力，</w:t>
+        <w:t>提升礦工的算力，</w:t>
       </w:r>
       <w:r>
         <w:rPr>
@@ -3484,7 +3659,7 @@
         <mc:AlternateContent>
           <mc:Choice Requires="wps">
             <w:drawing>
-              <wp:anchor distT="0" distB="0" distL="114300" distR="114300" simplePos="0" relativeHeight="251793408" behindDoc="0" locked="0" layoutInCell="1" allowOverlap="1" wp14:anchorId="1B4A8A79" wp14:editId="3606D309">
+              <wp:anchor distT="0" distB="0" distL="114300" distR="114300" simplePos="0" relativeHeight="251784192" behindDoc="0" locked="0" layoutInCell="1" allowOverlap="1" wp14:anchorId="1B4A8A79" wp14:editId="32BC6C4E">
                 <wp:simplePos x="0" y="0"/>
                 <wp:positionH relativeFrom="column">
                   <wp:posOffset>2387600</wp:posOffset>
@@ -3546,7 +3721,7 @@
           </mc:Choice>
           <mc:Fallback>
             <w:pict>
-              <v:rect w14:anchorId="4B6C76FD" id="矩形 30" o:spid="_x0000_s1026" style="position:absolute;margin-left:188pt;margin-top:677pt;width:60pt;height:58pt;z-index:251793408;visibility:visible;mso-wrap-style:square;mso-wrap-distance-left:9pt;mso-wrap-distance-top:0;mso-wrap-distance-right:9pt;mso-wrap-distance-bottom:0;mso-position-horizontal:absolute;mso-position-horizontal-relative:text;mso-position-vertical:absolute;mso-position-vertical-relative:text;v-text-anchor:middle" o:gfxdata="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" fillcolor="white [3212]" stroked="f" strokeweight="1pt"/>
+              <v:rect w14:anchorId="0A947FAF" id="矩形 30" o:spid="_x0000_s1026" style="position:absolute;margin-left:188pt;margin-top:677pt;width:60pt;height:58pt;z-index:251784192;visibility:visible;mso-wrap-style:square;mso-wrap-distance-left:9pt;mso-wrap-distance-top:0;mso-wrap-distance-right:9pt;mso-wrap-distance-bottom:0;mso-position-horizontal:absolute;mso-position-horizontal-relative:text;mso-position-vertical:absolute;mso-position-vertical-relative:text;v-text-anchor:middle" o:gfxdata="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" fillcolor="white [3212]" stroked="f" strokeweight="1pt"/>
             </w:pict>
           </mc:Fallback>
         </mc:AlternateContent>
@@ -3571,7 +3746,7 @@
         <mc:AlternateContent>
           <mc:Choice Requires="wps">
             <w:drawing>
-              <wp:anchor distT="0" distB="0" distL="114300" distR="114300" simplePos="0" relativeHeight="251628544" behindDoc="0" locked="0" layoutInCell="1" allowOverlap="1" wp14:anchorId="7359BCF3" wp14:editId="3EDAD89C">
+              <wp:anchor distT="0" distB="0" distL="114300" distR="114300" simplePos="0" relativeHeight="251619328" behindDoc="0" locked="0" layoutInCell="1" allowOverlap="1" wp14:anchorId="7359BCF3" wp14:editId="0193AA3B">
                 <wp:simplePos x="0" y="0"/>
                 <wp:positionH relativeFrom="margin">
                   <wp:align>center</wp:align>
@@ -3691,7 +3866,7 @@
           </mc:Choice>
           <mc:Fallback>
             <w:pict>
-              <v:shape w14:anchorId="7359BCF3" id="文字方塊 50" o:spid="_x0000_s1027" type="#_x0000_t202" style="position:absolute;margin-left:0;margin-top:0;width:77.35pt;height:504.5pt;z-index:251628544;visibility:visible;mso-wrap-style:square;mso-width-percent:0;mso-height-percent:0;mso-wrap-distance-left:9pt;mso-wrap-distance-top:0;mso-wrap-distance-right:9pt;mso-wrap-distance-bottom:0;mso-position-horizontal:center;mso-position-horizontal-relative:margin;mso-position-vertical:center;mso-position-vertical-relative:margin;mso-width-percent:0;mso-height-percent:0;mso-width-relative:margin;mso-height-relative:margin;v-text-anchor:middle" o:gfxdata="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" filled="f" stroked="f" strokeweight=".5pt">
+              <v:shape w14:anchorId="7359BCF3" id="文字方塊 50" o:spid="_x0000_s1027" type="#_x0000_t202" style="position:absolute;margin-left:0;margin-top:0;width:77.35pt;height:504.5pt;z-index:251619328;visibility:visible;mso-wrap-style:square;mso-width-percent:0;mso-height-percent:0;mso-wrap-distance-left:9pt;mso-wrap-distance-top:0;mso-wrap-distance-right:9pt;mso-wrap-distance-bottom:0;mso-position-horizontal:center;mso-position-horizontal-relative:margin;mso-position-vertical:center;mso-position-vertical-relative:margin;mso-width-percent:0;mso-height-percent:0;mso-width-relative:margin;mso-height-relative:margin;v-text-anchor:middle" o:gfxdata="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" filled="f" stroked="f" strokeweight=".5pt">
                 <v:textbox style="layout-flow:vertical-ideographic">
                   <w:txbxContent>
                     <w:p>
@@ -3768,24 +3943,51 @@
       <w:r>
         <w:rPr>
           <w:rFonts w:hint="eastAsia"/>
+          <w:szCs w:val="32"/>
+        </w:rPr>
+        <w:lastRenderedPageBreak/>
+        <w:t>2.1</w:t>
+      </w:r>
+      <w:r>
+        <w:rPr>
+          <w:szCs w:val="32"/>
+        </w:rPr>
+        <w:t xml:space="preserve"> </w:t>
+      </w:r>
+      <w:r>
+        <w:rPr>
+          <w:rFonts w:hint="eastAsia"/>
+          <w:szCs w:val="32"/>
+        </w:rPr>
+        <w:t>系統</w:t>
+      </w:r>
+      <w:r>
+        <w:rPr>
+          <w:rFonts w:hint="eastAsia"/>
+          <w:szCs w:val="32"/>
+        </w:rPr>
+        <w:t>架構</w:t>
+      </w:r>
+    </w:p>
+    <w:p>
+      <w:pPr>
+        <w:jc w:val="distribute"/>
+        <w:rPr>
+          <w:rFonts w:hint="eastAsia"/>
+        </w:rPr>
+      </w:pPr>
+      <w:r>
+        <w:rPr>
+          <w:rFonts w:hint="eastAsia"/>
           <w:noProof/>
           <w:szCs w:val="32"/>
         </w:rPr>
-        <w:lastRenderedPageBreak/>
         <mc:AlternateContent>
           <mc:Choice Requires="wpg">
             <w:drawing>
-              <wp:anchor distT="0" distB="0" distL="114300" distR="114300" simplePos="0" relativeHeight="251825152" behindDoc="0" locked="0" layoutInCell="1" allowOverlap="1" wp14:anchorId="672F8966" wp14:editId="6CB4B86E">
-                <wp:simplePos x="0" y="0"/>
-                <wp:positionH relativeFrom="column">
-                  <wp:posOffset>-986790</wp:posOffset>
-                </wp:positionH>
-                <wp:positionV relativeFrom="paragraph">
-                  <wp:posOffset>438150</wp:posOffset>
-                </wp:positionV>
-                <wp:extent cx="7340600" cy="4044315"/>
-                <wp:effectExtent l="0" t="0" r="0" b="0"/>
-                <wp:wrapNone/>
+              <wp:inline distT="0" distB="0" distL="0" distR="0" wp14:anchorId="5BAF4600" wp14:editId="18F64E43">
+                <wp:extent cx="5274310" cy="2942493"/>
+                <wp:effectExtent l="0" t="0" r="2540" b="0"/>
                 <wp:docPr id="80" name="群組 80"/>
                 <wp:cNvGraphicFramePr/>
                 <a:graphic xmlns:a="http://schemas.openxmlformats.org/drawingml/2006/main">
@@ -3795,9 +3997,9 @@
                       <wpg:grpSpPr>
                         <a:xfrm>
                           <a:off x="0" y="0"/>
-                          <a:ext cx="7340600" cy="4044315"/>
+                          <a:ext cx="5274310" cy="2942493"/>
                           <a:chOff x="0" y="0"/>
-                          <a:chExt cx="7340600" cy="4044315"/>
+                          <a:chExt cx="7340600" cy="4095310"/>
                         </a:xfrm>
                       </wpg:grpSpPr>
                       <pic:pic xmlns:pic="http://schemas.openxmlformats.org/drawingml/2006/picture">
@@ -3808,7 +4010,7 @@
                           </pic:cNvPicPr>
                         </pic:nvPicPr>
                         <pic:blipFill>
-                          <a:blip r:embed="rId15">
+                          <a:blip r:embed="rId15" cstate="print">
                             <a:extLst>
                               <a:ext uri="{28A0092B-C50C-407E-A947-70E740481C1C}">
                                 <a14:useLocalDpi xmlns:a14="http://schemas.microsoft.com/office/drawing/2010/main" val="0"/>
@@ -3839,8 +4041,8 @@
                         <wps:cNvSpPr txBox="1"/>
                         <wps:spPr>
                           <a:xfrm>
-                            <a:off x="1939290" y="3587115"/>
-                            <a:ext cx="3185160" cy="457200"/>
+                            <a:off x="1939290" y="3586306"/>
+                            <a:ext cx="3185160" cy="509004"/>
                           </a:xfrm>
                           <a:prstGeom prst="rect">
                             <a:avLst/>
@@ -3853,24 +4055,35 @@
                         <wps:txbx>
                           <w:txbxContent>
                             <w:p>
+                              <w:pPr>
+                                <w:rPr>
+                                  <w:sz w:val="22"/>
+                                </w:rPr>
+                              </w:pPr>
                               <w:r>
                                 <w:rPr>
                                   <w:rFonts w:hint="eastAsia"/>
+                                  <w:sz w:val="22"/>
                                 </w:rPr>
                                 <w:t>圖二</w:t>
                               </w:r>
                               <w:r>
                                 <w:rPr>
                                   <w:rFonts w:hint="eastAsia"/>
+                                  <w:sz w:val="22"/>
                                 </w:rPr>
                                 <w:t>:</w:t>
                               </w:r>
                               <w:r>
+                                <w:rPr>
+                                  <w:sz w:val="22"/>
+                                </w:rPr>
                                 <w:t xml:space="preserve"> </w:t>
                               </w:r>
                               <w:r>
                                 <w:rPr>
                                   <w:rFonts w:hint="eastAsia"/>
+                                  <w:sz w:val="22"/>
                                 </w:rPr>
                                 <w:t>私有以太</w:t>
                               </w:r>
@@ -3878,6 +4091,7 @@
                               <w:r>
                                 <w:rPr>
                                   <w:rFonts w:hint="eastAsia"/>
+                                  <w:sz w:val="22"/>
                                 </w:rPr>
                                 <w:t>坊區塊鏈</w:t>
                               </w:r>
@@ -3885,14 +4099,9 @@
                               <w:r>
                                 <w:rPr>
                                   <w:rFonts w:hint="eastAsia"/>
+                                  <w:sz w:val="22"/>
                                 </w:rPr>
-                                <w:t>網路</w:t>
-                              </w:r>
-                              <w:r>
-                                <w:rPr>
-                                  <w:rFonts w:hint="eastAsia"/>
-                                </w:rPr>
-                                <w:t>架構圖</w:t>
+                                <w:t>網路架構圖</w:t>
                               </w:r>
                             </w:p>
                           </w:txbxContent>
@@ -3907,15 +4116,12 @@
                     </wpg:wgp>
                   </a:graphicData>
                 </a:graphic>
-                <wp14:sizeRelV relativeFrom="margin">
-                  <wp14:pctHeight>0</wp14:pctHeight>
-                </wp14:sizeRelV>
-              </wp:anchor>
+              </wp:inline>
             </w:drawing>
           </mc:Choice>
           <mc:Fallback>
             <w:pict>
-              <v:group w14:anchorId="672F8966" id="群組 80" o:spid="_x0000_s1028" style="position:absolute;margin-left:-77.7pt;margin-top:34.5pt;width:578pt;height:318.45pt;z-index:251825152;mso-height-relative:margin" coordsize="73406,40443" o:gfxdata="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">
+              <v:group w14:anchorId="5BAF4600" id="群組 80" o:spid="_x0000_s1028" style="width:415.3pt;height:231.7pt;mso-position-horizontal-relative:char;mso-position-vertical-relative:line" coordsize="73406,40953" o:gfxdata="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">
                 <v:shapetype id="_x0000_t75" coordsize="21600,21600" o:spt="75" o:preferrelative="t" path="m@4@5l@4@11@9@11@9@5xe" filled="f" stroked="f">
                   <v:stroke joinstyle="miter"/>
                   <v:formulas>
@@ -3938,28 +4144,39 @@
                 <v:shape id="圖片 73" o:spid="_x0000_s1029" type="#_x0000_t75" style="position:absolute;width:73406;height:36652;visibility:visible;mso-wrap-style:square" o:gfxdata="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">
                   <v:imagedata r:id="rId16" o:title=""/>
                 </v:shape>
-                <v:shape id="文字方塊 79" o:spid="_x0000_s1030" type="#_x0000_t202" style="position:absolute;left:19392;top:35871;width:31852;height:4572;visibility:visible;mso-wrap-style:square;v-text-anchor:top" o:gfxdata="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" filled="f" stroked="f" strokeweight=".5pt">
+                <v:shape id="文字方塊 79" o:spid="_x0000_s1030" type="#_x0000_t202" style="position:absolute;left:19392;top:35863;width:31852;height:5090;visibility:visible;mso-wrap-style:square;v-text-anchor:top" o:gfxdata="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" filled="f" stroked="f" strokeweight=".5pt">
                   <v:textbox>
                     <w:txbxContent>
                       <w:p>
+                        <w:pPr>
+                          <w:rPr>
+                            <w:sz w:val="22"/>
+                          </w:rPr>
+                        </w:pPr>
                         <w:r>
                           <w:rPr>
                             <w:rFonts w:hint="eastAsia"/>
+                            <w:sz w:val="22"/>
                           </w:rPr>
                           <w:t>圖二</w:t>
                         </w:r>
                         <w:r>
                           <w:rPr>
                             <w:rFonts w:hint="eastAsia"/>
+                            <w:sz w:val="22"/>
                           </w:rPr>
                           <w:t>:</w:t>
                         </w:r>
                         <w:r>
+                          <w:rPr>
+                            <w:sz w:val="22"/>
+                          </w:rPr>
                           <w:t xml:space="preserve"> </w:t>
                         </w:r>
                         <w:r>
                           <w:rPr>
                             <w:rFonts w:hint="eastAsia"/>
+                            <w:sz w:val="22"/>
                           </w:rPr>
                           <w:t>私有以太</w:t>
                         </w:r>
@@ -3967,6 +4184,7 @@
                         <w:r>
                           <w:rPr>
                             <w:rFonts w:hint="eastAsia"/>
+                            <w:sz w:val="22"/>
                           </w:rPr>
                           <w:t>坊區塊鏈</w:t>
                         </w:r>
@@ -3974,80 +4192,21 @@
                         <w:r>
                           <w:rPr>
                             <w:rFonts w:hint="eastAsia"/>
+                            <w:sz w:val="22"/>
                           </w:rPr>
-                          <w:t>網路</w:t>
-                        </w:r>
-                        <w:r>
-                          <w:rPr>
-                            <w:rFonts w:hint="eastAsia"/>
-                          </w:rPr>
-                          <w:t>架構圖</w:t>
+                          <w:t>網路架構圖</w:t>
                         </w:r>
                       </w:p>
                     </w:txbxContent>
                   </v:textbox>
                 </v:shape>
+                <w10:anchorlock/>
               </v:group>
             </w:pict>
           </mc:Fallback>
         </mc:AlternateContent>
       </w:r>
-      <w:r>
-        <w:rPr>
-          <w:rFonts w:hint="eastAsia"/>
-          <w:szCs w:val="32"/>
-        </w:rPr>
-        <w:t>2.1</w:t>
-      </w:r>
-      <w:r>
-        <w:rPr>
-          <w:szCs w:val="32"/>
-        </w:rPr>
-        <w:t xml:space="preserve"> </w:t>
-      </w:r>
-      <w:r>
-        <w:rPr>
-          <w:rFonts w:hint="eastAsia"/>
-          <w:szCs w:val="32"/>
-        </w:rPr>
-        <w:t>系統</w:t>
-      </w:r>
-      <w:r>
-        <w:rPr>
-          <w:rFonts w:hint="eastAsia"/>
-          <w:szCs w:val="32"/>
-        </w:rPr>
-        <w:t>架構</w:t>
-      </w:r>
-    </w:p>
-    <w:p>
-      <w:pPr>
-        <w:jc w:val="distribute"/>
-      </w:pPr>
-    </w:p>
-    <w:p/>
-    <w:p/>
-    <w:p/>
-    <w:p/>
-    <w:p/>
-    <w:p>
-      <w:pPr>
-        <w:rPr>
-          <w:bCs/>
-        </w:rPr>
-      </w:pPr>
-    </w:p>
-    <w:p>
-      <w:pPr>
-        <w:rPr>
-          <w:bCs/>
-        </w:rPr>
-      </w:pPr>
-    </w:p>
-    <w:p/>
-    <w:p/>
-    <w:p/>
-    <w:p/>
+    </w:p>
     <w:p>
       <w:pPr>
         <w:pStyle w:val="a7"/>
@@ -4212,6 +4371,11 @@
       </w:r>
     </w:p>
     <w:p>
+      <w:pPr>
+        <w:rPr>
+          <w:rFonts w:hint="eastAsia"/>
+        </w:rPr>
+      </w:pPr>
       <w:r>
         <w:rPr>
           <w:noProof/>
@@ -4219,17 +4383,9 @@
         <mc:AlternateContent>
           <mc:Choice Requires="wpg">
             <w:drawing>
-              <wp:anchor distT="0" distB="0" distL="114300" distR="114300" simplePos="0" relativeHeight="251822080" behindDoc="0" locked="0" layoutInCell="1" allowOverlap="1" wp14:anchorId="6BE960C0" wp14:editId="6C14330B">
-                <wp:simplePos x="0" y="0"/>
-                <wp:positionH relativeFrom="column">
-                  <wp:posOffset>83820</wp:posOffset>
-                </wp:positionH>
-                <wp:positionV relativeFrom="paragraph">
-                  <wp:posOffset>40005</wp:posOffset>
-                </wp:positionV>
+              <wp:inline distT="0" distB="0" distL="0" distR="0" wp14:anchorId="6BE960C0" wp14:editId="3C2515FE">
                 <wp:extent cx="5273040" cy="2468880"/>
                 <wp:effectExtent l="0" t="0" r="3810" b="7620"/>
-                <wp:wrapNone/>
                 <wp:docPr id="78" name="群組 78"/>
                 <wp:cNvGraphicFramePr/>
                 <a:graphic xmlns:a="http://schemas.openxmlformats.org/drawingml/2006/main">
@@ -4346,24 +4502,35 @@
                         <wps:txbx>
                           <w:txbxContent>
                             <w:p>
+                              <w:pPr>
+                                <w:rPr>
+                                  <w:sz w:val="22"/>
+                                </w:rPr>
+                              </w:pPr>
                               <w:r>
                                 <w:rPr>
                                   <w:rFonts w:hint="eastAsia"/>
+                                  <w:sz w:val="22"/>
                                 </w:rPr>
                                 <w:t>圖二</w:t>
                               </w:r>
                               <w:r>
                                 <w:rPr>
                                   <w:rFonts w:hint="eastAsia"/>
+                                  <w:sz w:val="22"/>
                                 </w:rPr>
                                 <w:t>:</w:t>
                               </w:r>
                               <w:r>
+                                <w:rPr>
+                                  <w:sz w:val="22"/>
+                                </w:rPr>
                                 <w:t xml:space="preserve"> </w:t>
                               </w:r>
                               <w:r>
                                 <w:rPr>
                                   <w:rFonts w:hint="eastAsia"/>
+                                  <w:sz w:val="22"/>
                                 </w:rPr>
                                 <w:t>處理前的交易資料</w:t>
                               </w:r>
@@ -4380,12 +4547,12 @@
                     </wpg:wgp>
                   </a:graphicData>
                 </a:graphic>
-              </wp:anchor>
+              </wp:inline>
             </w:drawing>
           </mc:Choice>
           <mc:Fallback>
             <w:pict>
-              <v:group w14:anchorId="6BE960C0" id="群組 78" o:spid="_x0000_s1031" style="position:absolute;margin-left:6.6pt;margin-top:3.15pt;width:415.2pt;height:194.4pt;z-index:251822080" coordsize="52730,24688" o:gfxdata="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">
+              <v:group w14:anchorId="6BE960C0" id="群組 78" o:spid="_x0000_s1031" style="width:415.2pt;height:194.4pt;mso-position-horizontal-relative:char;mso-position-vertical-relative:line" coordsize="52730,24688" o:gfxdata="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">
                 <v:group id="群組 76" o:spid="_x0000_s1032" style="position:absolute;width:52730;height:21107" coordsize="52730,21107" o:gfxdata="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">
                   <v:shape id="圖片 74" o:spid="_x0000_s1033" type="#_x0000_t75" style="position:absolute;width:52730;height:21107;visibility:visible;mso-wrap-style:square" o:gfxdata="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">
                     <v:imagedata r:id="rId18" o:title=""/>
@@ -4396,24 +4563,35 @@
                   <v:textbox>
                     <w:txbxContent>
                       <w:p>
+                        <w:pPr>
+                          <w:rPr>
+                            <w:sz w:val="22"/>
+                          </w:rPr>
+                        </w:pPr>
                         <w:r>
                           <w:rPr>
                             <w:rFonts w:hint="eastAsia"/>
+                            <w:sz w:val="22"/>
                           </w:rPr>
                           <w:t>圖二</w:t>
                         </w:r>
                         <w:r>
                           <w:rPr>
                             <w:rFonts w:hint="eastAsia"/>
+                            <w:sz w:val="22"/>
                           </w:rPr>
                           <w:t>:</w:t>
                         </w:r>
                         <w:r>
+                          <w:rPr>
+                            <w:sz w:val="22"/>
+                          </w:rPr>
                           <w:t xml:space="preserve"> </w:t>
                         </w:r>
                         <w:r>
                           <w:rPr>
                             <w:rFonts w:hint="eastAsia"/>
+                            <w:sz w:val="22"/>
                           </w:rPr>
                           <w:t>處理前的交易資料</w:t>
                         </w:r>
@@ -4421,24 +4599,13 @@
                     </w:txbxContent>
                   </v:textbox>
                 </v:shape>
+                <w10:anchorlock/>
               </v:group>
             </w:pict>
           </mc:Fallback>
         </mc:AlternateContent>
       </w:r>
     </w:p>
-    <w:p/>
-    <w:p/>
-    <w:p>
-      <w:r>
-        <w:rPr>
-          <w:rFonts w:hint="eastAsia"/>
-        </w:rPr>
-        <w:t xml:space="preserve">                 </w:t>
-      </w:r>
-    </w:p>
-    <w:p/>
-    <w:p/>
     <w:p>
       <w:pPr>
         <w:pStyle w:val="a7"/>
@@ -4452,7 +4619,6 @@
         <w:rPr>
           <w:rFonts w:hint="eastAsia"/>
         </w:rPr>
-        <w:lastRenderedPageBreak/>
         <w:t>Th</w:t>
       </w:r>
       <w:r>
@@ -4533,6 +4699,7 @@
         <w:ind w:leftChars="0"/>
       </w:pPr>
       <w:r>
+        <w:lastRenderedPageBreak/>
         <w:t xml:space="preserve">Forth : </w:t>
       </w:r>
       <w:r>
@@ -4747,17 +4914,9 @@
         <mc:AlternateContent>
           <mc:Choice Requires="wpg">
             <w:drawing>
-              <wp:anchor distT="0" distB="0" distL="114300" distR="114300" simplePos="0" relativeHeight="251835392" behindDoc="0" locked="0" layoutInCell="1" allowOverlap="1" wp14:anchorId="664C6B75" wp14:editId="0961937F">
-                <wp:simplePos x="0" y="0"/>
-                <wp:positionH relativeFrom="column">
-                  <wp:posOffset>0</wp:posOffset>
-                </wp:positionH>
-                <wp:positionV relativeFrom="paragraph">
-                  <wp:posOffset>78105</wp:posOffset>
-                </wp:positionV>
+              <wp:inline distT="0" distB="0" distL="0" distR="0" wp14:anchorId="664C6B75" wp14:editId="75C97259">
                 <wp:extent cx="5274310" cy="2453640"/>
                 <wp:effectExtent l="0" t="0" r="2540" b="3810"/>
-                <wp:wrapNone/>
                 <wp:docPr id="2" name="群組 2"/>
                 <wp:cNvGraphicFramePr/>
                 <a:graphic xmlns:a="http://schemas.openxmlformats.org/drawingml/2006/main">
@@ -4850,24 +5009,35 @@
                         <wps:txbx>
                           <w:txbxContent>
                             <w:p>
+                              <w:pPr>
+                                <w:rPr>
+                                  <w:sz w:val="22"/>
+                                </w:rPr>
+                              </w:pPr>
                               <w:r>
                                 <w:rPr>
                                   <w:rFonts w:hint="eastAsia"/>
+                                  <w:sz w:val="22"/>
                                 </w:rPr>
                                 <w:t>圖三</w:t>
                               </w:r>
                               <w:r>
                                 <w:rPr>
                                   <w:rFonts w:hint="eastAsia"/>
+                                  <w:sz w:val="22"/>
                                 </w:rPr>
                                 <w:t>:</w:t>
                               </w:r>
                               <w:r>
+                                <w:rPr>
+                                  <w:sz w:val="22"/>
+                                </w:rPr>
                                 <w:t xml:space="preserve"> </w:t>
                               </w:r>
                               <w:r>
                                 <w:rPr>
                                   <w:rFonts w:hint="eastAsia"/>
+                                  <w:sz w:val="22"/>
                                 </w:rPr>
                                 <w:t>處理後的交易資料</w:t>
                               </w:r>
@@ -4884,12 +5054,12 @@
                     </wpg:wgp>
                   </a:graphicData>
                 </a:graphic>
-              </wp:anchor>
+              </wp:inline>
             </w:drawing>
           </mc:Choice>
           <mc:Fallback>
             <w:pict>
-              <v:group w14:anchorId="664C6B75" id="群組 2" o:spid="_x0000_s1036" style="position:absolute;margin-left:0;margin-top:6.15pt;width:415.3pt;height:193.2pt;z-index:251835392" coordsize="52743,24536" o:gfxdata="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">
+              <v:group w14:anchorId="664C6B75" id="群組 2" o:spid="_x0000_s1036" style="width:415.3pt;height:193.2pt;mso-position-horizontal-relative:char;mso-position-vertical-relative:line" coordsize="52743,24536" o:gfxdata="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">
                 <v:shape id="圖片 1" o:spid="_x0000_s1037" type="#_x0000_t75" style="position:absolute;width:52743;height:21018;visibility:visible;mso-wrap-style:square" o:gfxdata="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">
                   <v:imagedata r:id="rId20" o:title=""/>
                 </v:shape>
@@ -4904,11 +5074,1603 @@
                   <v:textbox>
                     <w:txbxContent>
                       <w:p>
+                        <w:pPr>
+                          <w:rPr>
+                            <w:sz w:val="22"/>
+                          </w:rPr>
+                        </w:pPr>
+                        <w:r>
+                          <w:rPr>
+                            <w:rFonts w:hint="eastAsia"/>
+                            <w:sz w:val="22"/>
+                          </w:rPr>
+                          <w:t>圖三</w:t>
+                        </w:r>
+                        <w:r>
+                          <w:rPr>
+                            <w:rFonts w:hint="eastAsia"/>
+                            <w:sz w:val="22"/>
+                          </w:rPr>
+                          <w:t>:</w:t>
+                        </w:r>
+                        <w:r>
+                          <w:rPr>
+                            <w:sz w:val="22"/>
+                          </w:rPr>
+                          <w:t xml:space="preserve"> </w:t>
+                        </w:r>
+                        <w:r>
+                          <w:rPr>
+                            <w:rFonts w:hint="eastAsia"/>
+                            <w:sz w:val="22"/>
+                          </w:rPr>
+                          <w:t>處理後的交易資料</w:t>
+                        </w:r>
+                      </w:p>
+                    </w:txbxContent>
+                  </v:textbox>
+                </v:shape>
+                <w10:anchorlock/>
+              </v:group>
+            </w:pict>
+          </mc:Fallback>
+        </mc:AlternateContent>
+      </w:r>
+    </w:p>
+    <w:p>
+      <w:r>
+        <w:br w:type="page"/>
+      </w:r>
+    </w:p>
+    <w:p>
+      <w:r>
+        <w:rPr>
+          <w:rFonts w:hint="eastAsia"/>
+        </w:rPr>
+        <w:lastRenderedPageBreak/>
+        <w:t xml:space="preserve">2.2 </w:t>
+      </w:r>
+      <w:r>
+        <w:rPr>
+          <w:rFonts w:hint="eastAsia"/>
+        </w:rPr>
+        <w:t>智慧合約架構</w:t>
+      </w:r>
+    </w:p>
+    <w:p>
+      <w:pPr>
+        <w:rPr>
+          <w:rFonts w:hint="eastAsia"/>
+        </w:rPr>
+      </w:pPr>
+      <w:r>
+        <w:rPr>
+          <w:noProof/>
+        </w:rPr>
+        <mc:AlternateContent>
+          <mc:Choice Requires="wpg">
+            <w:drawing>
+              <wp:inline distT="0" distB="0" distL="0" distR="0" wp14:anchorId="13C3E7A3" wp14:editId="4C34A3FC">
+                <wp:extent cx="5238750" cy="2930769"/>
+                <wp:effectExtent l="0" t="0" r="0" b="3175"/>
+                <wp:docPr id="15" name="群組 15"/>
+                <wp:cNvGraphicFramePr/>
+                <a:graphic xmlns:a="http://schemas.openxmlformats.org/drawingml/2006/main">
+                  <a:graphicData uri="http://schemas.microsoft.com/office/word/2010/wordprocessingGroup">
+                    <wpg:wgp>
+                      <wpg:cNvGrpSpPr/>
+                      <wpg:grpSpPr>
+                        <a:xfrm>
+                          <a:off x="0" y="0"/>
+                          <a:ext cx="5238750" cy="2930769"/>
+                          <a:chOff x="0" y="0"/>
+                          <a:chExt cx="5238750" cy="2930769"/>
+                        </a:xfrm>
+                      </wpg:grpSpPr>
+                      <pic:pic xmlns:pic="http://schemas.openxmlformats.org/drawingml/2006/picture">
+                        <pic:nvPicPr>
+                          <pic:cNvPr id="4" name="圖片 4"/>
+                          <pic:cNvPicPr>
+                            <a:picLocks noChangeAspect="1"/>
+                          </pic:cNvPicPr>
+                        </pic:nvPicPr>
+                        <pic:blipFill>
+                          <a:blip r:embed="rId21" cstate="print">
+                            <a:extLst>
+                              <a:ext uri="{28A0092B-C50C-407E-A947-70E740481C1C}">
+                                <a14:useLocalDpi xmlns:a14="http://schemas.microsoft.com/office/drawing/2010/main" val="0"/>
+                              </a:ext>
+                            </a:extLst>
+                          </a:blip>
+                          <a:srcRect/>
+                          <a:stretch>
+                            <a:fillRect/>
+                          </a:stretch>
+                        </pic:blipFill>
+                        <pic:spPr bwMode="auto">
+                          <a:xfrm>
+                            <a:off x="0" y="0"/>
+                            <a:ext cx="5238750" cy="2732405"/>
+                          </a:xfrm>
+                          <a:prstGeom prst="rect">
+                            <a:avLst/>
+                          </a:prstGeom>
+                          <a:noFill/>
+                          <a:ln>
+                            <a:noFill/>
+                          </a:ln>
+                        </pic:spPr>
+                      </pic:pic>
+                      <wps:wsp>
+                        <wps:cNvPr id="14" name="文字方塊 14"/>
+                        <wps:cNvSpPr txBox="1"/>
+                        <wps:spPr>
+                          <a:xfrm>
+                            <a:off x="1909763" y="2585532"/>
+                            <a:ext cx="1416050" cy="345237"/>
+                          </a:xfrm>
+                          <a:prstGeom prst="rect">
+                            <a:avLst/>
+                          </a:prstGeom>
+                          <a:noFill/>
+                          <a:ln w="6350">
+                            <a:noFill/>
+                          </a:ln>
+                        </wps:spPr>
+                        <wps:txbx>
+                          <w:txbxContent>
+                            <w:p>
+                              <w:pPr>
+                                <w:rPr>
+                                  <w:sz w:val="22"/>
+                                </w:rPr>
+                              </w:pPr>
+                              <w:r>
+                                <w:rPr>
+                                  <w:rFonts w:hint="eastAsia"/>
+                                  <w:sz w:val="22"/>
+                                </w:rPr>
+                                <w:t>圖</w:t>
+                              </w:r>
+                              <w:r>
+                                <w:rPr>
+                                  <w:rFonts w:hint="eastAsia"/>
+                                  <w:sz w:val="22"/>
+                                </w:rPr>
+                                <w:t>:</w:t>
+                              </w:r>
+                              <w:r>
+                                <w:rPr>
+                                  <w:sz w:val="22"/>
+                                </w:rPr>
+                                <w:t xml:space="preserve"> </w:t>
+                              </w:r>
+                              <w:r>
+                                <w:rPr>
+                                  <w:rFonts w:hint="eastAsia"/>
+                                  <w:sz w:val="22"/>
+                                </w:rPr>
+                                <w:t>智慧合約架構</w:t>
+                              </w:r>
+                              <w:r>
+                                <w:rPr>
+                                  <w:rFonts w:hint="eastAsia"/>
+                                  <w:sz w:val="22"/>
+                                </w:rPr>
+                                <w:t>圖</w:t>
+                              </w:r>
+                            </w:p>
+                          </w:txbxContent>
+                        </wps:txbx>
+                        <wps:bodyPr rot="0" spcFirstLastPara="0" vertOverflow="overflow" horzOverflow="overflow" vert="horz" wrap="none" lIns="91440" tIns="45720" rIns="91440" bIns="45720" numCol="1" spcCol="0" rtlCol="0" fromWordArt="0" anchor="t" anchorCtr="0" forceAA="0" compatLnSpc="1">
+                          <a:prstTxWarp prst="textNoShape">
+                            <a:avLst/>
+                          </a:prstTxWarp>
+                          <a:noAutofit/>
+                        </wps:bodyPr>
+                      </wps:wsp>
+                    </wpg:wgp>
+                  </a:graphicData>
+                </a:graphic>
+              </wp:inline>
+            </w:drawing>
+          </mc:Choice>
+          <mc:Fallback>
+            <w:pict>
+              <v:group w14:anchorId="13C3E7A3" id="群組 15" o:spid="_x0000_s1040" style="width:412.5pt;height:230.75pt;mso-position-horizontal-relative:char;mso-position-vertical-relative:line" coordsize="52387,29307" o:gfxdata="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">
+                <v:shape id="圖片 4" o:spid="_x0000_s1041" type="#_x0000_t75" style="position:absolute;width:52387;height:27324;visibility:visible;mso-wrap-style:square" o:gfxdata="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">
+                  <v:imagedata r:id="rId22" o:title=""/>
+                </v:shape>
+                <v:shape id="文字方塊 14" o:spid="_x0000_s1042" type="#_x0000_t202" style="position:absolute;left:19097;top:25855;width:14161;height:3452;visibility:visible;mso-wrap-style:none;v-text-anchor:top" o:gfxdata="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" filled="f" stroked="f" strokeweight=".5pt">
+                  <v:textbox>
+                    <w:txbxContent>
+                      <w:p>
+                        <w:pPr>
+                          <w:rPr>
+                            <w:sz w:val="22"/>
+                          </w:rPr>
+                        </w:pPr>
+                        <w:r>
+                          <w:rPr>
+                            <w:rFonts w:hint="eastAsia"/>
+                            <w:sz w:val="22"/>
+                          </w:rPr>
+                          <w:t>圖</w:t>
+                        </w:r>
+                        <w:r>
+                          <w:rPr>
+                            <w:rFonts w:hint="eastAsia"/>
+                            <w:sz w:val="22"/>
+                          </w:rPr>
+                          <w:t>:</w:t>
+                        </w:r>
+                        <w:r>
+                          <w:rPr>
+                            <w:sz w:val="22"/>
+                          </w:rPr>
+                          <w:t xml:space="preserve"> </w:t>
+                        </w:r>
+                        <w:r>
+                          <w:rPr>
+                            <w:rFonts w:hint="eastAsia"/>
+                            <w:sz w:val="22"/>
+                          </w:rPr>
+                          <w:t>智慧合約架構</w:t>
+                        </w:r>
+                        <w:r>
+                          <w:rPr>
+                            <w:rFonts w:hint="eastAsia"/>
+                            <w:sz w:val="22"/>
+                          </w:rPr>
+                          <w:t>圖</w:t>
+                        </w:r>
+                      </w:p>
+                    </w:txbxContent>
+                  </v:textbox>
+                </v:shape>
+                <w10:anchorlock/>
+              </v:group>
+            </w:pict>
+          </mc:Fallback>
+        </mc:AlternateContent>
+      </w:r>
+    </w:p>
+    <w:p>
+      <w:pPr>
+        <w:ind w:firstLine="480"/>
+      </w:pPr>
+      <w:r>
+        <w:rPr>
+          <w:rFonts w:hint="eastAsia"/>
+        </w:rPr>
+        <w:t>透過</w:t>
+      </w:r>
+      <w:r>
+        <w:rPr>
+          <w:rFonts w:hint="eastAsia"/>
+        </w:rPr>
+        <w:t>S</w:t>
+      </w:r>
+      <w:r>
+        <w:t>olidity</w:t>
+      </w:r>
+      <w:r>
+        <w:rPr>
+          <w:rFonts w:hint="eastAsia"/>
+        </w:rPr>
+        <w:t>編寫</w:t>
+      </w:r>
+      <w:r>
+        <w:rPr>
+          <w:rFonts w:hint="eastAsia"/>
+        </w:rPr>
+        <w:t>ERC</w:t>
+      </w:r>
+      <w:r>
+        <w:t>20</w:t>
+      </w:r>
+      <w:r>
+        <w:rPr>
+          <w:rFonts w:hint="eastAsia"/>
+        </w:rPr>
+        <w:t>智慧合約，創建名為</w:t>
+      </w:r>
+      <w:proofErr w:type="spellStart"/>
+      <w:r>
+        <w:rPr>
+          <w:rFonts w:hint="eastAsia"/>
+        </w:rPr>
+        <w:t>Hello</w:t>
+      </w:r>
+      <w:r>
+        <w:t>Coin</w:t>
+      </w:r>
+      <w:proofErr w:type="spellEnd"/>
+      <w:r>
+        <w:rPr>
+          <w:rFonts w:hint="eastAsia"/>
+        </w:rPr>
+        <w:t>的代幣</w:t>
+      </w:r>
+      <w:r>
+        <w:rPr>
+          <w:rFonts w:hint="eastAsia"/>
+        </w:rPr>
+        <w:t>，可以把這段程式碼當成</w:t>
+      </w:r>
+      <w:r>
+        <w:rPr>
+          <w:rFonts w:hint="eastAsia"/>
+        </w:rPr>
+        <w:t>Class</w:t>
+      </w:r>
+      <w:r>
+        <w:rPr>
+          <w:rFonts w:hint="eastAsia"/>
+        </w:rPr>
+        <w:t>。當我們要使用這段程式的時候，要先部署到</w:t>
+      </w:r>
+      <w:proofErr w:type="gramStart"/>
+      <w:r>
+        <w:rPr>
+          <w:rFonts w:hint="eastAsia"/>
+        </w:rPr>
+        <w:t>區塊鏈上</w:t>
+      </w:r>
+      <w:proofErr w:type="gramEnd"/>
+      <w:r>
+        <w:rPr>
+          <w:rFonts w:hint="eastAsia"/>
+        </w:rPr>
+        <w:t>，</w:t>
+      </w:r>
+      <w:r>
+        <w:rPr>
+          <w:rFonts w:hint="eastAsia"/>
+        </w:rPr>
+        <w:t>S</w:t>
+      </w:r>
+      <w:r>
+        <w:t>olidity</w:t>
+      </w:r>
+      <w:r>
+        <w:rPr>
+          <w:rFonts w:hint="eastAsia"/>
+        </w:rPr>
+        <w:t>原始程式會先經過</w:t>
+      </w:r>
+      <w:r>
+        <w:rPr>
+          <w:rFonts w:hint="eastAsia"/>
+        </w:rPr>
+        <w:t>S</w:t>
+      </w:r>
+      <w:r>
+        <w:t>olidity</w:t>
+      </w:r>
+      <w:r>
+        <w:rPr>
+          <w:rFonts w:hint="eastAsia"/>
+        </w:rPr>
+        <w:t>編譯器，轉成該程式的</w:t>
+      </w:r>
+      <w:r>
+        <w:rPr>
+          <w:rFonts w:hint="eastAsia"/>
+        </w:rPr>
+        <w:t>B</w:t>
+      </w:r>
+      <w:r>
+        <w:t>yte code</w:t>
+      </w:r>
+      <w:r>
+        <w:rPr>
+          <w:rFonts w:hint="eastAsia"/>
+        </w:rPr>
+        <w:t>，</w:t>
+      </w:r>
+      <w:r>
+        <w:t xml:space="preserve"> </w:t>
+      </w:r>
+      <w:r>
+        <w:rPr>
+          <w:rFonts w:hint="eastAsia"/>
+        </w:rPr>
+        <w:t>Solidity</w:t>
+      </w:r>
+      <w:r>
+        <w:rPr>
+          <w:rFonts w:hint="eastAsia"/>
+        </w:rPr>
+        <w:t>原始程式會被創造出一個</w:t>
+      </w:r>
+      <w:r>
+        <w:rPr>
+          <w:rFonts w:hint="eastAsia"/>
+        </w:rPr>
+        <w:t>In</w:t>
+      </w:r>
+      <w:r>
+        <w:rPr>
+          <w:rFonts w:hint="eastAsia"/>
+        </w:rPr>
+        <w:t>s</w:t>
+      </w:r>
+      <w:r>
+        <w:rPr>
+          <w:rFonts w:hint="eastAsia"/>
+        </w:rPr>
+        <w:t>tance</w:t>
+      </w:r>
+      <w:r>
+        <w:rPr>
+          <w:rFonts w:hint="eastAsia"/>
+        </w:rPr>
+        <w:t>，這個</w:t>
+      </w:r>
+      <w:r>
+        <w:rPr>
+          <w:rFonts w:hint="eastAsia"/>
+        </w:rPr>
+        <w:t>In</w:t>
+      </w:r>
+      <w:r>
+        <w:t>s</w:t>
+      </w:r>
+      <w:r>
+        <w:rPr>
+          <w:rFonts w:hint="eastAsia"/>
+        </w:rPr>
+        <w:t>tance</w:t>
+      </w:r>
+      <w:r>
+        <w:rPr>
+          <w:rFonts w:hint="eastAsia"/>
+        </w:rPr>
+        <w:t>會被放在</w:t>
+      </w:r>
+      <w:proofErr w:type="gramStart"/>
+      <w:r>
+        <w:rPr>
+          <w:rFonts w:hint="eastAsia"/>
+        </w:rPr>
+        <w:t>區塊鏈上</w:t>
+      </w:r>
+      <w:proofErr w:type="gramEnd"/>
+      <w:r>
+        <w:rPr>
+          <w:rFonts w:hint="eastAsia"/>
+        </w:rPr>
+        <w:t>，這個</w:t>
+      </w:r>
+      <w:r>
+        <w:rPr>
+          <w:rFonts w:hint="eastAsia"/>
+        </w:rPr>
+        <w:t>E</w:t>
+      </w:r>
+      <w:r>
+        <w:t>thereum</w:t>
+      </w:r>
+      <w:r>
+        <w:rPr>
+          <w:rFonts w:hint="eastAsia"/>
+        </w:rPr>
+        <w:t>虛擬機會運行在各個</w:t>
+      </w:r>
+      <w:r>
+        <w:rPr>
+          <w:rFonts w:hint="eastAsia"/>
+        </w:rPr>
+        <w:t>E</w:t>
+      </w:r>
+      <w:r>
+        <w:t>thereum</w:t>
+      </w:r>
+      <w:r>
+        <w:rPr>
+          <w:rFonts w:hint="eastAsia"/>
+        </w:rPr>
+        <w:t>的節點上。</w:t>
+      </w:r>
+    </w:p>
+    <w:p>
+      <w:pPr>
+        <w:ind w:firstLine="480"/>
+      </w:pPr>
+      <w:r>
+        <w:rPr>
+          <w:rFonts w:hint="eastAsia"/>
+        </w:rPr>
+        <w:t>以太坊</w:t>
+      </w:r>
+      <w:r>
+        <w:rPr>
+          <w:rFonts w:hint="eastAsia"/>
+        </w:rPr>
+        <w:t>部署合約的流程其實與普通交易沒有很大的差別，</w:t>
+      </w:r>
+      <w:r>
+        <w:rPr>
+          <w:rFonts w:hint="eastAsia"/>
+        </w:rPr>
+        <w:t>發起交易時把</w:t>
+      </w:r>
+      <w:r>
+        <w:rPr>
+          <w:rFonts w:hint="eastAsia"/>
+        </w:rPr>
+        <w:t>Byte code</w:t>
+      </w:r>
+      <w:r>
+        <w:rPr>
+          <w:rFonts w:hint="eastAsia"/>
+        </w:rPr>
+        <w:t>當成</w:t>
+      </w:r>
+      <w:r>
+        <w:rPr>
+          <w:rFonts w:hint="eastAsia"/>
+        </w:rPr>
+        <w:t>Input Data</w:t>
+      </w:r>
+      <w:r>
+        <w:rPr>
+          <w:rFonts w:hint="eastAsia"/>
+        </w:rPr>
+        <w:t>替換掉轉帳金額，</w:t>
+      </w:r>
+      <w:r>
+        <w:rPr>
+          <w:rFonts w:hint="eastAsia"/>
+        </w:rPr>
+        <w:t>接收者會被</w:t>
+      </w:r>
+      <w:r>
+        <w:rPr>
+          <w:rFonts w:hint="eastAsia"/>
+        </w:rPr>
+        <w:t>系統</w:t>
+      </w:r>
+      <w:r>
+        <w:rPr>
+          <w:rFonts w:hint="eastAsia"/>
+        </w:rPr>
+        <w:t>替換</w:t>
+      </w:r>
+      <w:proofErr w:type="gramStart"/>
+      <w:r>
+        <w:rPr>
+          <w:rFonts w:hint="eastAsia"/>
+        </w:rPr>
+        <w:t>成區塊鏈本身</w:t>
+      </w:r>
+      <w:proofErr w:type="gramEnd"/>
+      <w:r>
+        <w:rPr>
+          <w:rFonts w:hint="eastAsia"/>
+        </w:rPr>
+        <w:t>，</w:t>
+      </w:r>
+      <w:r>
+        <w:rPr>
+          <w:rFonts w:hint="eastAsia"/>
+        </w:rPr>
+        <w:t>將合約部署到</w:t>
+      </w:r>
+      <w:proofErr w:type="gramStart"/>
+      <w:r>
+        <w:rPr>
+          <w:rFonts w:hint="eastAsia"/>
+        </w:rPr>
+        <w:t>區塊鏈上</w:t>
+      </w:r>
+      <w:proofErr w:type="gramEnd"/>
+      <w:r>
+        <w:rPr>
+          <w:rFonts w:hint="eastAsia"/>
+        </w:rPr>
+        <w:t>，當合約部署成功後會得到一個合約地址，取得位址後搭配正確的</w:t>
+      </w:r>
+      <w:r>
+        <w:rPr>
+          <w:rFonts w:hint="eastAsia"/>
+        </w:rPr>
+        <w:t>i</w:t>
+      </w:r>
+      <w:r>
+        <w:t>nterface</w:t>
+      </w:r>
+      <w:r>
+        <w:rPr>
+          <w:rFonts w:hint="eastAsia"/>
+        </w:rPr>
+        <w:t>資訊就可以執行此合約。</w:t>
+      </w:r>
+    </w:p>
+    <w:p>
+      <w:r>
+        <w:rPr>
+          <w:rFonts w:hint="eastAsia"/>
+        </w:rPr>
+        <w:lastRenderedPageBreak/>
+        <w:t>2</w:t>
+      </w:r>
+      <w:r>
+        <w:t>.3</w:t>
+      </w:r>
+      <w:r>
+        <w:rPr>
+          <w:rFonts w:hint="eastAsia"/>
+        </w:rPr>
+        <w:t>硬體加速方法調查</w:t>
+      </w:r>
+    </w:p>
+    <w:p>
+      <w:pPr>
+        <w:rPr>
+          <w:rFonts w:hint="eastAsia"/>
+        </w:rPr>
+      </w:pPr>
+      <w:r>
+        <w:rPr>
+          <w:rFonts w:hint="eastAsia"/>
+          <w:noProof/>
+        </w:rPr>
+        <mc:AlternateContent>
+          <mc:Choice Requires="wpg">
+            <w:drawing>
+              <wp:inline distT="0" distB="0" distL="0" distR="0" wp14:anchorId="2D8F3CFF" wp14:editId="1A83EADE">
+                <wp:extent cx="5263515" cy="6457950"/>
+                <wp:effectExtent l="0" t="0" r="0" b="0"/>
+                <wp:docPr id="19" name="群組 19"/>
+                <wp:cNvGraphicFramePr/>
+                <a:graphic xmlns:a="http://schemas.openxmlformats.org/drawingml/2006/main">
+                  <a:graphicData uri="http://schemas.microsoft.com/office/word/2010/wordprocessingGroup">
+                    <wpg:wgp>
+                      <wpg:cNvGrpSpPr/>
+                      <wpg:grpSpPr>
+                        <a:xfrm>
+                          <a:off x="0" y="0"/>
+                          <a:ext cx="5263515" cy="6457950"/>
+                          <a:chOff x="0" y="0"/>
+                          <a:chExt cx="5263515" cy="6457950"/>
+                        </a:xfrm>
+                      </wpg:grpSpPr>
+                      <wps:wsp>
+                        <wps:cNvPr id="12" name="文字方塊 12"/>
+                        <wps:cNvSpPr txBox="1"/>
+                        <wps:spPr>
+                          <a:xfrm>
+                            <a:off x="1535723" y="6019800"/>
+                            <a:ext cx="2081213" cy="438150"/>
+                          </a:xfrm>
+                          <a:prstGeom prst="rect">
+                            <a:avLst/>
+                          </a:prstGeom>
+                          <a:noFill/>
+                          <a:ln w="6350">
+                            <a:noFill/>
+                          </a:ln>
+                        </wps:spPr>
+                        <wps:txbx>
+                          <w:txbxContent>
+                            <w:p>
+                              <w:pPr>
+                                <w:rPr>
+                                  <w:rFonts w:hint="eastAsia"/>
+                                </w:rPr>
+                              </w:pPr>
+                              <w:r>
+                                <w:rPr>
+                                  <w:rFonts w:hint="eastAsia"/>
+                                </w:rPr>
+                                <w:t>圖</w:t>
+                              </w:r>
+                              <w:r>
+                                <w:rPr>
+                                  <w:rFonts w:hint="eastAsia"/>
+                                </w:rPr>
+                                <w:t>:</w:t>
+                              </w:r>
+                              <w:r>
+                                <w:t xml:space="preserve"> </w:t>
+                              </w:r>
+                              <w:proofErr w:type="spellStart"/>
+                              <w:r>
+                                <w:t>ethash</w:t>
+                              </w:r>
+                              <w:proofErr w:type="spellEnd"/>
+                              <w:r>
+                                <w:rPr>
+                                  <w:rFonts w:hint="eastAsia"/>
+                                </w:rPr>
+                                <w:t>挖礦流程圖</w:t>
+                              </w:r>
+                            </w:p>
+                          </w:txbxContent>
+                        </wps:txbx>
+                        <wps:bodyPr rot="0" spcFirstLastPara="0" vertOverflow="overflow" horzOverflow="overflow" vert="horz" wrap="square" lIns="91440" tIns="45720" rIns="91440" bIns="45720" numCol="1" spcCol="0" rtlCol="0" fromWordArt="0" anchor="t" anchorCtr="0" forceAA="0" compatLnSpc="1">
+                          <a:prstTxWarp prst="textNoShape">
+                            <a:avLst/>
+                          </a:prstTxWarp>
+                          <a:noAutofit/>
+                        </wps:bodyPr>
+                      </wps:wsp>
+                      <pic:pic xmlns:pic="http://schemas.openxmlformats.org/drawingml/2006/picture">
+                        <pic:nvPicPr>
+                          <pic:cNvPr id="18" name="圖片 18"/>
+                          <pic:cNvPicPr>
+                            <a:picLocks noChangeAspect="1"/>
+                          </pic:cNvPicPr>
+                        </pic:nvPicPr>
+                        <pic:blipFill>
+                          <a:blip r:embed="rId23" cstate="print">
+                            <a:extLst>
+                              <a:ext uri="{28A0092B-C50C-407E-A947-70E740481C1C}">
+                                <a14:useLocalDpi xmlns:a14="http://schemas.microsoft.com/office/drawing/2010/main" val="0"/>
+                              </a:ext>
+                            </a:extLst>
+                          </a:blip>
+                          <a:srcRect/>
+                          <a:stretch>
+                            <a:fillRect/>
+                          </a:stretch>
+                        </pic:blipFill>
+                        <pic:spPr bwMode="auto">
+                          <a:xfrm>
+                            <a:off x="0" y="0"/>
+                            <a:ext cx="5263515" cy="6172200"/>
+                          </a:xfrm>
+                          <a:prstGeom prst="rect">
+                            <a:avLst/>
+                          </a:prstGeom>
+                          <a:noFill/>
+                          <a:ln>
+                            <a:noFill/>
+                          </a:ln>
+                        </pic:spPr>
+                      </pic:pic>
+                    </wpg:wgp>
+                  </a:graphicData>
+                </a:graphic>
+              </wp:inline>
+            </w:drawing>
+          </mc:Choice>
+          <mc:Fallback>
+            <w:pict>
+              <v:group w14:anchorId="2D8F3CFF" id="群組 19" o:spid="_x0000_s1043" style="width:414.45pt;height:508.5pt;mso-position-horizontal-relative:char;mso-position-vertical-relative:line" coordsize="52635,64579" o:gfxdata="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">
+                <v:shape id="文字方塊 12" o:spid="_x0000_s1044" type="#_x0000_t202" style="position:absolute;left:15357;top:60198;width:20812;height:4381;visibility:visible;mso-wrap-style:square;v-text-anchor:top" o:gfxdata="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" filled="f" stroked="f" strokeweight=".5pt">
+                  <v:textbox>
+                    <w:txbxContent>
+                      <w:p>
+                        <w:pPr>
+                          <w:rPr>
+                            <w:rFonts w:hint="eastAsia"/>
+                          </w:rPr>
+                        </w:pPr>
                         <w:r>
                           <w:rPr>
                             <w:rFonts w:hint="eastAsia"/>
                           </w:rPr>
-                          <w:t>圖三</w:t>
+                          <w:t>圖</w:t>
+                        </w:r>
+                        <w:r>
+                          <w:rPr>
+                            <w:rFonts w:hint="eastAsia"/>
+                          </w:rPr>
+                          <w:t>:</w:t>
+                        </w:r>
+                        <w:r>
+                          <w:t xml:space="preserve"> </w:t>
+                        </w:r>
+                        <w:proofErr w:type="spellStart"/>
+                        <w:r>
+                          <w:t>ethash</w:t>
+                        </w:r>
+                        <w:proofErr w:type="spellEnd"/>
+                        <w:r>
+                          <w:rPr>
+                            <w:rFonts w:hint="eastAsia"/>
+                          </w:rPr>
+                          <w:t>挖礦流程圖</w:t>
+                        </w:r>
+                      </w:p>
+                    </w:txbxContent>
+                  </v:textbox>
+                </v:shape>
+                <v:shape id="圖片 18" o:spid="_x0000_s1045" type="#_x0000_t75" style="position:absolute;width:52635;height:61722;visibility:visible;mso-wrap-style:square" o:gfxdata="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">
+                  <v:imagedata r:id="rId24" o:title=""/>
+                </v:shape>
+                <w10:anchorlock/>
+              </v:group>
+            </w:pict>
+          </mc:Fallback>
+        </mc:AlternateContent>
+      </w:r>
+    </w:p>
+    <w:p>
+      <w:pPr>
+        <w:ind w:firstLine="480"/>
+      </w:pPr>
+      <w:proofErr w:type="spellStart"/>
+      <w:r>
+        <w:t>e</w:t>
+      </w:r>
+      <w:r>
+        <w:rPr>
+          <w:rFonts w:hint="eastAsia"/>
+        </w:rPr>
+        <w:t>t</w:t>
+      </w:r>
+      <w:r>
+        <w:t>hash</w:t>
+      </w:r>
+      <w:proofErr w:type="spellEnd"/>
+      <w:r>
+        <w:rPr>
+          <w:rFonts w:hint="eastAsia"/>
+        </w:rPr>
+        <w:t>的是根據</w:t>
+      </w:r>
+      <w:r>
+        <w:rPr>
+          <w:rFonts w:hint="eastAsia"/>
+        </w:rPr>
+        <w:t>D</w:t>
+      </w:r>
+      <w:r>
+        <w:t>agger-Hashimoto</w:t>
+      </w:r>
+      <w:r>
+        <w:rPr>
+          <w:rFonts w:hint="eastAsia"/>
+        </w:rPr>
+        <w:t>演算法更改而成，一開始會根據區塊資料生成</w:t>
+      </w:r>
+      <w:r>
+        <w:rPr>
+          <w:rFonts w:hint="eastAsia"/>
+        </w:rPr>
+        <w:t>s</w:t>
+      </w:r>
+      <w:r>
+        <w:t>eed</w:t>
+      </w:r>
+      <w:r>
+        <w:rPr>
+          <w:rFonts w:hint="eastAsia"/>
+        </w:rPr>
+        <w:t>，根據</w:t>
+      </w:r>
+      <w:r>
+        <w:rPr>
+          <w:rFonts w:hint="eastAsia"/>
+        </w:rPr>
+        <w:t>seed</w:t>
+      </w:r>
+      <w:r>
+        <w:rPr>
+          <w:rFonts w:hint="eastAsia"/>
+        </w:rPr>
+        <w:t>計算出一個</w:t>
+      </w:r>
+      <w:r>
+        <w:rPr>
+          <w:rFonts w:hint="eastAsia"/>
+        </w:rPr>
+        <w:t>16MB</w:t>
+      </w:r>
+      <w:r>
+        <w:rPr>
+          <w:rFonts w:hint="eastAsia"/>
+        </w:rPr>
+        <w:t>的隨機</w:t>
+      </w:r>
+      <w:r>
+        <w:rPr>
+          <w:rFonts w:hint="eastAsia"/>
+        </w:rPr>
+        <w:t>c</w:t>
+      </w:r>
+      <w:r>
+        <w:t>ache</w:t>
+      </w:r>
+      <w:r>
+        <w:rPr>
+          <w:rFonts w:hint="eastAsia"/>
+        </w:rPr>
+        <w:t>，由客戶端儲存，再根據</w:t>
+      </w:r>
+      <w:r>
+        <w:rPr>
+          <w:rFonts w:hint="eastAsia"/>
+        </w:rPr>
+        <w:t>c</w:t>
+      </w:r>
+      <w:r>
+        <w:t>ache</w:t>
+      </w:r>
+      <w:r>
+        <w:rPr>
+          <w:rFonts w:hint="eastAsia"/>
+        </w:rPr>
+        <w:t>生成一個大小為</w:t>
+      </w:r>
+      <w:r>
+        <w:rPr>
+          <w:rFonts w:hint="eastAsia"/>
+        </w:rPr>
+        <w:t>1GB</w:t>
+      </w:r>
+      <w:r>
+        <w:rPr>
+          <w:rFonts w:hint="eastAsia"/>
+        </w:rPr>
+        <w:t>的</w:t>
+      </w:r>
+      <w:r>
+        <w:rPr>
+          <w:rFonts w:hint="eastAsia"/>
+        </w:rPr>
+        <w:t>dataset</w:t>
+      </w:r>
+      <w:r>
+        <w:rPr>
+          <w:rFonts w:hint="eastAsia"/>
+        </w:rPr>
+        <w:t>，</w:t>
+      </w:r>
+      <w:r>
+        <w:rPr>
+          <w:rFonts w:hint="eastAsia"/>
+        </w:rPr>
+        <w:lastRenderedPageBreak/>
+        <w:t>d</w:t>
+      </w:r>
+      <w:r>
+        <w:t>ataset</w:t>
+      </w:r>
+      <w:r>
+        <w:rPr>
+          <w:rFonts w:hint="eastAsia"/>
+        </w:rPr>
+        <w:t>的每一個數據的是藉由</w:t>
+      </w:r>
+      <w:r>
+        <w:rPr>
+          <w:rFonts w:hint="eastAsia"/>
+        </w:rPr>
+        <w:t>c</w:t>
+      </w:r>
+      <w:r>
+        <w:t>ache</w:t>
+      </w:r>
+      <w:r>
+        <w:rPr>
+          <w:rFonts w:hint="eastAsia"/>
+        </w:rPr>
+        <w:t>中的一小部分數據計算出來，由節點儲存，大小會隨時間線性成長，節點會將</w:t>
+      </w:r>
+      <w:r>
+        <w:rPr>
+          <w:rFonts w:hint="eastAsia"/>
+        </w:rPr>
+        <w:t>d</w:t>
+      </w:r>
+      <w:r>
+        <w:t>ataset</w:t>
+      </w:r>
+      <w:r>
+        <w:rPr>
+          <w:rFonts w:hint="eastAsia"/>
+        </w:rPr>
+        <w:t>中的資料隨機取出，取出的資料會用來計算</w:t>
+      </w:r>
+      <w:r>
+        <w:rPr>
+          <w:rFonts w:hint="eastAsia"/>
+        </w:rPr>
+        <w:t>h</w:t>
+      </w:r>
+      <w:r>
+        <w:t>ash</w:t>
+      </w:r>
+      <w:r>
+        <w:rPr>
+          <w:rFonts w:hint="eastAsia"/>
+        </w:rPr>
+        <w:t>，也就是圖中的最後一個部分</w:t>
+      </w:r>
+      <w:r>
+        <w:rPr>
+          <w:rFonts w:hint="eastAsia"/>
+        </w:rPr>
+        <w:t xml:space="preserve"> </w:t>
+      </w:r>
+      <w:proofErr w:type="gramStart"/>
+      <w:r>
+        <w:t>”</w:t>
+      </w:r>
+      <w:proofErr w:type="gramEnd"/>
+      <w:r>
+        <w:rPr>
+          <w:rFonts w:hint="eastAsia"/>
+        </w:rPr>
+        <w:t xml:space="preserve"> </w:t>
+      </w:r>
+      <w:proofErr w:type="spellStart"/>
+      <w:r>
+        <w:rPr>
+          <w:rFonts w:hint="eastAsia"/>
+        </w:rPr>
+        <w:t>h</w:t>
+      </w:r>
+      <w:r>
+        <w:t>ashimoto</w:t>
+      </w:r>
+      <w:proofErr w:type="spellEnd"/>
+      <w:r>
+        <w:rPr>
+          <w:rFonts w:hint="eastAsia"/>
+        </w:rPr>
+        <w:t xml:space="preserve"> </w:t>
+      </w:r>
+      <w:proofErr w:type="gramStart"/>
+      <w:r>
+        <w:t>”</w:t>
+      </w:r>
+      <w:proofErr w:type="gramEnd"/>
+      <w:r>
+        <w:rPr>
+          <w:rFonts w:hint="eastAsia"/>
+        </w:rPr>
+        <w:t xml:space="preserve"> </w:t>
+      </w:r>
+      <w:r>
+        <w:rPr>
+          <w:rFonts w:hint="eastAsia"/>
+        </w:rPr>
+        <w:t>。</w:t>
+      </w:r>
+    </w:p>
+    <w:p>
+      <w:r>
+        <w:tab/>
+      </w:r>
+      <w:r>
+        <w:rPr>
+          <w:rFonts w:hint="eastAsia"/>
+        </w:rPr>
+        <w:t>在</w:t>
+      </w:r>
+      <w:proofErr w:type="spellStart"/>
+      <w:r>
+        <w:rPr>
+          <w:rFonts w:hint="eastAsia"/>
+        </w:rPr>
+        <w:t>hashimot</w:t>
+      </w:r>
+      <w:r>
+        <w:t>o</w:t>
+      </w:r>
+      <w:proofErr w:type="spellEnd"/>
+      <w:r>
+        <w:rPr>
+          <w:rFonts w:hint="eastAsia"/>
+        </w:rPr>
+        <w:t>裡有兩個特別重要的部分，分別為</w:t>
+      </w:r>
+      <w:r>
+        <w:rPr>
+          <w:rFonts w:hint="eastAsia"/>
+        </w:rPr>
+        <w:t>K</w:t>
+      </w:r>
+      <w:r>
+        <w:t>eccak512</w:t>
+      </w:r>
+      <w:r>
+        <w:rPr>
+          <w:rFonts w:hint="eastAsia"/>
+        </w:rPr>
+        <w:t>、</w:t>
+      </w:r>
+      <w:r>
+        <w:rPr>
+          <w:rFonts w:hint="eastAsia"/>
+        </w:rPr>
+        <w:t>K</w:t>
+      </w:r>
+      <w:r>
+        <w:t>eccak256</w:t>
+      </w:r>
+      <w:r>
+        <w:rPr>
+          <w:rFonts w:hint="eastAsia"/>
+        </w:rPr>
+        <w:t>算法，</w:t>
+      </w:r>
+      <w:r>
+        <w:rPr>
+          <w:rFonts w:hint="eastAsia"/>
+        </w:rPr>
+        <w:t>K</w:t>
+      </w:r>
+      <w:r>
+        <w:t>eccak</w:t>
+      </w:r>
+      <w:r>
+        <w:rPr>
+          <w:rFonts w:hint="eastAsia"/>
+        </w:rPr>
+        <w:t>又被稱為</w:t>
+      </w:r>
+      <w:r>
+        <w:rPr>
+          <w:rFonts w:hint="eastAsia"/>
+        </w:rPr>
+        <w:t>S</w:t>
+      </w:r>
+      <w:r>
+        <w:t>ha3</w:t>
+      </w:r>
+      <w:r>
+        <w:rPr>
+          <w:rFonts w:hint="eastAsia"/>
+        </w:rPr>
+        <w:t>算法，所以</w:t>
+      </w:r>
+      <w:r>
+        <w:t>Keccak512</w:t>
+      </w:r>
+      <w:r>
+        <w:rPr>
+          <w:rFonts w:hint="eastAsia"/>
+        </w:rPr>
+        <w:t>和</w:t>
+      </w:r>
+      <w:r>
+        <w:rPr>
+          <w:rFonts w:hint="eastAsia"/>
+        </w:rPr>
+        <w:t>K</w:t>
+      </w:r>
+      <w:r>
+        <w:t>eccak256</w:t>
+      </w:r>
+      <w:r>
+        <w:rPr>
+          <w:rFonts w:hint="eastAsia"/>
+        </w:rPr>
+        <w:t>就等於</w:t>
+      </w:r>
+      <w:r>
+        <w:rPr>
+          <w:rFonts w:hint="eastAsia"/>
+        </w:rPr>
+        <w:t>S</w:t>
+      </w:r>
+      <w:r>
+        <w:t>ha3-512</w:t>
+      </w:r>
+      <w:r>
+        <w:rPr>
+          <w:rFonts w:hint="eastAsia"/>
+        </w:rPr>
+        <w:t>、</w:t>
+      </w:r>
+      <w:r>
+        <w:t>Sha3-256</w:t>
+      </w:r>
+      <w:r>
+        <w:rPr>
+          <w:rFonts w:hint="eastAsia"/>
+        </w:rPr>
+        <w:t>。</w:t>
+      </w:r>
+    </w:p>
+    <w:p>
+      <w:r>
+        <w:tab/>
+      </w:r>
+      <w:r>
+        <w:rPr>
+          <w:rFonts w:hint="eastAsia"/>
+        </w:rPr>
+        <w:t>SHA-3</w:t>
+      </w:r>
+      <w:r>
+        <w:rPr>
+          <w:rFonts w:hint="eastAsia"/>
+        </w:rPr>
+        <w:t>第三代安全雜湊演算法</w:t>
+      </w:r>
+      <w:r>
+        <w:rPr>
+          <w:rFonts w:hint="eastAsia"/>
+        </w:rPr>
+        <w:t>(Secure Hash Algorithm 3)</w:t>
+      </w:r>
+      <w:r>
+        <w:rPr>
+          <w:rFonts w:hint="eastAsia"/>
+        </w:rPr>
+        <w:t>，雜湊</w:t>
+      </w:r>
+      <w:r>
+        <w:rPr>
+          <w:rFonts w:hint="eastAsia"/>
+        </w:rPr>
+        <w:t>(</w:t>
+      </w:r>
+      <w:r>
+        <w:t>Hash</w:t>
+      </w:r>
+      <w:r>
+        <w:rPr>
+          <w:rFonts w:hint="eastAsia"/>
+        </w:rPr>
+        <w:t>)</w:t>
+      </w:r>
+      <w:r>
+        <w:rPr>
+          <w:rFonts w:hint="eastAsia"/>
+        </w:rPr>
+        <w:t>是將不定長度資料的輸入，轉換成固定長度的雜湊值，好的雜湊很少會出現衝突</w:t>
+      </w:r>
+      <w:r>
+        <w:rPr>
+          <w:rFonts w:hint="eastAsia"/>
+        </w:rPr>
+        <w:t>(</w:t>
+      </w:r>
+      <w:r>
+        <w:rPr>
+          <w:rFonts w:hint="eastAsia"/>
+        </w:rPr>
+        <w:t>由於雜湊演算法被計算的資料是無限的，而計算後的結果範圍有限，因此總會存在不同的資料經過計算後得到的值相同，這就是雜湊衝突</w:t>
+      </w:r>
+      <w:r>
+        <w:rPr>
+          <w:rFonts w:hint="eastAsia"/>
+        </w:rPr>
+        <w:t>)</w:t>
+      </w:r>
+      <w:r>
+        <w:rPr>
+          <w:rFonts w:hint="eastAsia"/>
+        </w:rPr>
+        <w:t>，在密碼學中，雜湊具有不可逆性。</w:t>
+      </w:r>
+    </w:p>
+    <w:p>
+      <w:r>
+        <w:tab/>
+      </w:r>
+      <w:r>
+        <w:rPr>
+          <w:rFonts w:hint="eastAsia"/>
+        </w:rPr>
+        <w:t>Ha</w:t>
+      </w:r>
+      <w:r>
+        <w:t>sh</w:t>
+      </w:r>
+      <w:r>
+        <w:rPr>
+          <w:rFonts w:hint="eastAsia"/>
+        </w:rPr>
+        <w:t>還有著微小的更動，導致出來的結果完全不同的特性，</w:t>
+      </w:r>
+      <w:r>
+        <w:rPr>
+          <w:rFonts w:hint="eastAsia"/>
+        </w:rPr>
+        <w:t>將本次專題的名稱最為輸入值，進行</w:t>
+      </w:r>
+      <w:r>
+        <w:t>Keccak256</w:t>
+      </w:r>
+      <w:r>
+        <w:rPr>
+          <w:rFonts w:hint="eastAsia"/>
+        </w:rPr>
+        <w:t>運算</w:t>
+      </w:r>
+      <w:r>
+        <w:rPr>
+          <w:rFonts w:hint="eastAsia"/>
+        </w:rPr>
+        <w:t>:</w:t>
+      </w:r>
+    </w:p>
+    <w:p>
+      <w:pPr>
+        <w:pStyle w:val="a7"/>
+        <w:ind w:leftChars="0" w:left="1040"/>
+        <w:rPr>
+          <w:sz w:val="22"/>
+        </w:rPr>
+      </w:pPr>
+      <w:r>
+        <w:rPr>
+          <w:rFonts w:hint="eastAsia"/>
+          <w:sz w:val="22"/>
+        </w:rPr>
+        <w:t>私有以太</w:t>
+      </w:r>
+      <w:proofErr w:type="gramStart"/>
+      <w:r>
+        <w:rPr>
+          <w:rFonts w:hint="eastAsia"/>
+          <w:sz w:val="22"/>
+        </w:rPr>
+        <w:t>坊區塊鏈實</w:t>
+      </w:r>
+      <w:proofErr w:type="gramEnd"/>
+      <w:r>
+        <w:rPr>
+          <w:rFonts w:hint="eastAsia"/>
+          <w:sz w:val="22"/>
+        </w:rPr>
+        <w:t>作以及其硬體加速方法調查</w:t>
+      </w:r>
+      <w:r>
+        <w:rPr>
+          <w:rFonts w:hint="eastAsia"/>
+          <w:sz w:val="22"/>
+        </w:rPr>
+        <w:t xml:space="preserve"> </w:t>
+      </w:r>
+      <w:r>
+        <w:rPr>
+          <w:sz w:val="22"/>
+        </w:rPr>
+        <w:sym w:font="Wingdings" w:char="F0E8"/>
+      </w:r>
+    </w:p>
+    <w:p>
+      <w:pPr>
+        <w:pStyle w:val="a7"/>
+        <w:ind w:leftChars="0" w:left="1040"/>
+        <w:rPr>
+          <w:sz w:val="22"/>
+        </w:rPr>
+      </w:pPr>
+      <w:r>
+        <w:rPr>
+          <w:sz w:val="22"/>
+        </w:rPr>
+        <w:t>bc1972722bb76634a26667fc9ceba275cc210b7085816d1d56893a58ac5aa9a4</w:t>
+      </w:r>
+    </w:p>
+    <w:p>
+      <w:r>
+        <w:rPr>
+          <w:rFonts w:hint="eastAsia"/>
+        </w:rPr>
+        <w:t>再將專題名稱後面加上</w:t>
+      </w:r>
+      <w:r>
+        <w:rPr>
+          <w:rFonts w:hint="eastAsia"/>
+        </w:rPr>
+        <w:t>123:</w:t>
+      </w:r>
+    </w:p>
+    <w:p>
+      <w:pPr>
+        <w:ind w:leftChars="400" w:left="1120"/>
+        <w:rPr>
+          <w:sz w:val="22"/>
+        </w:rPr>
+      </w:pPr>
+      <w:r>
+        <w:rPr>
+          <w:rFonts w:hint="eastAsia"/>
+          <w:sz w:val="22"/>
+        </w:rPr>
+        <w:t>私有以太</w:t>
+      </w:r>
+      <w:proofErr w:type="gramStart"/>
+      <w:r>
+        <w:rPr>
+          <w:rFonts w:hint="eastAsia"/>
+          <w:sz w:val="22"/>
+        </w:rPr>
+        <w:t>坊區塊鏈實</w:t>
+      </w:r>
+      <w:proofErr w:type="gramEnd"/>
+      <w:r>
+        <w:rPr>
+          <w:rFonts w:hint="eastAsia"/>
+          <w:sz w:val="22"/>
+        </w:rPr>
+        <w:t>作以及其硬體加速方法調查</w:t>
+      </w:r>
+      <w:r>
+        <w:rPr>
+          <w:rFonts w:hint="eastAsia"/>
+          <w:sz w:val="22"/>
+        </w:rPr>
+        <w:t xml:space="preserve">123 </w:t>
+      </w:r>
+      <w:r>
+        <w:rPr>
+          <w:sz w:val="22"/>
+        </w:rPr>
+        <w:sym w:font="Wingdings" w:char="F0E8"/>
+      </w:r>
+    </w:p>
+    <w:p>
+      <w:pPr>
+        <w:ind w:leftChars="400" w:left="1120"/>
+        <w:rPr>
+          <w:sz w:val="22"/>
+        </w:rPr>
+      </w:pPr>
+      <w:r>
+        <w:rPr>
+          <w:sz w:val="22"/>
+        </w:rPr>
+        <w:t>6facfbc84a43bdc77e05346ec7922c3ae1aaa9e942ac616dcbc968c3fc9ee9db</w:t>
+      </w:r>
+    </w:p>
+    <w:p>
+      <w:pPr>
+        <w:rPr>
+          <w:rFonts w:hint="eastAsia"/>
+        </w:rPr>
+      </w:pPr>
+    </w:p>
+    <w:p>
+      <w:pPr>
+        <w:rPr>
+          <w:rFonts w:hint="eastAsia"/>
+        </w:rPr>
+      </w:pPr>
+      <w:r>
+        <w:rPr>
+          <w:rFonts w:hint="eastAsia"/>
+          <w:noProof/>
+        </w:rPr>
+        <w:lastRenderedPageBreak/>
+        <mc:AlternateContent>
+          <mc:Choice Requires="wpg">
+            <w:drawing>
+              <wp:inline distT="0" distB="0" distL="0" distR="0" wp14:anchorId="78856A20" wp14:editId="45BAA4AC">
+                <wp:extent cx="5273040" cy="2391507"/>
+                <wp:effectExtent l="0" t="0" r="0" b="0"/>
+                <wp:docPr id="17" name="群組 17"/>
+                <wp:cNvGraphicFramePr/>
+                <a:graphic xmlns:a="http://schemas.openxmlformats.org/drawingml/2006/main">
+                  <a:graphicData uri="http://schemas.microsoft.com/office/word/2010/wordprocessingGroup">
+                    <wpg:wgp>
+                      <wpg:cNvGrpSpPr/>
+                      <wpg:grpSpPr>
+                        <a:xfrm>
+                          <a:off x="0" y="0"/>
+                          <a:ext cx="5273040" cy="2391507"/>
+                          <a:chOff x="0" y="0"/>
+                          <a:chExt cx="5273040" cy="2391507"/>
+                        </a:xfrm>
+                      </wpg:grpSpPr>
+                      <pic:pic xmlns:pic="http://schemas.openxmlformats.org/drawingml/2006/picture">
+                        <pic:nvPicPr>
+                          <pic:cNvPr id="5" name="圖片 5"/>
+                          <pic:cNvPicPr>
+                            <a:picLocks noChangeAspect="1"/>
+                          </pic:cNvPicPr>
+                        </pic:nvPicPr>
+                        <pic:blipFill>
+                          <a:blip r:embed="rId25">
+                            <a:extLst>
+                              <a:ext uri="{28A0092B-C50C-407E-A947-70E740481C1C}">
+                                <a14:useLocalDpi xmlns:a14="http://schemas.microsoft.com/office/drawing/2010/main" val="0"/>
+                              </a:ext>
+                            </a:extLst>
+                          </a:blip>
+                          <a:srcRect/>
+                          <a:stretch>
+                            <a:fillRect/>
+                          </a:stretch>
+                        </pic:blipFill>
+                        <pic:spPr bwMode="auto">
+                          <a:xfrm>
+                            <a:off x="0" y="0"/>
+                            <a:ext cx="5273040" cy="2026920"/>
+                          </a:xfrm>
+                          <a:prstGeom prst="rect">
+                            <a:avLst/>
+                          </a:prstGeom>
+                          <a:noFill/>
+                          <a:ln>
+                            <a:noFill/>
+                          </a:ln>
+                        </pic:spPr>
+                      </pic:pic>
+                      <wps:wsp>
+                        <wps:cNvPr id="16" name="文字方塊 16"/>
+                        <wps:cNvSpPr txBox="1"/>
+                        <wps:spPr>
+                          <a:xfrm>
+                            <a:off x="1485900" y="1961197"/>
+                            <a:ext cx="2081213" cy="430310"/>
+                          </a:xfrm>
+                          <a:prstGeom prst="rect">
+                            <a:avLst/>
+                          </a:prstGeom>
+                          <a:noFill/>
+                          <a:ln w="6350">
+                            <a:noFill/>
+                          </a:ln>
+                        </wps:spPr>
+                        <wps:txbx>
+                          <w:txbxContent>
+                            <w:p>
+                              <w:pPr>
+                                <w:rPr>
+                                  <w:rFonts w:hint="eastAsia"/>
+                                </w:rPr>
+                              </w:pPr>
+                              <w:r>
+                                <w:rPr>
+                                  <w:rFonts w:hint="eastAsia"/>
+                                </w:rPr>
+                                <w:t>圖</w:t>
+                              </w:r>
+                              <w:r>
+                                <w:rPr>
+                                  <w:rFonts w:hint="eastAsia"/>
+                                </w:rPr>
+                                <w:t>:</w:t>
+                              </w:r>
+                              <w:r>
+                                <w:t xml:space="preserve"> </w:t>
+                              </w:r>
+                              <w:r>
+                                <w:rPr>
+                                  <w:rFonts w:hint="eastAsia"/>
+                                </w:rPr>
+                                <w:t>挖礦簡易流程圖</w:t>
+                              </w:r>
+                            </w:p>
+                          </w:txbxContent>
+                        </wps:txbx>
+                        <wps:bodyPr rot="0" spcFirstLastPara="0" vertOverflow="overflow" horzOverflow="overflow" vert="horz" wrap="square" lIns="91440" tIns="45720" rIns="91440" bIns="45720" numCol="1" spcCol="0" rtlCol="0" fromWordArt="0" anchor="t" anchorCtr="0" forceAA="0" compatLnSpc="1">
+                          <a:prstTxWarp prst="textNoShape">
+                            <a:avLst/>
+                          </a:prstTxWarp>
+                          <a:noAutofit/>
+                        </wps:bodyPr>
+                      </wps:wsp>
+                    </wpg:wgp>
+                  </a:graphicData>
+                </a:graphic>
+              </wp:inline>
+            </w:drawing>
+          </mc:Choice>
+          <mc:Fallback>
+            <w:pict>
+              <v:group w14:anchorId="78856A20" id="群組 17" o:spid="_x0000_s1046" style="width:415.2pt;height:188.3pt;mso-position-horizontal-relative:char;mso-position-vertical-relative:line" coordsize="52730,23915" o:gfxdata="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